--- a/改良自然_hw定约卡打印版.docx
+++ b/改良自然_hw定约卡打印版.docx
@@ -1,6 +1,6 @@
 
 <file path=word/document.xml><?xml version="1.0" encoding="utf-8"?>
-<w:document xmlns:wpc="http://schemas.microsoft.com/office/word/2010/wordprocessingCanvas" xmlns:cx="http://schemas.microsoft.com/office/drawing/2014/chartex" xmlns:cx1="http://schemas.microsoft.com/office/drawing/2015/9/8/chartex" xmlns:cx2="http://schemas.microsoft.com/office/drawing/2015/10/21/chartex" xmlns:cx3="http://schemas.microsoft.com/office/drawing/2016/5/9/chartex" xmlns:cx4="http://schemas.microsoft.com/office/drawing/2016/5/10/chartex" xmlns:cx5="http://schemas.microsoft.com/office/drawing/2016/5/11/chartex" xmlns:cx6="http://schemas.microsoft.com/office/drawing/2016/5/12/chartex" xmlns:cx7="http://schemas.microsoft.com/office/drawing/2016/5/13/chartex" xmlns:cx8="http://schemas.microsoft.com/office/drawing/2016/5/14/chartex" xmlns:mc="http://schemas.openxmlformats.org/markup-compatibility/2006" xmlns:aink="http://schemas.microsoft.com/office/drawing/2016/ink" xmlns:am3d="http://schemas.microsoft.com/office/drawing/2017/model3d" xmlns:o="urn:schemas-microsoft-com:office:office" xmlns:r="http://schemas.openxmlformats.org/officeDocument/2006/relationships" xmlns:m="http://schemas.openxmlformats.org/officeDocument/2006/math" xmlns:v="urn:schemas-microsoft-com:vml" xmlns:wp14="http://schemas.microsoft.com/office/word/2010/wordprocessingDrawing" xmlns:wp="http://schemas.openxmlformats.org/drawingml/2006/wordprocessingDrawing" xmlns:w10="urn:schemas-microsoft-com:office:word" xmlns:w="http://schemas.openxmlformats.org/wordprocessingml/2006/main" xmlns:w14="http://schemas.microsoft.com/office/word/2010/wordml" xmlns:w15="http://schemas.microsoft.com/office/word/2012/wordml" xmlns:w16cid="http://schemas.microsoft.com/office/word/2016/wordml/cid" xmlns:w16se="http://schemas.microsoft.com/office/word/2015/wordml/symex" xmlns:wpg="http://schemas.microsoft.com/office/word/2010/wordprocessingGroup" xmlns:wpi="http://schemas.microsoft.com/office/word/2010/wordprocessingInk" xmlns:wne="http://schemas.microsoft.com/office/word/2006/wordml" xmlns:wps="http://schemas.microsoft.com/office/word/2010/wordprocessingShape" mc:Ignorable="w14 w15 w16se w16cid wp14">
+<w:document xmlns:wpc="http://schemas.microsoft.com/office/word/2010/wordprocessingCanvas" xmlns:cx="http://schemas.microsoft.com/office/drawing/2014/chartex" xmlns:cx1="http://schemas.microsoft.com/office/drawing/2015/9/8/chartex" xmlns:cx2="http://schemas.microsoft.com/office/drawing/2015/10/21/chartex" xmlns:cx3="http://schemas.microsoft.com/office/drawing/2016/5/9/chartex" xmlns:cx4="http://schemas.microsoft.com/office/drawing/2016/5/10/chartex" xmlns:cx5="http://schemas.microsoft.com/office/drawing/2016/5/11/chartex" xmlns:cx6="http://schemas.microsoft.com/office/drawing/2016/5/12/chartex" xmlns:cx7="http://schemas.microsoft.com/office/drawing/2016/5/13/chartex" xmlns:cx8="http://schemas.microsoft.com/office/drawing/2016/5/14/chartex" xmlns:mc="http://schemas.openxmlformats.org/markup-compatibility/2006" xmlns:aink="http://schemas.microsoft.com/office/drawing/2016/ink" xmlns:am3d="http://schemas.microsoft.com/office/drawing/2017/model3d" xmlns:o="urn:schemas-microsoft-com:office:office" xmlns:r="http://schemas.openxmlformats.org/officeDocument/2006/relationships" xmlns:m="http://schemas.openxmlformats.org/officeDocument/2006/math" xmlns:v="urn:schemas-microsoft-com:vml" xmlns:wp14="http://schemas.microsoft.com/office/word/2010/wordprocessingDrawing" xmlns:wp="http://schemas.openxmlformats.org/drawingml/2006/wordprocessingDrawing" xmlns:w10="urn:schemas-microsoft-com:office:word" xmlns:w="http://schemas.openxmlformats.org/wordprocessingml/2006/main" xmlns:w14="http://schemas.microsoft.com/office/word/2010/wordml" xmlns:w15="http://schemas.microsoft.com/office/word/2012/wordml" xmlns:w16cex="http://schemas.microsoft.com/office/word/2018/wordml/cex" xmlns:w16cid="http://schemas.microsoft.com/office/word/2016/wordml/cid" xmlns:w16="http://schemas.microsoft.com/office/word/2018/wordml" xmlns:w16se="http://schemas.microsoft.com/office/word/2015/wordml/symex" xmlns:wpg="http://schemas.microsoft.com/office/word/2010/wordprocessingGroup" xmlns:wpi="http://schemas.microsoft.com/office/word/2010/wordprocessingInk" xmlns:wne="http://schemas.microsoft.com/office/word/2006/wordml" xmlns:wps="http://schemas.microsoft.com/office/word/2010/wordprocessingShape" mc:Ignorable="w14 w15 w16se w16cid w16 w16cex wp14">
   <w:body>
     <w:p>
       <w:pPr>
@@ -277,7 +277,7 @@
       <w:sdtContent>
         <w:p>
           <w:pPr>
-            <w:pStyle w:val="TOC1"/>
+            <w:pStyle w:val="TOC10"/>
             <w:spacing w:before="0" w:line="240" w:lineRule="auto"/>
             <w:rPr>
               <w:rFonts w:ascii="宋体" w:eastAsia="宋体" w:hAnsi="宋体"/>
@@ -293,7 +293,7 @@
         </w:p>
         <w:p>
           <w:pPr>
-            <w:pStyle w:val="11"/>
+            <w:pStyle w:val="TOC1"/>
             <w:tabs>
               <w:tab w:val="left" w:pos="840"/>
               <w:tab w:val="right" w:leader="dot" w:pos="8296"/>
@@ -395,7 +395,7 @@
         </w:p>
         <w:p>
           <w:pPr>
-            <w:pStyle w:val="11"/>
+            <w:pStyle w:val="TOC1"/>
             <w:tabs>
               <w:tab w:val="left" w:pos="840"/>
               <w:tab w:val="right" w:leader="dot" w:pos="8296"/>
@@ -479,7 +479,7 @@
         </w:p>
         <w:p>
           <w:pPr>
-            <w:pStyle w:val="11"/>
+            <w:pStyle w:val="TOC1"/>
             <w:tabs>
               <w:tab w:val="left" w:pos="840"/>
               <w:tab w:val="right" w:leader="dot" w:pos="8296"/>
@@ -563,7 +563,7 @@
         </w:p>
         <w:p>
           <w:pPr>
-            <w:pStyle w:val="2"/>
+            <w:pStyle w:val="TOC2"/>
             <w:tabs>
               <w:tab w:val="left" w:pos="1050"/>
               <w:tab w:val="right" w:leader="dot" w:pos="8296"/>
@@ -647,7 +647,7 @@
         </w:p>
         <w:p>
           <w:pPr>
-            <w:pStyle w:val="2"/>
+            <w:pStyle w:val="TOC2"/>
             <w:tabs>
               <w:tab w:val="left" w:pos="1050"/>
               <w:tab w:val="right" w:leader="dot" w:pos="8296"/>
@@ -731,7 +731,7 @@
         </w:p>
         <w:p>
           <w:pPr>
-            <w:pStyle w:val="2"/>
+            <w:pStyle w:val="TOC2"/>
             <w:tabs>
               <w:tab w:val="left" w:pos="1050"/>
               <w:tab w:val="right" w:leader="dot" w:pos="8296"/>
@@ -815,7 +815,7 @@
         </w:p>
         <w:p>
           <w:pPr>
-            <w:pStyle w:val="2"/>
+            <w:pStyle w:val="TOC2"/>
             <w:tabs>
               <w:tab w:val="left" w:pos="1050"/>
               <w:tab w:val="right" w:leader="dot" w:pos="8296"/>
@@ -899,7 +899,7 @@
         </w:p>
         <w:p>
           <w:pPr>
-            <w:pStyle w:val="2"/>
+            <w:pStyle w:val="TOC2"/>
             <w:tabs>
               <w:tab w:val="left" w:pos="1050"/>
               <w:tab w:val="right" w:leader="dot" w:pos="8296"/>
@@ -983,7 +983,7 @@
         </w:p>
         <w:p>
           <w:pPr>
-            <w:pStyle w:val="2"/>
+            <w:pStyle w:val="TOC2"/>
             <w:tabs>
               <w:tab w:val="left" w:pos="1050"/>
               <w:tab w:val="right" w:leader="dot" w:pos="8296"/>
@@ -1067,7 +1067,7 @@
         </w:p>
         <w:p>
           <w:pPr>
-            <w:pStyle w:val="11"/>
+            <w:pStyle w:val="TOC1"/>
             <w:tabs>
               <w:tab w:val="left" w:pos="840"/>
               <w:tab w:val="right" w:leader="dot" w:pos="8296"/>
@@ -1151,7 +1151,7 @@
         </w:p>
         <w:p>
           <w:pPr>
-            <w:pStyle w:val="2"/>
+            <w:pStyle w:val="TOC2"/>
             <w:tabs>
               <w:tab w:val="left" w:pos="1050"/>
               <w:tab w:val="right" w:leader="dot" w:pos="8296"/>
@@ -1235,7 +1235,7 @@
         </w:p>
         <w:p>
           <w:pPr>
-            <w:pStyle w:val="2"/>
+            <w:pStyle w:val="TOC2"/>
             <w:tabs>
               <w:tab w:val="left" w:pos="1050"/>
               <w:tab w:val="right" w:leader="dot" w:pos="8296"/>
@@ -1319,7 +1319,7 @@
         </w:p>
         <w:p>
           <w:pPr>
-            <w:pStyle w:val="2"/>
+            <w:pStyle w:val="TOC2"/>
             <w:tabs>
               <w:tab w:val="left" w:pos="1050"/>
               <w:tab w:val="right" w:leader="dot" w:pos="8296"/>
@@ -1403,7 +1403,7 @@
         </w:p>
         <w:p>
           <w:pPr>
-            <w:pStyle w:val="11"/>
+            <w:pStyle w:val="TOC1"/>
             <w:tabs>
               <w:tab w:val="left" w:pos="840"/>
               <w:tab w:val="right" w:leader="dot" w:pos="8296"/>
@@ -1487,7 +1487,7 @@
         </w:p>
         <w:p>
           <w:pPr>
-            <w:pStyle w:val="2"/>
+            <w:pStyle w:val="TOC2"/>
             <w:tabs>
               <w:tab w:val="left" w:pos="1050"/>
               <w:tab w:val="right" w:leader="dot" w:pos="8296"/>
@@ -1571,7 +1571,7 @@
         </w:p>
         <w:p>
           <w:pPr>
-            <w:pStyle w:val="2"/>
+            <w:pStyle w:val="TOC2"/>
             <w:tabs>
               <w:tab w:val="left" w:pos="1050"/>
               <w:tab w:val="right" w:leader="dot" w:pos="8296"/>
@@ -1655,7 +1655,7 @@
         </w:p>
         <w:p>
           <w:pPr>
-            <w:pStyle w:val="2"/>
+            <w:pStyle w:val="TOC2"/>
             <w:tabs>
               <w:tab w:val="left" w:pos="1050"/>
               <w:tab w:val="right" w:leader="dot" w:pos="8296"/>
@@ -1739,7 +1739,7 @@
         </w:p>
         <w:p>
           <w:pPr>
-            <w:pStyle w:val="2"/>
+            <w:pStyle w:val="TOC2"/>
             <w:tabs>
               <w:tab w:val="left" w:pos="1050"/>
               <w:tab w:val="right" w:leader="dot" w:pos="8296"/>
@@ -1823,7 +1823,7 @@
         </w:p>
         <w:p>
           <w:pPr>
-            <w:pStyle w:val="11"/>
+            <w:pStyle w:val="TOC1"/>
             <w:tabs>
               <w:tab w:val="left" w:pos="840"/>
               <w:tab w:val="right" w:leader="dot" w:pos="8296"/>
@@ -1907,7 +1907,7 @@
         </w:p>
         <w:p>
           <w:pPr>
-            <w:pStyle w:val="2"/>
+            <w:pStyle w:val="TOC2"/>
             <w:tabs>
               <w:tab w:val="left" w:pos="1050"/>
               <w:tab w:val="right" w:leader="dot" w:pos="8296"/>
@@ -1991,7 +1991,7 @@
         </w:p>
         <w:p>
           <w:pPr>
-            <w:pStyle w:val="2"/>
+            <w:pStyle w:val="TOC2"/>
             <w:tabs>
               <w:tab w:val="left" w:pos="1050"/>
               <w:tab w:val="right" w:leader="dot" w:pos="8296"/>
@@ -2075,7 +2075,7 @@
         </w:p>
         <w:p>
           <w:pPr>
-            <w:pStyle w:val="2"/>
+            <w:pStyle w:val="TOC2"/>
             <w:tabs>
               <w:tab w:val="left" w:pos="1050"/>
               <w:tab w:val="right" w:leader="dot" w:pos="8296"/>
@@ -2159,7 +2159,7 @@
         </w:p>
         <w:p>
           <w:pPr>
-            <w:pStyle w:val="2"/>
+            <w:pStyle w:val="TOC2"/>
             <w:tabs>
               <w:tab w:val="left" w:pos="1050"/>
               <w:tab w:val="right" w:leader="dot" w:pos="8296"/>
@@ -2243,7 +2243,7 @@
         </w:p>
         <w:p>
           <w:pPr>
-            <w:pStyle w:val="2"/>
+            <w:pStyle w:val="TOC2"/>
             <w:tabs>
               <w:tab w:val="left" w:pos="1050"/>
               <w:tab w:val="right" w:leader="dot" w:pos="8296"/>
@@ -2327,7 +2327,7 @@
         </w:p>
         <w:p>
           <w:pPr>
-            <w:pStyle w:val="11"/>
+            <w:pStyle w:val="TOC1"/>
             <w:tabs>
               <w:tab w:val="left" w:pos="840"/>
               <w:tab w:val="right" w:leader="dot" w:pos="8296"/>
@@ -2411,7 +2411,7 @@
         </w:p>
         <w:p>
           <w:pPr>
-            <w:pStyle w:val="2"/>
+            <w:pStyle w:val="TOC2"/>
             <w:tabs>
               <w:tab w:val="left" w:pos="1050"/>
               <w:tab w:val="right" w:leader="dot" w:pos="8296"/>
@@ -2495,7 +2495,7 @@
         </w:p>
         <w:p>
           <w:pPr>
-            <w:pStyle w:val="2"/>
+            <w:pStyle w:val="TOC2"/>
             <w:tabs>
               <w:tab w:val="left" w:pos="1050"/>
               <w:tab w:val="right" w:leader="dot" w:pos="8296"/>
@@ -2579,7 +2579,7 @@
         </w:p>
         <w:p>
           <w:pPr>
-            <w:pStyle w:val="2"/>
+            <w:pStyle w:val="TOC2"/>
             <w:tabs>
               <w:tab w:val="left" w:pos="1050"/>
               <w:tab w:val="right" w:leader="dot" w:pos="8296"/>
@@ -2663,7 +2663,7 @@
         </w:p>
         <w:p>
           <w:pPr>
-            <w:pStyle w:val="2"/>
+            <w:pStyle w:val="TOC2"/>
             <w:tabs>
               <w:tab w:val="left" w:pos="1050"/>
               <w:tab w:val="right" w:leader="dot" w:pos="8296"/>
@@ -2747,7 +2747,7 @@
         </w:p>
         <w:p>
           <w:pPr>
-            <w:pStyle w:val="2"/>
+            <w:pStyle w:val="TOC2"/>
             <w:tabs>
               <w:tab w:val="left" w:pos="1050"/>
               <w:tab w:val="right" w:leader="dot" w:pos="8296"/>
@@ -2831,7 +2831,7 @@
         </w:p>
         <w:p>
           <w:pPr>
-            <w:pStyle w:val="2"/>
+            <w:pStyle w:val="TOC2"/>
             <w:tabs>
               <w:tab w:val="left" w:pos="1050"/>
               <w:tab w:val="right" w:leader="dot" w:pos="8296"/>
@@ -2915,7 +2915,7 @@
         </w:p>
         <w:p>
           <w:pPr>
-            <w:pStyle w:val="2"/>
+            <w:pStyle w:val="TOC2"/>
             <w:tabs>
               <w:tab w:val="left" w:pos="1050"/>
               <w:tab w:val="right" w:leader="dot" w:pos="8296"/>
@@ -2999,7 +2999,7 @@
         </w:p>
         <w:p>
           <w:pPr>
-            <w:pStyle w:val="11"/>
+            <w:pStyle w:val="TOC1"/>
             <w:tabs>
               <w:tab w:val="left" w:pos="840"/>
               <w:tab w:val="right" w:leader="dot" w:pos="8296"/>
@@ -3083,7 +3083,7 @@
         </w:p>
         <w:p>
           <w:pPr>
-            <w:pStyle w:val="2"/>
+            <w:pStyle w:val="TOC2"/>
             <w:tabs>
               <w:tab w:val="left" w:pos="1050"/>
               <w:tab w:val="right" w:leader="dot" w:pos="8296"/>
@@ -3167,7 +3167,7 @@
         </w:p>
         <w:p>
           <w:pPr>
-            <w:pStyle w:val="2"/>
+            <w:pStyle w:val="TOC2"/>
             <w:tabs>
               <w:tab w:val="left" w:pos="1050"/>
               <w:tab w:val="right" w:leader="dot" w:pos="8296"/>
@@ -3251,7 +3251,7 @@
         </w:p>
         <w:p>
           <w:pPr>
-            <w:pStyle w:val="2"/>
+            <w:pStyle w:val="TOC2"/>
             <w:tabs>
               <w:tab w:val="left" w:pos="1050"/>
               <w:tab w:val="right" w:leader="dot" w:pos="8296"/>
@@ -3335,7 +3335,7 @@
         </w:p>
         <w:p>
           <w:pPr>
-            <w:pStyle w:val="11"/>
+            <w:pStyle w:val="TOC1"/>
             <w:tabs>
               <w:tab w:val="left" w:pos="840"/>
               <w:tab w:val="right" w:leader="dot" w:pos="8296"/>
@@ -3460,7 +3460,7 @@
     </w:p>
     <w:p>
       <w:pPr>
-        <w:pStyle w:val="12"/>
+        <w:pStyle w:val="11"/>
         <w:widowControl/>
         <w:numPr>
           <w:ilvl w:val="0"/>
@@ -3493,7 +3493,7 @@
     </w:p>
     <w:p>
       <w:pPr>
-        <w:pStyle w:val="12"/>
+        <w:pStyle w:val="11"/>
         <w:widowControl/>
         <w:numPr>
           <w:ilvl w:val="0"/>
@@ -3542,25 +3542,19 @@
         <w:rPr>
           <w:rFonts w:ascii="宋体" w:eastAsia="宋体" w:hAnsi="宋体" w:hint="eastAsia"/>
         </w:rPr>
-        <w:t>自然叫品为</w:t>
+        <w:t>自然叫品为主</w:t>
       </w:r>
       <w:proofErr w:type="gramEnd"/>
       <w:r>
         <w:rPr>
           <w:rFonts w:ascii="宋体" w:eastAsia="宋体" w:hAnsi="宋体" w:hint="eastAsia"/>
         </w:rPr>
-        <w:t>主</w:t>
-      </w:r>
-      <w:r>
-        <w:rPr>
-          <w:rFonts w:ascii="宋体" w:eastAsia="宋体" w:hAnsi="宋体" w:hint="eastAsia"/>
-        </w:rPr>
         <w:t>。</w:t>
       </w:r>
     </w:p>
     <w:p>
       <w:pPr>
-        <w:pStyle w:val="12"/>
+        <w:pStyle w:val="11"/>
         <w:widowControl/>
         <w:numPr>
           <w:ilvl w:val="0"/>
@@ -3609,7 +3603,7 @@
     </w:p>
     <w:p>
       <w:pPr>
-        <w:pStyle w:val="12"/>
+        <w:pStyle w:val="11"/>
         <w:widowControl/>
         <w:numPr>
           <w:ilvl w:val="0"/>
@@ -3658,7 +3652,7 @@
     </w:p>
     <w:p>
       <w:pPr>
-        <w:pStyle w:val="12"/>
+        <w:pStyle w:val="11"/>
         <w:widowControl/>
         <w:numPr>
           <w:ilvl w:val="0"/>
@@ -3707,7 +3701,7 @@
     </w:p>
     <w:p>
       <w:pPr>
-        <w:pStyle w:val="12"/>
+        <w:pStyle w:val="11"/>
         <w:widowControl/>
         <w:numPr>
           <w:ilvl w:val="0"/>
@@ -3725,12 +3719,10 @@
         </w:rPr>
         <w:t>1阶应叫（1盖1）保证4张，2阶应叫（2盖1）为11+，常为5张套。</w:t>
       </w:r>
-      <w:bookmarkStart w:id="1" w:name="_GoBack"/>
-      <w:bookmarkEnd w:id="1"/>
-    </w:p>
-    <w:p>
-      <w:pPr>
-        <w:pStyle w:val="12"/>
+    </w:p>
+    <w:p>
+      <w:pPr>
+        <w:pStyle w:val="11"/>
         <w:widowControl/>
         <w:numPr>
           <w:ilvl w:val="0"/>
@@ -3751,7 +3743,7 @@
     </w:p>
     <w:p>
       <w:pPr>
-        <w:pStyle w:val="12"/>
+        <w:pStyle w:val="11"/>
         <w:widowControl/>
         <w:numPr>
           <w:ilvl w:val="0"/>
@@ -3786,7 +3778,7 @@
     </w:p>
     <w:p>
       <w:pPr>
-        <w:pStyle w:val="12"/>
+        <w:pStyle w:val="11"/>
         <w:widowControl/>
         <w:numPr>
           <w:ilvl w:val="0"/>
@@ -3807,7 +3799,7 @@
     </w:p>
     <w:p>
       <w:pPr>
-        <w:pStyle w:val="12"/>
+        <w:pStyle w:val="11"/>
         <w:widowControl/>
         <w:numPr>
           <w:ilvl w:val="0"/>
@@ -3880,7 +3872,7 @@
     </w:p>
     <w:p>
       <w:pPr>
-        <w:pStyle w:val="12"/>
+        <w:pStyle w:val="11"/>
         <w:widowControl/>
         <w:numPr>
           <w:ilvl w:val="0"/>
@@ -3913,7 +3905,7 @@
     </w:p>
     <w:p>
       <w:pPr>
-        <w:pStyle w:val="12"/>
+        <w:pStyle w:val="11"/>
         <w:widowControl/>
         <w:numPr>
           <w:ilvl w:val="0"/>
@@ -3980,7 +3972,7 @@
     </w:p>
     <w:p>
       <w:pPr>
-        <w:pStyle w:val="12"/>
+        <w:pStyle w:val="11"/>
         <w:widowControl/>
         <w:numPr>
           <w:ilvl w:val="0"/>
@@ -4001,7 +3993,7 @@
     </w:p>
     <w:p>
       <w:pPr>
-        <w:pStyle w:val="12"/>
+        <w:pStyle w:val="11"/>
         <w:widowControl/>
         <w:numPr>
           <w:ilvl w:val="0"/>
@@ -4051,7 +4043,21 @@
         <w:rPr>
           <w:rFonts w:ascii="宋体" w:eastAsia="宋体" w:hAnsi="宋体" w:hint="eastAsia"/>
         </w:rPr>
-        <w:t>2，无局宕3</w:t>
+        <w:t>2，无局</w:t>
+      </w:r>
+      <w:proofErr w:type="gramStart"/>
+      <w:r>
+        <w:rPr>
+          <w:rFonts w:ascii="宋体" w:eastAsia="宋体" w:hAnsi="宋体" w:hint="eastAsia"/>
+        </w:rPr>
+        <w:t>宕</w:t>
+      </w:r>
+      <w:proofErr w:type="gramEnd"/>
+      <w:r>
+        <w:rPr>
+          <w:rFonts w:ascii="宋体" w:eastAsia="宋体" w:hAnsi="宋体" w:hint="eastAsia"/>
+        </w:rPr>
+        <w:t>3</w:t>
       </w:r>
       <w:r>
         <w:rPr>
@@ -4068,7 +4074,7 @@
     </w:p>
     <w:p>
       <w:pPr>
-        <w:pStyle w:val="12"/>
+        <w:pStyle w:val="11"/>
         <w:widowControl/>
         <w:numPr>
           <w:ilvl w:val="0"/>
@@ -4101,7 +4107,7 @@
     </w:p>
     <w:p>
       <w:pPr>
-        <w:pStyle w:val="12"/>
+        <w:pStyle w:val="11"/>
         <w:widowControl/>
         <w:numPr>
           <w:ilvl w:val="0"/>
@@ -4122,7 +4128,7 @@
     </w:p>
     <w:p>
       <w:pPr>
-        <w:pStyle w:val="12"/>
+        <w:pStyle w:val="11"/>
         <w:widowControl/>
         <w:numPr>
           <w:ilvl w:val="0"/>
@@ -4143,7 +4149,7 @@
     </w:p>
     <w:p>
       <w:pPr>
-        <w:pStyle w:val="12"/>
+        <w:pStyle w:val="11"/>
         <w:widowControl/>
         <w:numPr>
           <w:ilvl w:val="0"/>
@@ -4179,7 +4185,7 @@
     </w:p>
     <w:p>
       <w:pPr>
-        <w:pStyle w:val="12"/>
+        <w:pStyle w:val="11"/>
         <w:widowControl/>
         <w:numPr>
           <w:ilvl w:val="0"/>
@@ -4216,19 +4222,19 @@
         <w:rPr>
           <w:rFonts w:ascii="宋体" w:eastAsia="宋体" w:hAnsi="宋体" w:hint="eastAsia"/>
         </w:rPr>
-        <w:t>差牌止</w:t>
+        <w:t>差牌止叫</w:t>
       </w:r>
       <w:proofErr w:type="gramEnd"/>
       <w:r>
         <w:rPr>
           <w:rFonts w:ascii="宋体" w:eastAsia="宋体" w:hAnsi="宋体" w:hint="eastAsia"/>
         </w:rPr>
-        <w:t>叫。</w:t>
-      </w:r>
-    </w:p>
-    <w:p>
-      <w:pPr>
-        <w:pStyle w:val="12"/>
+        <w:t>。</w:t>
+      </w:r>
+    </w:p>
+    <w:p>
+      <w:pPr>
+        <w:pStyle w:val="11"/>
         <w:widowControl/>
         <w:numPr>
           <w:ilvl w:val="0"/>
@@ -4265,19 +4271,19 @@
         <w:rPr>
           <w:rFonts w:ascii="宋体" w:eastAsia="宋体" w:hAnsi="宋体" w:hint="eastAsia"/>
         </w:rPr>
-        <w:t>双跳表</w:t>
+        <w:t>双跳表示</w:t>
       </w:r>
       <w:proofErr w:type="gramEnd"/>
       <w:r>
         <w:rPr>
           <w:rFonts w:ascii="宋体" w:eastAsia="宋体" w:hAnsi="宋体" w:hint="eastAsia"/>
         </w:rPr>
-        <w:t>示Splinter。</w:t>
-      </w:r>
-    </w:p>
-    <w:p>
-      <w:pPr>
-        <w:pStyle w:val="12"/>
+        <w:t>Splinter。</w:t>
+      </w:r>
+    </w:p>
+    <w:p>
+      <w:pPr>
+        <w:pStyle w:val="11"/>
         <w:widowControl/>
         <w:numPr>
           <w:ilvl w:val="0"/>
@@ -4310,7 +4316,7 @@
     </w:p>
     <w:p>
       <w:pPr>
-        <w:pStyle w:val="12"/>
+        <w:pStyle w:val="11"/>
         <w:widowControl/>
         <w:numPr>
           <w:ilvl w:val="0"/>
@@ -4385,7 +4391,7 @@
     </w:p>
     <w:p>
       <w:pPr>
-        <w:pStyle w:val="12"/>
+        <w:pStyle w:val="11"/>
         <w:widowControl/>
         <w:numPr>
           <w:ilvl w:val="0"/>
@@ -4402,7 +4408,7 @@
           <w:szCs w:val="32"/>
         </w:rPr>
       </w:pPr>
-      <w:bookmarkStart w:id="2" w:name="_Toc500448390"/>
+      <w:bookmarkStart w:id="1" w:name="_Toc500448390"/>
       <w:r>
         <w:rPr>
           <w:rFonts w:ascii="宋体" w:eastAsia="宋体" w:hAnsi="宋体" w:hint="eastAsia"/>
@@ -4423,11 +4429,11 @@
         </w:rPr>
         <w:t>原则</w:t>
       </w:r>
-      <w:bookmarkEnd w:id="2"/>
-    </w:p>
-    <w:p>
-      <w:pPr>
-        <w:pStyle w:val="12"/>
+      <w:bookmarkEnd w:id="1"/>
+    </w:p>
+    <w:p>
+      <w:pPr>
+        <w:pStyle w:val="11"/>
         <w:widowControl/>
         <w:ind w:firstLine="480"/>
         <w:jc w:val="left"/>
@@ -4478,19 +4484,19 @@
         <w:rPr>
           <w:rFonts w:ascii="宋体" w:eastAsia="宋体" w:hAnsi="宋体" w:hint="eastAsia"/>
         </w:rPr>
-        <w:t>时点</w:t>
+        <w:t>时点力</w:t>
       </w:r>
       <w:proofErr w:type="gramEnd"/>
       <w:r>
         <w:rPr>
           <w:rFonts w:ascii="宋体" w:eastAsia="宋体" w:hAnsi="宋体" w:hint="eastAsia"/>
         </w:rPr>
-        <w:t>力无硬性要求。一般开叫应满足20法则：</w:t>
-      </w:r>
-    </w:p>
-    <w:p>
-      <w:pPr>
-        <w:pStyle w:val="12"/>
+        <w:t>无硬性要求。一般开叫应满足20法则：</w:t>
+      </w:r>
+    </w:p>
+    <w:p>
+      <w:pPr>
+        <w:pStyle w:val="11"/>
         <w:widowControl/>
         <w:ind w:firstLine="480"/>
         <w:jc w:val="left"/>
@@ -4507,7 +4513,7 @@
     </w:p>
     <w:p>
       <w:pPr>
-        <w:pStyle w:val="12"/>
+        <w:pStyle w:val="11"/>
         <w:widowControl/>
         <w:ind w:firstLine="480"/>
         <w:jc w:val="left"/>
@@ -4524,7 +4530,7 @@
     </w:p>
     <w:p>
       <w:pPr>
-        <w:pStyle w:val="12"/>
+        <w:pStyle w:val="11"/>
         <w:widowControl/>
         <w:ind w:firstLine="480"/>
         <w:jc w:val="left"/>
@@ -4541,7 +4547,7 @@
     </w:p>
     <w:p>
       <w:pPr>
-        <w:pStyle w:val="12"/>
+        <w:pStyle w:val="11"/>
         <w:widowControl/>
         <w:ind w:firstLine="480"/>
         <w:jc w:val="left"/>
@@ -4570,7 +4576,7 @@
     </w:p>
     <w:p>
       <w:pPr>
-        <w:pStyle w:val="12"/>
+        <w:pStyle w:val="11"/>
         <w:widowControl/>
         <w:numPr>
           <w:ilvl w:val="0"/>
@@ -4587,7 +4593,7 @@
           <w:szCs w:val="32"/>
         </w:rPr>
       </w:pPr>
-      <w:bookmarkStart w:id="3" w:name="_Toc500448391"/>
+      <w:bookmarkStart w:id="2" w:name="_Toc500448391"/>
       <w:r>
         <w:rPr>
           <w:rFonts w:ascii="宋体" w:eastAsia="宋体" w:hAnsi="宋体" w:hint="eastAsia"/>
@@ -4598,11 +4604,11 @@
         </w:rPr>
         <w:t>一阶花色开叫</w:t>
       </w:r>
-      <w:bookmarkEnd w:id="3"/>
-    </w:p>
-    <w:p>
-      <w:pPr>
-        <w:pStyle w:val="12"/>
+      <w:bookmarkEnd w:id="2"/>
+    </w:p>
+    <w:p>
+      <w:pPr>
+        <w:pStyle w:val="11"/>
         <w:widowControl/>
         <w:ind w:firstLine="480"/>
         <w:jc w:val="left"/>
@@ -4633,7 +4639,7 @@
     </w:p>
     <w:p>
       <w:pPr>
-        <w:pStyle w:val="12"/>
+        <w:pStyle w:val="11"/>
         <w:widowControl/>
         <w:numPr>
           <w:ilvl w:val="0"/>
@@ -4649,7 +4655,7 @@
           <w:szCs w:val="28"/>
         </w:rPr>
       </w:pPr>
-      <w:bookmarkStart w:id="4" w:name="_Toc500448392"/>
+      <w:bookmarkStart w:id="3" w:name="_Toc500448392"/>
       <w:r>
         <w:rPr>
           <w:rFonts w:ascii="宋体" w:eastAsia="宋体" w:hAnsi="宋体" w:hint="eastAsia"/>
@@ -4659,11 +4665,11 @@
         </w:rPr>
         <w:t>1C开叫</w:t>
       </w:r>
-      <w:bookmarkEnd w:id="4"/>
-    </w:p>
-    <w:p>
-      <w:pPr>
-        <w:pStyle w:val="12"/>
+      <w:bookmarkEnd w:id="3"/>
+    </w:p>
+    <w:p>
+      <w:pPr>
+        <w:pStyle w:val="11"/>
         <w:widowControl/>
         <w:ind w:firstLine="480"/>
         <w:jc w:val="left"/>
@@ -4701,7 +4707,7 @@
     </w:p>
     <w:p>
       <w:pPr>
-        <w:pStyle w:val="12"/>
+        <w:pStyle w:val="11"/>
         <w:widowControl/>
         <w:ind w:firstLine="480"/>
         <w:jc w:val="left"/>
@@ -4718,7 +4724,7 @@
     </w:p>
     <w:p>
       <w:pPr>
-        <w:pStyle w:val="12"/>
+        <w:pStyle w:val="11"/>
         <w:widowControl/>
         <w:ind w:firstLine="480"/>
         <w:jc w:val="left"/>
@@ -4735,7 +4741,7 @@
     </w:p>
     <w:p>
       <w:pPr>
-        <w:pStyle w:val="12"/>
+        <w:pStyle w:val="11"/>
         <w:widowControl/>
         <w:ind w:firstLine="480"/>
         <w:jc w:val="left"/>
@@ -4752,7 +4758,7 @@
     </w:p>
     <w:p>
       <w:pPr>
-        <w:pStyle w:val="12"/>
+        <w:pStyle w:val="11"/>
         <w:widowControl/>
         <w:ind w:firstLine="480"/>
         <w:jc w:val="left"/>
@@ -4769,7 +4775,7 @@
     </w:p>
     <w:p>
       <w:pPr>
-        <w:pStyle w:val="12"/>
+        <w:pStyle w:val="11"/>
         <w:widowControl/>
         <w:ind w:firstLine="480"/>
         <w:jc w:val="left"/>
@@ -4859,7 +4865,7 @@
     </w:p>
     <w:p>
       <w:pPr>
-        <w:pStyle w:val="12"/>
+        <w:pStyle w:val="11"/>
         <w:widowControl/>
         <w:ind w:firstLine="480"/>
         <w:jc w:val="left"/>
@@ -4890,7 +4896,7 @@
     </w:p>
     <w:p>
       <w:pPr>
-        <w:pStyle w:val="12"/>
+        <w:pStyle w:val="11"/>
         <w:widowControl/>
         <w:ind w:firstLine="480"/>
         <w:jc w:val="left"/>
@@ -4908,7 +4914,7 @@
     </w:p>
     <w:p>
       <w:pPr>
-        <w:pStyle w:val="12"/>
+        <w:pStyle w:val="11"/>
         <w:widowControl/>
         <w:ind w:firstLine="480"/>
         <w:jc w:val="left"/>
@@ -4939,7 +4945,7 @@
     </w:p>
     <w:p>
       <w:pPr>
-        <w:pStyle w:val="12"/>
+        <w:pStyle w:val="11"/>
         <w:widowControl/>
         <w:ind w:firstLine="480"/>
         <w:jc w:val="left"/>
@@ -4956,7 +4962,7 @@
     </w:p>
     <w:p>
       <w:pPr>
-        <w:pStyle w:val="12"/>
+        <w:pStyle w:val="11"/>
         <w:widowControl/>
         <w:ind w:firstLine="480"/>
         <w:jc w:val="left"/>
@@ -4973,7 +4979,7 @@
     </w:p>
     <w:p>
       <w:pPr>
-        <w:pStyle w:val="12"/>
+        <w:pStyle w:val="11"/>
         <w:widowControl/>
         <w:ind w:firstLine="480"/>
         <w:jc w:val="left"/>
@@ -5004,7 +5010,7 @@
     </w:p>
     <w:p>
       <w:pPr>
-        <w:pStyle w:val="12"/>
+        <w:pStyle w:val="11"/>
         <w:widowControl/>
         <w:numPr>
           <w:ilvl w:val="0"/>
@@ -5020,7 +5026,7 @@
           <w:szCs w:val="28"/>
         </w:rPr>
       </w:pPr>
-      <w:bookmarkStart w:id="5" w:name="_Toc500448393"/>
+      <w:bookmarkStart w:id="4" w:name="_Toc500448393"/>
       <w:r>
         <w:rPr>
           <w:rFonts w:ascii="宋体" w:eastAsia="宋体" w:hAnsi="宋体" w:hint="eastAsia"/>
@@ -5030,11 +5036,11 @@
         </w:rPr>
         <w:t>1D开叫</w:t>
       </w:r>
-      <w:bookmarkEnd w:id="5"/>
-    </w:p>
-    <w:p>
-      <w:pPr>
-        <w:pStyle w:val="12"/>
+      <w:bookmarkEnd w:id="4"/>
+    </w:p>
+    <w:p>
+      <w:pPr>
+        <w:pStyle w:val="11"/>
         <w:widowControl/>
         <w:ind w:firstLine="480"/>
         <w:jc w:val="left"/>
@@ -5072,7 +5078,7 @@
     </w:p>
     <w:p>
       <w:pPr>
-        <w:pStyle w:val="12"/>
+        <w:pStyle w:val="11"/>
         <w:widowControl/>
         <w:ind w:firstLine="480"/>
         <w:jc w:val="left"/>
@@ -5089,7 +5095,7 @@
     </w:p>
     <w:p>
       <w:pPr>
-        <w:pStyle w:val="12"/>
+        <w:pStyle w:val="11"/>
         <w:widowControl/>
         <w:ind w:firstLine="480"/>
         <w:jc w:val="left"/>
@@ -5106,7 +5112,7 @@
     </w:p>
     <w:p>
       <w:pPr>
-        <w:pStyle w:val="12"/>
+        <w:pStyle w:val="11"/>
         <w:widowControl/>
         <w:ind w:firstLine="480"/>
         <w:jc w:val="left"/>
@@ -5123,7 +5129,7 @@
     </w:p>
     <w:p>
       <w:pPr>
-        <w:pStyle w:val="12"/>
+        <w:pStyle w:val="11"/>
         <w:widowControl/>
         <w:ind w:firstLine="480"/>
         <w:jc w:val="left"/>
@@ -5154,7 +5160,7 @@
     </w:p>
     <w:p>
       <w:pPr>
-        <w:pStyle w:val="12"/>
+        <w:pStyle w:val="11"/>
         <w:widowControl/>
         <w:ind w:firstLine="480"/>
         <w:jc w:val="left"/>
@@ -5185,7 +5191,7 @@
     </w:p>
     <w:p>
       <w:pPr>
-        <w:pStyle w:val="12"/>
+        <w:pStyle w:val="11"/>
         <w:widowControl/>
         <w:ind w:firstLine="480"/>
         <w:jc w:val="left"/>
@@ -5216,7 +5222,7 @@
     </w:p>
     <w:p>
       <w:pPr>
-        <w:pStyle w:val="12"/>
+        <w:pStyle w:val="11"/>
         <w:widowControl/>
         <w:ind w:firstLine="480"/>
         <w:jc w:val="left"/>
@@ -5233,7 +5239,7 @@
     </w:p>
     <w:p>
       <w:pPr>
-        <w:pStyle w:val="12"/>
+        <w:pStyle w:val="11"/>
         <w:widowControl/>
         <w:ind w:firstLine="480"/>
         <w:jc w:val="left"/>
@@ -5264,7 +5270,7 @@
     </w:p>
     <w:p>
       <w:pPr>
-        <w:pStyle w:val="12"/>
+        <w:pStyle w:val="11"/>
         <w:widowControl/>
         <w:ind w:firstLine="480"/>
         <w:jc w:val="left"/>
@@ -5281,7 +5287,7 @@
     </w:p>
     <w:p>
       <w:pPr>
-        <w:pStyle w:val="12"/>
+        <w:pStyle w:val="11"/>
         <w:widowControl/>
         <w:ind w:firstLine="480"/>
         <w:jc w:val="left"/>
@@ -5298,7 +5304,7 @@
     </w:p>
     <w:p>
       <w:pPr>
-        <w:pStyle w:val="12"/>
+        <w:pStyle w:val="11"/>
         <w:widowControl/>
         <w:ind w:firstLine="480"/>
         <w:jc w:val="left"/>
@@ -5329,7 +5335,7 @@
     </w:p>
     <w:p>
       <w:pPr>
-        <w:pStyle w:val="12"/>
+        <w:pStyle w:val="11"/>
         <w:widowControl/>
         <w:numPr>
           <w:ilvl w:val="0"/>
@@ -5345,7 +5351,7 @@
           <w:szCs w:val="28"/>
         </w:rPr>
       </w:pPr>
-      <w:bookmarkStart w:id="6" w:name="_Toc500448394"/>
+      <w:bookmarkStart w:id="5" w:name="_Toc500448394"/>
       <w:r>
         <w:rPr>
           <w:rFonts w:ascii="宋体" w:eastAsia="宋体" w:hAnsi="宋体" w:hint="eastAsia"/>
@@ -5355,11 +5361,11 @@
         </w:rPr>
         <w:t>1H开叫</w:t>
       </w:r>
-      <w:bookmarkEnd w:id="6"/>
-    </w:p>
-    <w:p>
-      <w:pPr>
-        <w:pStyle w:val="12"/>
+      <w:bookmarkEnd w:id="5"/>
+    </w:p>
+    <w:p>
+      <w:pPr>
+        <w:pStyle w:val="11"/>
         <w:widowControl/>
         <w:ind w:firstLine="480"/>
         <w:jc w:val="left"/>
@@ -5376,7 +5382,7 @@
     </w:p>
     <w:p>
       <w:pPr>
-        <w:pStyle w:val="12"/>
+        <w:pStyle w:val="11"/>
         <w:widowControl/>
         <w:ind w:firstLine="480"/>
         <w:jc w:val="left"/>
@@ -5393,7 +5399,7 @@
     </w:p>
     <w:p>
       <w:pPr>
-        <w:pStyle w:val="12"/>
+        <w:pStyle w:val="11"/>
         <w:widowControl/>
         <w:ind w:firstLine="480"/>
         <w:jc w:val="left"/>
@@ -5410,7 +5416,7 @@
     </w:p>
     <w:p>
       <w:pPr>
-        <w:pStyle w:val="12"/>
+        <w:pStyle w:val="11"/>
         <w:widowControl/>
         <w:ind w:firstLine="480"/>
         <w:jc w:val="left"/>
@@ -5427,7 +5433,7 @@
     </w:p>
     <w:p>
       <w:pPr>
-        <w:pStyle w:val="12"/>
+        <w:pStyle w:val="11"/>
         <w:widowControl/>
         <w:ind w:firstLine="480"/>
         <w:jc w:val="left"/>
@@ -5458,7 +5464,7 @@
     </w:p>
     <w:p>
       <w:pPr>
-        <w:pStyle w:val="12"/>
+        <w:pStyle w:val="11"/>
         <w:widowControl/>
         <w:ind w:firstLine="480"/>
         <w:jc w:val="left"/>
@@ -5475,7 +5481,7 @@
     </w:p>
     <w:p>
       <w:pPr>
-        <w:pStyle w:val="12"/>
+        <w:pStyle w:val="11"/>
         <w:widowControl/>
         <w:ind w:firstLine="480"/>
         <w:jc w:val="left"/>
@@ -5493,7 +5499,7 @@
     </w:p>
     <w:p>
       <w:pPr>
-        <w:pStyle w:val="12"/>
+        <w:pStyle w:val="11"/>
         <w:widowControl/>
         <w:ind w:firstLine="480"/>
         <w:jc w:val="left"/>
@@ -5510,7 +5516,7 @@
     </w:p>
     <w:p>
       <w:pPr>
-        <w:pStyle w:val="12"/>
+        <w:pStyle w:val="11"/>
         <w:widowControl/>
         <w:ind w:firstLine="480"/>
         <w:jc w:val="left"/>
@@ -5527,7 +5533,7 @@
     </w:p>
     <w:p>
       <w:pPr>
-        <w:pStyle w:val="12"/>
+        <w:pStyle w:val="11"/>
         <w:widowControl/>
         <w:ind w:firstLine="480"/>
         <w:jc w:val="left"/>
@@ -5544,7 +5550,7 @@
     </w:p>
     <w:p>
       <w:pPr>
-        <w:pStyle w:val="12"/>
+        <w:pStyle w:val="11"/>
         <w:widowControl/>
         <w:ind w:firstLine="480"/>
         <w:jc w:val="left"/>
@@ -5561,7 +5567,7 @@
     </w:p>
     <w:p>
       <w:pPr>
-        <w:pStyle w:val="12"/>
+        <w:pStyle w:val="11"/>
         <w:widowControl/>
         <w:ind w:firstLine="480"/>
         <w:jc w:val="left"/>
@@ -5578,7 +5584,7 @@
     </w:p>
     <w:p>
       <w:pPr>
-        <w:pStyle w:val="12"/>
+        <w:pStyle w:val="11"/>
         <w:widowControl/>
         <w:numPr>
           <w:ilvl w:val="0"/>
@@ -5594,7 +5600,7 @@
           <w:szCs w:val="28"/>
         </w:rPr>
       </w:pPr>
-      <w:bookmarkStart w:id="7" w:name="_Toc500448395"/>
+      <w:bookmarkStart w:id="6" w:name="_Toc500448395"/>
       <w:r>
         <w:rPr>
           <w:rFonts w:ascii="宋体" w:eastAsia="宋体" w:hAnsi="宋体" w:hint="eastAsia"/>
@@ -5604,11 +5610,11 @@
         </w:rPr>
         <w:t>1S开叫</w:t>
       </w:r>
-      <w:bookmarkEnd w:id="7"/>
-    </w:p>
-    <w:p>
-      <w:pPr>
-        <w:pStyle w:val="12"/>
+      <w:bookmarkEnd w:id="6"/>
+    </w:p>
+    <w:p>
+      <w:pPr>
+        <w:pStyle w:val="11"/>
         <w:widowControl/>
         <w:ind w:firstLine="480"/>
         <w:jc w:val="left"/>
@@ -5625,7 +5631,7 @@
     </w:p>
     <w:p>
       <w:pPr>
-        <w:pStyle w:val="12"/>
+        <w:pStyle w:val="11"/>
         <w:widowControl/>
         <w:ind w:firstLine="480"/>
         <w:jc w:val="left"/>
@@ -5642,7 +5648,7 @@
     </w:p>
     <w:p>
       <w:pPr>
-        <w:pStyle w:val="12"/>
+        <w:pStyle w:val="11"/>
         <w:widowControl/>
         <w:ind w:firstLine="480"/>
         <w:jc w:val="left"/>
@@ -5659,7 +5665,7 @@
     </w:p>
     <w:p>
       <w:pPr>
-        <w:pStyle w:val="12"/>
+        <w:pStyle w:val="11"/>
         <w:widowControl/>
         <w:ind w:firstLine="480"/>
         <w:jc w:val="left"/>
@@ -5690,7 +5696,7 @@
     </w:p>
     <w:p>
       <w:pPr>
-        <w:pStyle w:val="12"/>
+        <w:pStyle w:val="11"/>
         <w:widowControl/>
         <w:ind w:firstLine="480"/>
         <w:jc w:val="left"/>
@@ -5707,7 +5713,7 @@
     </w:p>
     <w:p>
       <w:pPr>
-        <w:pStyle w:val="12"/>
+        <w:pStyle w:val="11"/>
         <w:widowControl/>
         <w:ind w:firstLine="480"/>
         <w:jc w:val="left"/>
@@ -5724,7 +5730,7 @@
     </w:p>
     <w:p>
       <w:pPr>
-        <w:pStyle w:val="12"/>
+        <w:pStyle w:val="11"/>
         <w:widowControl/>
         <w:ind w:firstLine="480"/>
         <w:jc w:val="left"/>
@@ -5741,7 +5747,7 @@
     </w:p>
     <w:p>
       <w:pPr>
-        <w:pStyle w:val="12"/>
+        <w:pStyle w:val="11"/>
         <w:widowControl/>
         <w:ind w:firstLine="480"/>
         <w:jc w:val="left"/>
@@ -5758,7 +5764,7 @@
     </w:p>
     <w:p>
       <w:pPr>
-        <w:pStyle w:val="12"/>
+        <w:pStyle w:val="11"/>
         <w:widowControl/>
         <w:ind w:firstLine="480"/>
         <w:jc w:val="left"/>
@@ -5775,7 +5781,7 @@
     </w:p>
     <w:p>
       <w:pPr>
-        <w:pStyle w:val="12"/>
+        <w:pStyle w:val="11"/>
         <w:widowControl/>
         <w:ind w:firstLine="480"/>
         <w:jc w:val="left"/>
@@ -5792,7 +5798,7 @@
     </w:p>
     <w:p>
       <w:pPr>
-        <w:pStyle w:val="12"/>
+        <w:pStyle w:val="11"/>
         <w:widowControl/>
         <w:ind w:firstLine="480"/>
         <w:jc w:val="left"/>
@@ -5809,7 +5815,7 @@
     </w:p>
     <w:p>
       <w:pPr>
-        <w:pStyle w:val="12"/>
+        <w:pStyle w:val="11"/>
         <w:widowControl/>
         <w:ind w:firstLine="480"/>
         <w:jc w:val="left"/>
@@ -5826,7 +5832,7 @@
     </w:p>
     <w:p>
       <w:pPr>
-        <w:pStyle w:val="12"/>
+        <w:pStyle w:val="11"/>
         <w:widowControl/>
         <w:numPr>
           <w:ilvl w:val="0"/>
@@ -5842,7 +5848,7 @@
           <w:szCs w:val="28"/>
         </w:rPr>
       </w:pPr>
-      <w:bookmarkStart w:id="8" w:name="_Toc500448396"/>
+      <w:bookmarkStart w:id="7" w:name="_Toc500448396"/>
       <w:r>
         <w:rPr>
           <w:rFonts w:ascii="宋体" w:eastAsia="宋体" w:hAnsi="宋体" w:hint="eastAsia"/>
@@ -5852,11 +5858,11 @@
         </w:rPr>
         <w:t>1C/1D应叫后的再叫</w:t>
       </w:r>
-      <w:bookmarkEnd w:id="8"/>
-    </w:p>
-    <w:p>
-      <w:pPr>
-        <w:pStyle w:val="12"/>
+      <w:bookmarkEnd w:id="7"/>
+    </w:p>
+    <w:p>
+      <w:pPr>
+        <w:pStyle w:val="11"/>
         <w:widowControl/>
         <w:ind w:firstLine="480"/>
         <w:jc w:val="left"/>
@@ -5887,7 +5893,7 @@
     </w:p>
     <w:p>
       <w:pPr>
-        <w:pStyle w:val="12"/>
+        <w:pStyle w:val="11"/>
         <w:widowControl/>
         <w:ind w:firstLine="482"/>
         <w:jc w:val="left"/>
@@ -5924,7 +5930,7 @@
     </w:p>
     <w:p>
       <w:pPr>
-        <w:pStyle w:val="12"/>
+        <w:pStyle w:val="11"/>
         <w:widowControl/>
         <w:ind w:firstLine="480"/>
         <w:jc w:val="left"/>
@@ -6011,7 +6017,7 @@
     </w:p>
     <w:p>
       <w:pPr>
-        <w:pStyle w:val="12"/>
+        <w:pStyle w:val="11"/>
         <w:widowControl/>
         <w:ind w:firstLine="480"/>
         <w:jc w:val="left"/>
@@ -6029,7 +6035,7 @@
     </w:p>
     <w:p>
       <w:pPr>
-        <w:pStyle w:val="12"/>
+        <w:pStyle w:val="11"/>
         <w:widowControl/>
         <w:ind w:firstLine="480"/>
         <w:jc w:val="left"/>
@@ -6078,7 +6084,7 @@
     </w:p>
     <w:p>
       <w:pPr>
-        <w:pStyle w:val="12"/>
+        <w:pStyle w:val="11"/>
         <w:widowControl/>
         <w:ind w:firstLine="480"/>
         <w:jc w:val="left"/>
@@ -6109,7 +6115,7 @@
     </w:p>
     <w:p>
       <w:pPr>
-        <w:pStyle w:val="12"/>
+        <w:pStyle w:val="11"/>
         <w:widowControl/>
         <w:ind w:firstLine="482"/>
         <w:jc w:val="left"/>
@@ -6148,7 +6154,7 @@
     </w:p>
     <w:p>
       <w:pPr>
-        <w:pStyle w:val="12"/>
+        <w:pStyle w:val="11"/>
         <w:widowControl/>
         <w:ind w:firstLine="480"/>
         <w:jc w:val="left"/>
@@ -6293,7 +6299,7 @@
     </w:p>
     <w:p>
       <w:pPr>
-        <w:pStyle w:val="12"/>
+        <w:pStyle w:val="11"/>
         <w:widowControl/>
         <w:ind w:firstLine="480"/>
         <w:jc w:val="left"/>
@@ -6330,7 +6336,7 @@
           <w:b/>
           <w:bCs/>
         </w:rPr>
-        <w:t>花止张以</w:t>
+        <w:t>花止张以及</w:t>
       </w:r>
       <w:proofErr w:type="gramEnd"/>
       <w:r>
@@ -6339,7 +6345,7 @@
           <w:b/>
           <w:bCs/>
         </w:rPr>
-        <w:t>及自身点</w:t>
+        <w:t>自身点</w:t>
       </w:r>
       <w:proofErr w:type="gramStart"/>
       <w:r>
@@ -6348,20 +6354,12 @@
           <w:b/>
           <w:bCs/>
         </w:rPr>
-        <w:t>力范</w:t>
+        <w:t>力范围</w:t>
       </w:r>
       <w:proofErr w:type="gramEnd"/>
       <w:r>
         <w:rPr>
           <w:rFonts w:ascii="宋体" w:eastAsia="宋体" w:hAnsi="宋体" w:hint="eastAsia"/>
-          <w:b/>
-          <w:bCs/>
-        </w:rPr>
-        <w:t>围</w:t>
-      </w:r>
-      <w:r>
-        <w:rPr>
-          <w:rFonts w:ascii="宋体" w:eastAsia="宋体" w:hAnsi="宋体" w:hint="eastAsia"/>
         </w:rPr>
         <w:t>确定叫牌。若高花均有止张12~13P叫2NT，13~15叫3NT。若缺少止张，低限可以pass或回原花色，高限可以出新花逼叫或凭点力逼叫到5</w:t>
       </w:r>
@@ -6382,7 +6380,7 @@
     </w:p>
     <w:p>
       <w:pPr>
-        <w:pStyle w:val="12"/>
+        <w:pStyle w:val="11"/>
         <w:widowControl/>
         <w:ind w:firstLine="482"/>
         <w:jc w:val="left"/>
@@ -6421,7 +6419,7 @@
     </w:p>
     <w:p>
       <w:pPr>
-        <w:pStyle w:val="12"/>
+        <w:pStyle w:val="11"/>
         <w:widowControl/>
         <w:ind w:firstLine="480"/>
         <w:jc w:val="left"/>
@@ -6438,7 +6436,7 @@
     </w:p>
     <w:p>
       <w:pPr>
-        <w:pStyle w:val="12"/>
+        <w:pStyle w:val="11"/>
         <w:widowControl/>
         <w:ind w:firstLine="482"/>
         <w:jc w:val="left"/>
@@ -6459,7 +6457,7 @@
     </w:p>
     <w:p>
       <w:pPr>
-        <w:pStyle w:val="12"/>
+        <w:pStyle w:val="11"/>
         <w:widowControl/>
         <w:ind w:firstLine="480"/>
         <w:jc w:val="left"/>
@@ -6492,14 +6490,14 @@
         <w:rPr>
           <w:rFonts w:ascii="宋体" w:eastAsia="宋体" w:hAnsi="宋体" w:hint="eastAsia"/>
         </w:rPr>
-        <w:t>限可</w:t>
+        <w:t>限可以</w:t>
       </w:r>
       <w:proofErr w:type="gramEnd"/>
       <w:r>
         <w:rPr>
           <w:rFonts w:ascii="宋体" w:eastAsia="宋体" w:hAnsi="宋体" w:hint="eastAsia"/>
         </w:rPr>
-        <w:t>以2NT邀请，高限可以直接3NT。若</w:t>
+        <w:t>2NT邀请，高限可以直接3NT。若</w:t>
       </w:r>
       <w:proofErr w:type="gramStart"/>
       <w:r>
@@ -6532,7 +6530,7 @@
     </w:p>
     <w:p>
       <w:pPr>
-        <w:pStyle w:val="12"/>
+        <w:pStyle w:val="11"/>
         <w:widowControl/>
         <w:ind w:firstLine="482"/>
         <w:jc w:val="left"/>
@@ -6553,7 +6551,7 @@
     </w:p>
     <w:p>
       <w:pPr>
-        <w:pStyle w:val="12"/>
+        <w:pStyle w:val="11"/>
         <w:widowControl/>
         <w:ind w:firstLine="480"/>
         <w:jc w:val="left"/>
@@ -6584,7 +6582,7 @@
     </w:p>
     <w:p>
       <w:pPr>
-        <w:pStyle w:val="12"/>
+        <w:pStyle w:val="11"/>
         <w:widowControl/>
         <w:ind w:firstLine="482"/>
         <w:jc w:val="left"/>
@@ -6605,7 +6603,7 @@
     </w:p>
     <w:p>
       <w:pPr>
-        <w:pStyle w:val="12"/>
+        <w:pStyle w:val="11"/>
         <w:widowControl/>
         <w:ind w:firstLine="480"/>
         <w:jc w:val="left"/>
@@ -6638,19 +6636,19 @@
         <w:rPr>
           <w:rFonts w:ascii="宋体" w:eastAsia="宋体" w:hAnsi="宋体" w:hint="eastAsia"/>
         </w:rPr>
-        <w:t>为扣叫</w:t>
+        <w:t>为扣叫或</w:t>
       </w:r>
       <w:proofErr w:type="gramEnd"/>
       <w:r>
         <w:rPr>
           <w:rFonts w:ascii="宋体" w:eastAsia="宋体" w:hAnsi="宋体" w:hint="eastAsia"/>
         </w:rPr>
-        <w:t>或问叫或止叫。</w:t>
-      </w:r>
-    </w:p>
-    <w:p>
-      <w:pPr>
-        <w:pStyle w:val="12"/>
+        <w:t>问叫或止叫。</w:t>
+      </w:r>
+    </w:p>
+    <w:p>
+      <w:pPr>
+        <w:pStyle w:val="11"/>
         <w:widowControl/>
         <w:numPr>
           <w:ilvl w:val="0"/>
@@ -6666,7 +6664,7 @@
           <w:szCs w:val="28"/>
         </w:rPr>
       </w:pPr>
-      <w:bookmarkStart w:id="9" w:name="_Toc500448397"/>
+      <w:bookmarkStart w:id="8" w:name="_Toc500448397"/>
       <w:r>
         <w:rPr>
           <w:rFonts w:ascii="宋体" w:eastAsia="宋体" w:hAnsi="宋体" w:hint="eastAsia"/>
@@ -6677,11 +6675,11 @@
         <w:lastRenderedPageBreak/>
         <w:t>1H/1S应叫后的再叫</w:t>
       </w:r>
-      <w:bookmarkEnd w:id="9"/>
-    </w:p>
-    <w:p>
-      <w:pPr>
-        <w:pStyle w:val="12"/>
+      <w:bookmarkEnd w:id="8"/>
+    </w:p>
+    <w:p>
+      <w:pPr>
+        <w:pStyle w:val="11"/>
         <w:widowControl/>
         <w:ind w:firstLine="482"/>
         <w:jc w:val="left"/>
@@ -6702,7 +6700,7 @@
     </w:p>
     <w:p>
       <w:pPr>
-        <w:pStyle w:val="12"/>
+        <w:pStyle w:val="11"/>
         <w:widowControl/>
         <w:ind w:firstLine="480"/>
         <w:jc w:val="left"/>
@@ -6733,7 +6731,7 @@
     </w:p>
     <w:p>
       <w:pPr>
-        <w:pStyle w:val="12"/>
+        <w:pStyle w:val="11"/>
         <w:widowControl/>
         <w:ind w:firstLine="480"/>
         <w:jc w:val="left"/>
@@ -6764,7 +6762,7 @@
     </w:p>
     <w:p>
       <w:pPr>
-        <w:pStyle w:val="12"/>
+        <w:pStyle w:val="11"/>
         <w:widowControl/>
         <w:ind w:firstLine="480"/>
         <w:jc w:val="left"/>
@@ -6809,7 +6807,7 @@
     </w:p>
     <w:p>
       <w:pPr>
-        <w:pStyle w:val="12"/>
+        <w:pStyle w:val="11"/>
         <w:widowControl/>
         <w:ind w:firstLine="480"/>
         <w:jc w:val="left"/>
@@ -6826,7 +6824,7 @@
     </w:p>
     <w:p>
       <w:pPr>
-        <w:pStyle w:val="12"/>
+        <w:pStyle w:val="11"/>
         <w:widowControl/>
         <w:ind w:firstLine="482"/>
         <w:jc w:val="left"/>
@@ -6847,7 +6845,7 @@
     </w:p>
     <w:p>
       <w:pPr>
-        <w:pStyle w:val="12"/>
+        <w:pStyle w:val="11"/>
         <w:widowControl/>
         <w:ind w:firstLine="480"/>
         <w:jc w:val="left"/>
@@ -6981,7 +6979,7 @@
     </w:p>
     <w:p>
       <w:pPr>
-        <w:pStyle w:val="12"/>
+        <w:pStyle w:val="11"/>
         <w:widowControl/>
         <w:ind w:firstLine="482"/>
         <w:jc w:val="left"/>
@@ -7020,7 +7018,7 @@
     </w:p>
     <w:p>
       <w:pPr>
-        <w:pStyle w:val="12"/>
+        <w:pStyle w:val="11"/>
         <w:widowControl/>
         <w:ind w:firstLine="480"/>
         <w:jc w:val="left"/>
@@ -7051,7 +7049,7 @@
     </w:p>
     <w:p>
       <w:pPr>
-        <w:pStyle w:val="12"/>
+        <w:pStyle w:val="11"/>
         <w:widowControl/>
         <w:ind w:firstLine="482"/>
         <w:jc w:val="left"/>
@@ -7072,7 +7070,7 @@
     </w:p>
     <w:p>
       <w:pPr>
-        <w:pStyle w:val="12"/>
+        <w:pStyle w:val="11"/>
         <w:widowControl/>
         <w:ind w:firstLine="480"/>
         <w:jc w:val="left"/>
@@ -7089,7 +7087,7 @@
     </w:p>
     <w:p>
       <w:pPr>
-        <w:pStyle w:val="12"/>
+        <w:pStyle w:val="11"/>
         <w:widowControl/>
         <w:ind w:firstLine="480"/>
         <w:jc w:val="left"/>
@@ -7106,7 +7104,7 @@
     </w:p>
     <w:p>
       <w:pPr>
-        <w:pStyle w:val="12"/>
+        <w:pStyle w:val="11"/>
         <w:widowControl/>
         <w:ind w:firstLine="480"/>
         <w:jc w:val="left"/>
@@ -7161,7 +7159,7 @@
     </w:p>
     <w:p>
       <w:pPr>
-        <w:pStyle w:val="12"/>
+        <w:pStyle w:val="11"/>
         <w:widowControl/>
         <w:ind w:firstLine="480"/>
         <w:jc w:val="left"/>
@@ -7178,7 +7176,7 @@
     </w:p>
     <w:p>
       <w:pPr>
-        <w:pStyle w:val="12"/>
+        <w:pStyle w:val="11"/>
         <w:widowControl/>
         <w:ind w:firstLine="482"/>
         <w:jc w:val="left"/>
@@ -7199,7 +7197,7 @@
     </w:p>
     <w:p>
       <w:pPr>
-        <w:pStyle w:val="12"/>
+        <w:pStyle w:val="11"/>
         <w:widowControl/>
         <w:ind w:firstLine="480"/>
         <w:jc w:val="left"/>
@@ -7233,14 +7231,14 @@
         <w:rPr>
           <w:rFonts w:ascii="宋体" w:eastAsia="宋体" w:hAnsi="宋体" w:hint="eastAsia"/>
         </w:rPr>
-        <w:t>限可</w:t>
+        <w:t>限可以</w:t>
       </w:r>
       <w:proofErr w:type="gramEnd"/>
       <w:r>
         <w:rPr>
           <w:rFonts w:ascii="宋体" w:eastAsia="宋体" w:hAnsi="宋体" w:hint="eastAsia"/>
         </w:rPr>
-        <w:t>以2NT邀请，高限可以直接3NT。</w:t>
+        <w:t>2NT邀请，高限可以直接3NT。</w:t>
       </w:r>
       <w:r>
         <w:rPr>
@@ -7277,7 +7275,7 @@
     </w:p>
     <w:p>
       <w:pPr>
-        <w:pStyle w:val="12"/>
+        <w:pStyle w:val="11"/>
         <w:widowControl/>
         <w:ind w:firstLine="482"/>
         <w:jc w:val="left"/>
@@ -7298,7 +7296,7 @@
     </w:p>
     <w:p>
       <w:pPr>
-        <w:pStyle w:val="12"/>
+        <w:pStyle w:val="11"/>
         <w:widowControl/>
         <w:ind w:firstLine="480"/>
         <w:jc w:val="left"/>
@@ -7329,7 +7327,7 @@
     </w:p>
     <w:p>
       <w:pPr>
-        <w:pStyle w:val="12"/>
+        <w:pStyle w:val="11"/>
         <w:widowControl/>
         <w:ind w:firstLine="482"/>
         <w:jc w:val="left"/>
@@ -7350,7 +7348,7 @@
     </w:p>
     <w:p>
       <w:pPr>
-        <w:pStyle w:val="12"/>
+        <w:pStyle w:val="11"/>
         <w:widowControl/>
         <w:ind w:firstLine="480"/>
         <w:jc w:val="left"/>
@@ -7381,7 +7379,7 @@
     </w:p>
     <w:p>
       <w:pPr>
-        <w:pStyle w:val="12"/>
+        <w:pStyle w:val="11"/>
         <w:widowControl/>
         <w:numPr>
           <w:ilvl w:val="0"/>
@@ -7398,7 +7396,7 @@
           <w:szCs w:val="32"/>
         </w:rPr>
       </w:pPr>
-      <w:bookmarkStart w:id="10" w:name="_Toc500448398"/>
+      <w:bookmarkStart w:id="9" w:name="_Toc500448398"/>
       <w:r>
         <w:rPr>
           <w:rFonts w:ascii="宋体" w:eastAsia="宋体" w:hAnsi="宋体" w:hint="eastAsia"/>
@@ -7409,11 +7407,11 @@
         </w:rPr>
         <w:t>无将开叫后的应叫</w:t>
       </w:r>
-      <w:bookmarkEnd w:id="10"/>
-    </w:p>
-    <w:p>
-      <w:pPr>
-        <w:pStyle w:val="12"/>
+      <w:bookmarkEnd w:id="9"/>
+    </w:p>
+    <w:p>
+      <w:pPr>
+        <w:pStyle w:val="11"/>
         <w:widowControl/>
         <w:ind w:firstLine="480"/>
         <w:jc w:val="left"/>
@@ -7430,7 +7428,7 @@
     </w:p>
     <w:p>
       <w:pPr>
-        <w:pStyle w:val="12"/>
+        <w:pStyle w:val="11"/>
         <w:widowControl/>
         <w:ind w:firstLine="480"/>
         <w:jc w:val="left"/>
@@ -7501,7 +7499,7 @@
     </w:p>
     <w:p>
       <w:pPr>
-        <w:pStyle w:val="12"/>
+        <w:pStyle w:val="11"/>
         <w:widowControl/>
         <w:numPr>
           <w:ilvl w:val="0"/>
@@ -7517,8 +7515,7 @@
           <w:szCs w:val="28"/>
         </w:rPr>
       </w:pPr>
-      <w:bookmarkStart w:id="11" w:name="_Toc500448399"/>
-      <w:proofErr w:type="spellStart"/>
+      <w:bookmarkStart w:id="10" w:name="_Toc500448399"/>
       <w:r>
         <w:rPr>
           <w:rFonts w:ascii="宋体" w:eastAsia="宋体" w:hAnsi="宋体" w:hint="eastAsia"/>
@@ -7526,23 +7523,13 @@
           <w:bCs/>
           <w:szCs w:val="28"/>
         </w:rPr>
-        <w:t>Stayman</w:t>
-      </w:r>
-      <w:proofErr w:type="spellEnd"/>
-      <w:r>
-        <w:rPr>
-          <w:rFonts w:ascii="宋体" w:eastAsia="宋体" w:hAnsi="宋体" w:hint="eastAsia"/>
-          <w:b/>
-          <w:bCs/>
-          <w:szCs w:val="28"/>
-        </w:rPr>
-        <w:t>问叫</w:t>
-      </w:r>
-      <w:bookmarkEnd w:id="11"/>
-    </w:p>
-    <w:p>
-      <w:pPr>
-        <w:pStyle w:val="12"/>
+        <w:t>Stayman问叫</w:t>
+      </w:r>
+      <w:bookmarkEnd w:id="10"/>
+    </w:p>
+    <w:p>
+      <w:pPr>
+        <w:pStyle w:val="11"/>
         <w:widowControl/>
         <w:ind w:firstLine="480"/>
         <w:jc w:val="left"/>
@@ -7554,21 +7541,7 @@
         <w:rPr>
           <w:rFonts w:ascii="宋体" w:eastAsia="宋体" w:hAnsi="宋体" w:hint="eastAsia"/>
         </w:rPr>
-        <w:t>1NT-2C或2NT-3C表示</w:t>
-      </w:r>
-      <w:proofErr w:type="spellStart"/>
-      <w:r>
-        <w:rPr>
-          <w:rFonts w:ascii="宋体" w:eastAsia="宋体" w:hAnsi="宋体" w:hint="eastAsia"/>
-        </w:rPr>
-        <w:t>Stayman</w:t>
-      </w:r>
-      <w:proofErr w:type="spellEnd"/>
-      <w:r>
-        <w:rPr>
-          <w:rFonts w:ascii="宋体" w:eastAsia="宋体" w:hAnsi="宋体" w:hint="eastAsia"/>
-        </w:rPr>
-        <w:t>问叫，8+P，</w:t>
+        <w:t>1NT-2C或2NT-3C表示Stayman问叫，8+P，</w:t>
       </w:r>
       <w:proofErr w:type="gramStart"/>
       <w:r>
@@ -7629,7 +7602,7 @@
     </w:p>
     <w:p>
       <w:pPr>
-        <w:pStyle w:val="12"/>
+        <w:pStyle w:val="11"/>
         <w:widowControl/>
         <w:ind w:firstLine="480"/>
         <w:jc w:val="left"/>
@@ -7708,7 +7681,7 @@
     </w:p>
     <w:p>
       <w:pPr>
-        <w:pStyle w:val="12"/>
+        <w:pStyle w:val="11"/>
         <w:widowControl/>
         <w:ind w:firstLine="480"/>
         <w:jc w:val="left"/>
@@ -7720,21 +7693,7 @@
         <w:rPr>
           <w:rFonts w:ascii="宋体" w:eastAsia="宋体" w:hAnsi="宋体" w:hint="eastAsia"/>
         </w:rPr>
-        <w:t>若</w:t>
-      </w:r>
-      <w:proofErr w:type="spellStart"/>
-      <w:r>
-        <w:rPr>
-          <w:rFonts w:ascii="宋体" w:eastAsia="宋体" w:hAnsi="宋体" w:hint="eastAsia"/>
-        </w:rPr>
-        <w:t>Stayman</w:t>
-      </w:r>
-      <w:proofErr w:type="spellEnd"/>
-      <w:r>
-        <w:rPr>
-          <w:rFonts w:ascii="宋体" w:eastAsia="宋体" w:hAnsi="宋体" w:hint="eastAsia"/>
-        </w:rPr>
-        <w:t>问叫时被</w:t>
+        <w:t>若Stayman问叫时被</w:t>
       </w:r>
       <w:r>
         <w:rPr>
@@ -7751,7 +7710,7 @@
     </w:p>
     <w:p>
       <w:pPr>
-        <w:pStyle w:val="12"/>
+        <w:pStyle w:val="11"/>
         <w:widowControl/>
         <w:ind w:firstLine="480"/>
         <w:jc w:val="left"/>
@@ -7763,21 +7722,7 @@
         <w:rPr>
           <w:rFonts w:ascii="宋体" w:eastAsia="宋体" w:hAnsi="宋体" w:hint="eastAsia"/>
         </w:rPr>
-        <w:t>若</w:t>
-      </w:r>
-      <w:proofErr w:type="spellStart"/>
-      <w:r>
-        <w:rPr>
-          <w:rFonts w:ascii="宋体" w:eastAsia="宋体" w:hAnsi="宋体" w:hint="eastAsia"/>
-        </w:rPr>
-        <w:t>Stayman</w:t>
-      </w:r>
-      <w:proofErr w:type="spellEnd"/>
-      <w:r>
-        <w:rPr>
-          <w:rFonts w:ascii="宋体" w:eastAsia="宋体" w:hAnsi="宋体" w:hint="eastAsia"/>
-        </w:rPr>
-        <w:t>问叫时被</w:t>
+        <w:t>若Stayman问叫时被</w:t>
       </w:r>
       <w:r>
         <w:rPr>
@@ -7808,7 +7753,7 @@
     </w:p>
     <w:p>
       <w:pPr>
-        <w:pStyle w:val="12"/>
+        <w:pStyle w:val="11"/>
         <w:widowControl/>
         <w:numPr>
           <w:ilvl w:val="0"/>
@@ -7824,7 +7769,7 @@
           <w:szCs w:val="28"/>
         </w:rPr>
       </w:pPr>
-      <w:bookmarkStart w:id="12" w:name="_Toc500448400"/>
+      <w:bookmarkStart w:id="11" w:name="_Toc500448400"/>
       <w:r>
         <w:rPr>
           <w:rFonts w:ascii="宋体" w:eastAsia="宋体" w:hAnsi="宋体" w:hint="eastAsia"/>
@@ -7844,12 +7789,12 @@
         </w:rPr>
         <w:t>比转移叫</w:t>
       </w:r>
-      <w:bookmarkEnd w:id="12"/>
+      <w:bookmarkEnd w:id="11"/>
       <w:proofErr w:type="gramEnd"/>
     </w:p>
     <w:p>
       <w:pPr>
-        <w:pStyle w:val="12"/>
+        <w:pStyle w:val="11"/>
         <w:widowControl/>
         <w:ind w:firstLine="480"/>
         <w:jc w:val="left"/>
@@ -7917,21 +7862,7 @@
         <w:rPr>
           <w:rFonts w:ascii="宋体" w:eastAsia="宋体" w:hAnsi="宋体" w:hint="eastAsia"/>
         </w:rPr>
-        <w:t>则为低花</w:t>
-      </w:r>
-      <w:proofErr w:type="spellStart"/>
-      <w:r>
-        <w:rPr>
-          <w:rFonts w:ascii="宋体" w:eastAsia="宋体" w:hAnsi="宋体" w:hint="eastAsia"/>
-        </w:rPr>
-        <w:t>Stayman</w:t>
-      </w:r>
-      <w:proofErr w:type="spellEnd"/>
-      <w:r>
-        <w:rPr>
-          <w:rFonts w:ascii="宋体" w:eastAsia="宋体" w:hAnsi="宋体" w:hint="eastAsia"/>
-        </w:rPr>
-        <w:t>，至少</w:t>
+        <w:t>则为低花Stayman，至少</w:t>
       </w:r>
       <w:r>
         <w:rPr>
@@ -7980,7 +7911,7 @@
     </w:p>
     <w:p>
       <w:pPr>
-        <w:pStyle w:val="12"/>
+        <w:pStyle w:val="11"/>
         <w:widowControl/>
         <w:ind w:firstLine="480"/>
         <w:jc w:val="left"/>
@@ -7998,7 +7929,7 @@
     </w:p>
     <w:p>
       <w:pPr>
-        <w:pStyle w:val="12"/>
+        <w:pStyle w:val="11"/>
         <w:widowControl/>
         <w:ind w:firstLine="480"/>
         <w:jc w:val="left"/>
@@ -8039,7 +7970,7 @@
     </w:p>
     <w:p>
       <w:pPr>
-        <w:pStyle w:val="12"/>
+        <w:pStyle w:val="11"/>
         <w:widowControl/>
         <w:ind w:firstLine="480"/>
         <w:jc w:val="left"/>
@@ -8082,7 +8013,7 @@
     </w:p>
     <w:p>
       <w:pPr>
-        <w:pStyle w:val="12"/>
+        <w:pStyle w:val="11"/>
         <w:widowControl/>
         <w:numPr>
           <w:ilvl w:val="0"/>
@@ -8098,7 +8029,7 @@
           <w:szCs w:val="28"/>
         </w:rPr>
       </w:pPr>
-      <w:bookmarkStart w:id="13" w:name="_Toc500448401"/>
+      <w:bookmarkStart w:id="12" w:name="_Toc500448401"/>
       <w:r>
         <w:rPr>
           <w:rFonts w:ascii="宋体" w:eastAsia="宋体" w:hAnsi="宋体" w:hint="eastAsia"/>
@@ -8108,11 +8039,11 @@
         </w:rPr>
         <w:t>其他应叫方式</w:t>
       </w:r>
-      <w:bookmarkEnd w:id="13"/>
-    </w:p>
-    <w:p>
-      <w:pPr>
-        <w:pStyle w:val="12"/>
+      <w:bookmarkEnd w:id="12"/>
+    </w:p>
+    <w:p>
+      <w:pPr>
+        <w:pStyle w:val="11"/>
         <w:widowControl/>
         <w:numPr>
           <w:ilvl w:val="0"/>
@@ -8151,7 +8082,7 @@
     </w:p>
     <w:p>
       <w:pPr>
-        <w:pStyle w:val="12"/>
+        <w:pStyle w:val="11"/>
         <w:widowControl/>
         <w:numPr>
           <w:ilvl w:val="0"/>
@@ -8184,7 +8115,7 @@
     </w:p>
     <w:p>
       <w:pPr>
-        <w:pStyle w:val="12"/>
+        <w:pStyle w:val="11"/>
         <w:widowControl/>
         <w:numPr>
           <w:ilvl w:val="0"/>
@@ -8219,7 +8150,7 @@
     </w:p>
     <w:p>
       <w:pPr>
-        <w:pStyle w:val="12"/>
+        <w:pStyle w:val="11"/>
         <w:widowControl/>
         <w:numPr>
           <w:ilvl w:val="0"/>
@@ -8278,7 +8209,7 @@
     </w:p>
     <w:p>
       <w:pPr>
-        <w:pStyle w:val="12"/>
+        <w:pStyle w:val="11"/>
         <w:widowControl/>
         <w:numPr>
           <w:ilvl w:val="0"/>
@@ -8299,7 +8230,7 @@
     </w:p>
     <w:p>
       <w:pPr>
-        <w:pStyle w:val="12"/>
+        <w:pStyle w:val="11"/>
         <w:widowControl/>
         <w:numPr>
           <w:ilvl w:val="0"/>
@@ -8320,7 +8251,7 @@
     </w:p>
     <w:p>
       <w:pPr>
-        <w:pStyle w:val="12"/>
+        <w:pStyle w:val="11"/>
         <w:widowControl/>
         <w:numPr>
           <w:ilvl w:val="0"/>
@@ -8355,7 +8286,7 @@
     </w:p>
     <w:p>
       <w:pPr>
-        <w:pStyle w:val="12"/>
+        <w:pStyle w:val="11"/>
         <w:widowControl/>
         <w:numPr>
           <w:ilvl w:val="0"/>
@@ -8376,7 +8307,7 @@
     </w:p>
     <w:p>
       <w:pPr>
-        <w:pStyle w:val="12"/>
+        <w:pStyle w:val="11"/>
         <w:widowControl/>
         <w:numPr>
           <w:ilvl w:val="0"/>
@@ -8429,7 +8360,7 @@
     </w:p>
     <w:p>
       <w:pPr>
-        <w:pStyle w:val="12"/>
+        <w:pStyle w:val="11"/>
         <w:widowControl/>
         <w:numPr>
           <w:ilvl w:val="0"/>
@@ -8446,7 +8377,7 @@
           <w:szCs w:val="32"/>
         </w:rPr>
       </w:pPr>
-      <w:bookmarkStart w:id="14" w:name="_Toc500448402"/>
+      <w:bookmarkStart w:id="13" w:name="_Toc500448402"/>
       <w:r>
         <w:rPr>
           <w:rFonts w:ascii="宋体" w:eastAsia="宋体" w:hAnsi="宋体" w:hint="eastAsia"/>
@@ -8457,11 +8388,11 @@
         </w:rPr>
         <w:t>其他约定叫</w:t>
       </w:r>
-      <w:bookmarkEnd w:id="14"/>
-    </w:p>
-    <w:p>
-      <w:pPr>
-        <w:pStyle w:val="12"/>
+      <w:bookmarkEnd w:id="13"/>
+    </w:p>
+    <w:p>
+      <w:pPr>
+        <w:pStyle w:val="11"/>
         <w:widowControl/>
         <w:ind w:firstLine="480"/>
         <w:jc w:val="left"/>
@@ -8492,7 +8423,7 @@
     </w:p>
     <w:p>
       <w:pPr>
-        <w:pStyle w:val="12"/>
+        <w:pStyle w:val="11"/>
         <w:widowControl/>
         <w:numPr>
           <w:ilvl w:val="0"/>
@@ -8508,7 +8439,7 @@
           <w:szCs w:val="28"/>
         </w:rPr>
       </w:pPr>
-      <w:bookmarkStart w:id="15" w:name="_Toc500448403"/>
+      <w:bookmarkStart w:id="14" w:name="_Toc500448403"/>
       <w:r>
         <w:rPr>
           <w:rFonts w:ascii="宋体" w:eastAsia="宋体" w:hAnsi="宋体" w:hint="eastAsia"/>
@@ -8518,11 +8449,11 @@
         </w:rPr>
         <w:t>2C强开叫</w:t>
       </w:r>
-      <w:bookmarkEnd w:id="15"/>
-    </w:p>
-    <w:p>
-      <w:pPr>
-        <w:pStyle w:val="12"/>
+      <w:bookmarkEnd w:id="14"/>
+    </w:p>
+    <w:p>
+      <w:pPr>
+        <w:pStyle w:val="11"/>
         <w:widowControl/>
         <w:ind w:firstLine="480"/>
         <w:jc w:val="left"/>
@@ -8589,7 +8520,7 @@
     </w:p>
     <w:p>
       <w:pPr>
-        <w:pStyle w:val="12"/>
+        <w:pStyle w:val="11"/>
         <w:widowControl/>
         <w:ind w:firstLine="480"/>
         <w:jc w:val="left"/>
@@ -8606,7 +8537,7 @@
     </w:p>
     <w:p>
       <w:pPr>
-        <w:pStyle w:val="12"/>
+        <w:pStyle w:val="11"/>
         <w:widowControl/>
         <w:ind w:firstLine="480"/>
         <w:jc w:val="left"/>
@@ -8623,7 +8554,7 @@
     </w:p>
     <w:p>
       <w:pPr>
-        <w:pStyle w:val="12"/>
+        <w:pStyle w:val="11"/>
         <w:widowControl/>
         <w:ind w:firstLine="480"/>
         <w:jc w:val="left"/>
@@ -8635,21 +8566,7 @@
         <w:rPr>
           <w:rFonts w:ascii="宋体" w:eastAsia="宋体" w:hAnsi="宋体" w:hint="eastAsia"/>
         </w:rPr>
-        <w:t>1）同伴2D应答：①平叫花色，表示该套，同伴根据点力和牌型可选择叫出自己的套或加叫或改回NT；②2NT均型牌，2C的低限，同伴可使用降低点力要求的</w:t>
-      </w:r>
-      <w:proofErr w:type="spellStart"/>
-      <w:r>
-        <w:rPr>
-          <w:rFonts w:ascii="宋体" w:eastAsia="宋体" w:hAnsi="宋体" w:hint="eastAsia"/>
-        </w:rPr>
-        <w:t>Stayman</w:t>
-      </w:r>
-      <w:proofErr w:type="spellEnd"/>
-      <w:r>
-        <w:rPr>
-          <w:rFonts w:ascii="宋体" w:eastAsia="宋体" w:hAnsi="宋体" w:hint="eastAsia"/>
-        </w:rPr>
-        <w:t>问叫和</w:t>
+        <w:t>1）同伴2D应答：①平叫花色，表示该套，同伴根据点力和牌型可选择叫出自己的套或加叫或改回NT；②2NT均型牌，2C的低限，同伴可使用降低点力要求的Stayman问叫和</w:t>
       </w:r>
       <w:proofErr w:type="gramStart"/>
       <w:r>
@@ -8663,21 +8580,7 @@
         <w:rPr>
           <w:rFonts w:ascii="宋体" w:eastAsia="宋体" w:hAnsi="宋体" w:hint="eastAsia"/>
         </w:rPr>
-        <w:t>；③跳叫花色，表示该花色单缺，其余三门无极长的套；④3NT，单手即可完成3NT，同伴可Pass或使用降低点力要求的</w:t>
-      </w:r>
-      <w:proofErr w:type="spellStart"/>
-      <w:r>
-        <w:rPr>
-          <w:rFonts w:ascii="宋体" w:eastAsia="宋体" w:hAnsi="宋体" w:hint="eastAsia"/>
-        </w:rPr>
-        <w:t>Stayman</w:t>
-      </w:r>
-      <w:proofErr w:type="spellEnd"/>
-      <w:r>
-        <w:rPr>
-          <w:rFonts w:ascii="宋体" w:eastAsia="宋体" w:hAnsi="宋体" w:hint="eastAsia"/>
-        </w:rPr>
-        <w:t>问叫和</w:t>
+        <w:t>；③跳叫花色，表示该花色单缺，其余三门无极长的套；④3NT，单手即可完成3NT，同伴可Pass或使用降低点力要求的Stayman问叫和</w:t>
       </w:r>
       <w:proofErr w:type="gramStart"/>
       <w:r>
@@ -8696,7 +8599,7 @@
     </w:p>
     <w:p>
       <w:pPr>
-        <w:pStyle w:val="12"/>
+        <w:pStyle w:val="11"/>
         <w:widowControl/>
         <w:ind w:firstLine="480"/>
         <w:jc w:val="left"/>
@@ -8730,19 +8633,33 @@
         <w:rPr>
           <w:rFonts w:ascii="宋体" w:eastAsia="宋体" w:hAnsi="宋体" w:hint="eastAsia"/>
         </w:rPr>
-        <w:t>错过</w:t>
+        <w:t>错过局</w:t>
       </w:r>
       <w:proofErr w:type="gramEnd"/>
       <w:r>
         <w:rPr>
           <w:rFonts w:ascii="宋体" w:eastAsia="宋体" w:hAnsi="宋体" w:hint="eastAsia"/>
         </w:rPr>
-        <w:t>局或贯。多次连续叫一门花色应考虑极长套情况。</w:t>
-      </w:r>
-    </w:p>
-    <w:p>
-      <w:pPr>
-        <w:pStyle w:val="12"/>
+        <w:t>或</w:t>
+      </w:r>
+      <w:proofErr w:type="gramStart"/>
+      <w:r>
+        <w:rPr>
+          <w:rFonts w:ascii="宋体" w:eastAsia="宋体" w:hAnsi="宋体" w:hint="eastAsia"/>
+        </w:rPr>
+        <w:t>贯</w:t>
+      </w:r>
+      <w:proofErr w:type="gramEnd"/>
+      <w:r>
+        <w:rPr>
+          <w:rFonts w:ascii="宋体" w:eastAsia="宋体" w:hAnsi="宋体" w:hint="eastAsia"/>
+        </w:rPr>
+        <w:t>。多次连续叫一门花色应考虑极长套情况。</w:t>
+      </w:r>
+    </w:p>
+    <w:p>
+      <w:pPr>
+        <w:pStyle w:val="11"/>
         <w:widowControl/>
         <w:numPr>
           <w:ilvl w:val="0"/>
@@ -8758,7 +8675,7 @@
           <w:szCs w:val="28"/>
         </w:rPr>
       </w:pPr>
-      <w:bookmarkStart w:id="16" w:name="_Toc500448404"/>
+      <w:bookmarkStart w:id="15" w:name="_Toc500448404"/>
       <w:r>
         <w:rPr>
           <w:rFonts w:ascii="宋体" w:eastAsia="宋体" w:hAnsi="宋体" w:hint="eastAsia"/>
@@ -8768,11 +8685,11 @@
         </w:rPr>
         <w:t>狙击叫</w:t>
       </w:r>
-      <w:bookmarkEnd w:id="16"/>
-    </w:p>
-    <w:p>
-      <w:pPr>
-        <w:pStyle w:val="12"/>
+      <w:bookmarkEnd w:id="15"/>
+    </w:p>
+    <w:p>
+      <w:pPr>
+        <w:pStyle w:val="11"/>
         <w:widowControl/>
         <w:ind w:firstLine="480"/>
         <w:jc w:val="left"/>
@@ -8789,7 +8706,7 @@
     </w:p>
     <w:p>
       <w:pPr>
-        <w:pStyle w:val="12"/>
+        <w:pStyle w:val="11"/>
         <w:widowControl/>
         <w:ind w:firstLine="480"/>
         <w:jc w:val="left"/>
@@ -8820,7 +8737,7 @@
     </w:p>
     <w:p>
       <w:pPr>
-        <w:pStyle w:val="12"/>
+        <w:pStyle w:val="11"/>
         <w:widowControl/>
         <w:ind w:firstLine="480"/>
         <w:jc w:val="left"/>
@@ -8837,7 +8754,7 @@
     </w:p>
     <w:p>
       <w:pPr>
-        <w:pStyle w:val="12"/>
+        <w:pStyle w:val="11"/>
         <w:widowControl/>
         <w:ind w:firstLine="480"/>
         <w:jc w:val="left"/>
@@ -8882,7 +8799,7 @@
     </w:p>
     <w:p>
       <w:pPr>
-        <w:pStyle w:val="12"/>
+        <w:pStyle w:val="11"/>
         <w:widowControl/>
         <w:numPr>
           <w:ilvl w:val="0"/>
@@ -8898,7 +8815,7 @@
           <w:szCs w:val="28"/>
         </w:rPr>
       </w:pPr>
-      <w:bookmarkStart w:id="17" w:name="_Toc500448405"/>
+      <w:bookmarkStart w:id="16" w:name="_Toc500448405"/>
       <w:r>
         <w:rPr>
           <w:rFonts w:ascii="宋体" w:eastAsia="宋体" w:hAnsi="宋体" w:hint="eastAsia"/>
@@ -8908,11 +8825,11 @@
         </w:rPr>
         <w:t>赌博性3NT</w:t>
       </w:r>
-      <w:bookmarkEnd w:id="17"/>
-    </w:p>
-    <w:p>
-      <w:pPr>
-        <w:pStyle w:val="12"/>
+      <w:bookmarkEnd w:id="16"/>
+    </w:p>
+    <w:p>
+      <w:pPr>
+        <w:pStyle w:val="11"/>
         <w:widowControl/>
         <w:ind w:firstLine="480"/>
         <w:jc w:val="left"/>
@@ -8944,7 +8861,7 @@
     </w:p>
     <w:p>
       <w:pPr>
-        <w:pStyle w:val="12"/>
+        <w:pStyle w:val="11"/>
         <w:widowControl/>
         <w:ind w:firstLine="480"/>
         <w:jc w:val="left"/>
@@ -9005,7 +8922,7 @@
     </w:p>
     <w:p>
       <w:pPr>
-        <w:pStyle w:val="12"/>
+        <w:pStyle w:val="11"/>
         <w:widowControl/>
         <w:ind w:firstLine="480"/>
         <w:jc w:val="left"/>
@@ -9048,7 +8965,7 @@
     </w:p>
     <w:p>
       <w:pPr>
-        <w:pStyle w:val="12"/>
+        <w:pStyle w:val="11"/>
         <w:widowControl/>
         <w:numPr>
           <w:ilvl w:val="0"/>
@@ -9064,7 +8981,7 @@
           <w:szCs w:val="28"/>
         </w:rPr>
       </w:pPr>
-      <w:bookmarkStart w:id="18" w:name="_Toc500448406"/>
+      <w:bookmarkStart w:id="17" w:name="_Toc500448406"/>
       <w:proofErr w:type="gramStart"/>
       <w:r>
         <w:rPr>
@@ -9075,12 +8992,12 @@
         </w:rPr>
         <w:t>关煞叫</w:t>
       </w:r>
-      <w:bookmarkEnd w:id="18"/>
+      <w:bookmarkEnd w:id="17"/>
       <w:proofErr w:type="gramEnd"/>
     </w:p>
     <w:p>
       <w:pPr>
-        <w:pStyle w:val="12"/>
+        <w:pStyle w:val="11"/>
         <w:widowControl/>
         <w:ind w:firstLine="480"/>
         <w:jc w:val="left"/>
@@ -9113,19 +9030,19 @@
         <w:rPr>
           <w:rFonts w:ascii="宋体" w:eastAsia="宋体" w:hAnsi="宋体" w:hint="eastAsia"/>
         </w:rPr>
-        <w:t>关煞</w:t>
+        <w:t>关煞叫</w:t>
       </w:r>
       <w:proofErr w:type="gramEnd"/>
       <w:r>
         <w:rPr>
           <w:rFonts w:ascii="宋体" w:eastAsia="宋体" w:hAnsi="宋体" w:hint="eastAsia"/>
         </w:rPr>
-        <w:t>叫，有将定约一般为极长单套，边花有一定点力。</w:t>
-      </w:r>
-    </w:p>
-    <w:p>
-      <w:pPr>
-        <w:pStyle w:val="12"/>
+        <w:t>，有将定约一般为极长单套，边花有一定点力。</w:t>
+      </w:r>
+    </w:p>
+    <w:p>
+      <w:pPr>
+        <w:pStyle w:val="11"/>
         <w:widowControl/>
         <w:ind w:firstLine="480"/>
         <w:jc w:val="left"/>
@@ -9199,7 +9116,7 @@
     </w:p>
     <w:p>
       <w:pPr>
-        <w:pStyle w:val="12"/>
+        <w:pStyle w:val="11"/>
         <w:widowControl/>
         <w:numPr>
           <w:ilvl w:val="0"/>
@@ -9216,7 +9133,7 @@
           <w:szCs w:val="32"/>
         </w:rPr>
       </w:pPr>
-      <w:bookmarkStart w:id="19" w:name="_Toc500448407"/>
+      <w:bookmarkStart w:id="18" w:name="_Toc500448407"/>
       <w:r>
         <w:rPr>
           <w:rFonts w:ascii="宋体" w:eastAsia="宋体" w:hAnsi="宋体" w:hint="eastAsia"/>
@@ -9227,11 +9144,11 @@
         </w:rPr>
         <w:t>满贯叫牌</w:t>
       </w:r>
-      <w:bookmarkEnd w:id="19"/>
-    </w:p>
-    <w:p>
-      <w:pPr>
-        <w:pStyle w:val="12"/>
+      <w:bookmarkEnd w:id="18"/>
+    </w:p>
+    <w:p>
+      <w:pPr>
+        <w:pStyle w:val="11"/>
         <w:widowControl/>
         <w:numPr>
           <w:ilvl w:val="0"/>
@@ -9247,7 +9164,7 @@
           <w:szCs w:val="28"/>
         </w:rPr>
       </w:pPr>
-      <w:bookmarkStart w:id="20" w:name="_Toc500448408"/>
+      <w:bookmarkStart w:id="19" w:name="_Toc500448408"/>
       <w:r>
         <w:rPr>
           <w:rFonts w:ascii="宋体" w:eastAsia="宋体" w:hAnsi="宋体" w:hint="eastAsia"/>
@@ -9258,11 +9175,11 @@
         <w:lastRenderedPageBreak/>
         <w:t>表示控制的扣叫</w:t>
       </w:r>
-      <w:bookmarkEnd w:id="20"/>
-    </w:p>
-    <w:p>
-      <w:pPr>
-        <w:pStyle w:val="12"/>
+      <w:bookmarkEnd w:id="19"/>
+    </w:p>
+    <w:p>
+      <w:pPr>
+        <w:pStyle w:val="11"/>
         <w:widowControl/>
         <w:ind w:firstLine="480"/>
         <w:jc w:val="left"/>
@@ -9317,12 +9234,18 @@
         </w:rPr>
         <w:t>双</w:t>
       </w:r>
+      <w:r>
+        <w:rPr>
+          <w:rFonts w:ascii="宋体" w:eastAsia="宋体" w:hAnsi="宋体" w:hint="eastAsia"/>
+        </w:rPr>
+        <w:t>跳</w:t>
+      </w:r>
       <w:proofErr w:type="gramEnd"/>
       <w:r>
         <w:rPr>
           <w:rFonts w:ascii="宋体" w:eastAsia="宋体" w:hAnsi="宋体" w:hint="eastAsia"/>
         </w:rPr>
-        <w:t>跳叫地叫出一个未叫过的花色。</w:t>
+        <w:t>叫地叫出一个未叫过的花色。</w:t>
       </w:r>
       <w:proofErr w:type="gramStart"/>
       <w:r>
@@ -9341,7 +9264,7 @@
     </w:p>
     <w:p>
       <w:pPr>
-        <w:pStyle w:val="12"/>
+        <w:pStyle w:val="11"/>
         <w:widowControl/>
         <w:ind w:firstLine="480"/>
         <w:jc w:val="left"/>
@@ -9372,7 +9295,7 @@
     </w:p>
     <w:p>
       <w:pPr>
-        <w:pStyle w:val="12"/>
+        <w:pStyle w:val="11"/>
         <w:widowControl/>
         <w:ind w:firstLine="480"/>
         <w:jc w:val="left"/>
@@ -9389,7 +9312,7 @@
     </w:p>
     <w:p>
       <w:pPr>
-        <w:pStyle w:val="12"/>
+        <w:pStyle w:val="11"/>
         <w:widowControl/>
         <w:ind w:firstLine="480"/>
         <w:jc w:val="left"/>
@@ -9406,7 +9329,7 @@
     </w:p>
     <w:p>
       <w:pPr>
-        <w:pStyle w:val="12"/>
+        <w:pStyle w:val="11"/>
         <w:widowControl/>
         <w:ind w:firstLine="480"/>
         <w:jc w:val="left"/>
@@ -9457,7 +9380,7 @@
     </w:p>
     <w:p>
       <w:pPr>
-        <w:pStyle w:val="12"/>
+        <w:pStyle w:val="11"/>
         <w:widowControl/>
         <w:ind w:firstLine="480"/>
         <w:jc w:val="left"/>
@@ -9474,7 +9397,7 @@
     </w:p>
     <w:p>
       <w:pPr>
-        <w:pStyle w:val="12"/>
+        <w:pStyle w:val="11"/>
         <w:widowControl/>
         <w:ind w:firstLine="480"/>
         <w:jc w:val="left"/>
@@ -9491,7 +9414,7 @@
     </w:p>
     <w:p>
       <w:pPr>
-        <w:pStyle w:val="12"/>
+        <w:pStyle w:val="11"/>
         <w:widowControl/>
         <w:ind w:firstLine="480"/>
         <w:jc w:val="left"/>
@@ -9528,7 +9451,7 @@
     </w:p>
     <w:p>
       <w:pPr>
-        <w:pStyle w:val="12"/>
+        <w:pStyle w:val="11"/>
         <w:widowControl/>
         <w:ind w:firstLine="480"/>
         <w:jc w:val="left"/>
@@ -9559,7 +9482,7 @@
     </w:p>
     <w:p>
       <w:pPr>
-        <w:pStyle w:val="12"/>
+        <w:pStyle w:val="11"/>
         <w:widowControl/>
         <w:ind w:firstLine="480"/>
         <w:jc w:val="left"/>
@@ -9590,7 +9513,7 @@
     </w:p>
     <w:p>
       <w:pPr>
-        <w:pStyle w:val="12"/>
+        <w:pStyle w:val="11"/>
         <w:widowControl/>
         <w:numPr>
           <w:ilvl w:val="0"/>
@@ -9606,7 +9529,7 @@
           <w:szCs w:val="28"/>
         </w:rPr>
       </w:pPr>
-      <w:bookmarkStart w:id="21" w:name="_Toc500448409"/>
+      <w:bookmarkStart w:id="20" w:name="_Toc500448409"/>
       <w:r>
         <w:rPr>
           <w:rFonts w:ascii="宋体" w:eastAsia="宋体" w:hAnsi="宋体" w:hint="eastAsia"/>
@@ -9616,11 +9539,11 @@
         </w:rPr>
         <w:t>格伯问叫</w:t>
       </w:r>
-      <w:bookmarkEnd w:id="21"/>
-    </w:p>
-    <w:p>
-      <w:pPr>
-        <w:pStyle w:val="12"/>
+      <w:bookmarkEnd w:id="20"/>
+    </w:p>
+    <w:p>
+      <w:pPr>
+        <w:pStyle w:val="11"/>
         <w:widowControl/>
         <w:ind w:firstLine="480"/>
         <w:jc w:val="left"/>
@@ -9667,7 +9590,7 @@
     </w:p>
     <w:p>
       <w:pPr>
-        <w:pStyle w:val="12"/>
+        <w:pStyle w:val="11"/>
         <w:widowControl/>
         <w:ind w:firstLine="480"/>
         <w:jc w:val="left"/>
@@ -9720,7 +9643,7 @@
     </w:p>
     <w:p>
       <w:pPr>
-        <w:pStyle w:val="12"/>
+        <w:pStyle w:val="11"/>
         <w:widowControl/>
         <w:ind w:firstLine="480"/>
         <w:jc w:val="left"/>
@@ -9776,7 +9699,7 @@
     </w:p>
     <w:p>
       <w:pPr>
-        <w:pStyle w:val="12"/>
+        <w:pStyle w:val="11"/>
         <w:widowControl/>
         <w:numPr>
           <w:ilvl w:val="0"/>
@@ -9792,7 +9715,7 @@
           <w:szCs w:val="28"/>
         </w:rPr>
       </w:pPr>
-      <w:bookmarkStart w:id="22" w:name="_Toc500448410"/>
+      <w:bookmarkStart w:id="21" w:name="_Toc500448410"/>
       <w:r>
         <w:rPr>
           <w:rFonts w:ascii="宋体" w:eastAsia="宋体" w:hAnsi="宋体" w:hint="eastAsia"/>
@@ -9802,11 +9725,11 @@
         </w:rPr>
         <w:t>罗马关键张问叫/黑木问叫</w:t>
       </w:r>
-      <w:bookmarkEnd w:id="22"/>
-    </w:p>
-    <w:p>
-      <w:pPr>
-        <w:pStyle w:val="12"/>
+      <w:bookmarkEnd w:id="21"/>
+    </w:p>
+    <w:p>
+      <w:pPr>
+        <w:pStyle w:val="11"/>
         <w:widowControl/>
         <w:ind w:firstLine="480"/>
         <w:jc w:val="left"/>
@@ -9818,135 +9741,115 @@
         <w:rPr>
           <w:rFonts w:ascii="宋体" w:eastAsia="宋体" w:hAnsi="宋体" w:hint="eastAsia"/>
         </w:rPr>
-        <w:t>罗马关键张问叫或</w:t>
+        <w:t>罗马关键张问叫或黑木问叫为有将定约的询问，以4门花色的A和将牌K作为共5个罗马关键张（黑木问</w:t>
       </w:r>
       <w:proofErr w:type="gramStart"/>
       <w:r>
         <w:rPr>
           <w:rFonts w:ascii="宋体" w:eastAsia="宋体" w:hAnsi="宋体" w:hint="eastAsia"/>
         </w:rPr>
-        <w:t>黑木问叫</w:t>
+        <w:t>叫</w:t>
+      </w:r>
+      <w:r>
+        <w:rPr>
+          <w:rFonts w:ascii="宋体" w:eastAsia="宋体" w:hAnsi="宋体" w:hint="eastAsia"/>
+        </w:rPr>
+        <w:t>关键张</w:t>
       </w:r>
       <w:proofErr w:type="gramEnd"/>
       <w:r>
         <w:rPr>
           <w:rFonts w:ascii="宋体" w:eastAsia="宋体" w:hAnsi="宋体" w:hint="eastAsia"/>
         </w:rPr>
-        <w:t>为有将定约的询问，以4门花色的A和将牌K作为共5个罗马关键张（黑木问</w:t>
+        <w:t>为4个A</w:t>
+      </w:r>
+      <w:r>
+        <w:rPr>
+          <w:rFonts w:ascii="宋体" w:eastAsia="宋体" w:hAnsi="宋体" w:hint="eastAsia"/>
+        </w:rPr>
+        <w:t>）</w:t>
+      </w:r>
+      <w:r>
+        <w:rPr>
+          <w:rFonts w:ascii="宋体" w:eastAsia="宋体" w:hAnsi="宋体" w:hint="eastAsia"/>
+        </w:rPr>
+        <w:t>，不计算缺门。</w:t>
+      </w:r>
+      <w:r>
+        <w:rPr>
+          <w:rFonts w:ascii="宋体" w:eastAsia="宋体" w:hAnsi="宋体" w:hint="eastAsia"/>
+          <w:color w:val="FF0000"/>
+        </w:rPr>
+        <w:t>尽量遵守让较强的一家询问较弱的一家的原则。</w:t>
+      </w:r>
+      <w:r>
+        <w:rPr>
+          <w:rFonts w:ascii="宋体" w:eastAsia="宋体" w:hAnsi="宋体" w:hint="eastAsia"/>
+        </w:rPr>
+        <w:t>问叫时，</w:t>
       </w:r>
       <w:proofErr w:type="gramStart"/>
       <w:r>
         <w:rPr>
           <w:rFonts w:ascii="宋体" w:eastAsia="宋体" w:hAnsi="宋体" w:hint="eastAsia"/>
         </w:rPr>
-        <w:t>叫</w:t>
-      </w:r>
-      <w:r>
-        <w:rPr>
-          <w:rFonts w:ascii="宋体" w:eastAsia="宋体" w:hAnsi="宋体" w:hint="eastAsia"/>
-        </w:rPr>
-        <w:t>关键</w:t>
+        <w:t>若之前</w:t>
       </w:r>
       <w:proofErr w:type="gramEnd"/>
       <w:r>
         <w:rPr>
           <w:rFonts w:ascii="宋体" w:eastAsia="宋体" w:hAnsi="宋体" w:hint="eastAsia"/>
         </w:rPr>
-        <w:t>张</w:t>
-      </w:r>
-      <w:r>
-        <w:rPr>
-          <w:rFonts w:ascii="宋体" w:eastAsia="宋体" w:hAnsi="宋体" w:hint="eastAsia"/>
-        </w:rPr>
-        <w:t>为4个A</w:t>
-      </w:r>
-      <w:r>
-        <w:rPr>
-          <w:rFonts w:ascii="宋体" w:eastAsia="宋体" w:hAnsi="宋体" w:hint="eastAsia"/>
-        </w:rPr>
-        <w:t>）</w:t>
-      </w:r>
-      <w:r>
-        <w:rPr>
-          <w:rFonts w:ascii="宋体" w:eastAsia="宋体" w:hAnsi="宋体" w:hint="eastAsia"/>
-        </w:rPr>
-        <w:t>，不计算缺门。</w:t>
+        <w:t>已经显示过某花色配合，则以该花色作为将牌询问；若暂时还未确定配合的将牌，则以4NT前同伴最后叫的一门作为将牌询问。问叫后最终定约可能不是原询问的将牌，但不影响问叫。</w:t>
+      </w:r>
+    </w:p>
+    <w:p>
+      <w:pPr>
+        <w:pStyle w:val="11"/>
+        <w:widowControl/>
+        <w:ind w:firstLine="480"/>
+        <w:jc w:val="left"/>
+        <w:rPr>
+          <w:rFonts w:ascii="宋体" w:eastAsia="宋体" w:hAnsi="宋体"/>
+        </w:rPr>
+      </w:pPr>
+      <w:r>
+        <w:rPr>
+          <w:rFonts w:ascii="宋体" w:eastAsia="宋体" w:hAnsi="宋体" w:hint="eastAsia"/>
+        </w:rPr>
+        <w:t>罗马关键张问叫或黑木问叫</w:t>
       </w:r>
       <w:r>
         <w:rPr>
           <w:rFonts w:ascii="宋体" w:eastAsia="宋体" w:hAnsi="宋体" w:hint="eastAsia"/>
           <w:color w:val="FF0000"/>
         </w:rPr>
-        <w:t>尽量遵守让较强的一家询问较弱的一家的原则。</w:t>
-      </w:r>
-      <w:r>
-        <w:rPr>
-          <w:rFonts w:ascii="宋体" w:eastAsia="宋体" w:hAnsi="宋体" w:hint="eastAsia"/>
-        </w:rPr>
-        <w:t>问叫时，</w:t>
+        <w:t>一般</w:t>
+      </w:r>
+      <w:r>
+        <w:rPr>
+          <w:rFonts w:ascii="宋体" w:eastAsia="宋体" w:hAnsi="宋体" w:hint="eastAsia"/>
+        </w:rPr>
+        <w:t>以4NT启动，询问关键张张数。5C代表0或3个关键张，5D代表1或4个关键张，5H代表2个关键张不带将牌Q，5S代表2个</w:t>
       </w:r>
       <w:proofErr w:type="gramStart"/>
       <w:r>
         <w:rPr>
           <w:rFonts w:ascii="宋体" w:eastAsia="宋体" w:hAnsi="宋体" w:hint="eastAsia"/>
         </w:rPr>
-        <w:t>若之前</w:t>
+        <w:t>关键张且带</w:t>
       </w:r>
       <w:proofErr w:type="gramEnd"/>
       <w:r>
         <w:rPr>
           <w:rFonts w:ascii="宋体" w:eastAsia="宋体" w:hAnsi="宋体" w:hint="eastAsia"/>
         </w:rPr>
-        <w:t>已经显示过某花色配合，则以该花色作为将牌询问；若暂时还未确定配合的将牌，则以4NT前同伴最后叫的一门作为将牌询问。问叫后最终定约可能不是原询问的将牌，但不影响问叫。</w:t>
-      </w:r>
-    </w:p>
-    <w:p>
-      <w:pPr>
-        <w:pStyle w:val="12"/>
-        <w:widowControl/>
-        <w:ind w:firstLine="480"/>
-        <w:jc w:val="left"/>
-        <w:rPr>
-          <w:rFonts w:ascii="宋体" w:eastAsia="宋体" w:hAnsi="宋体"/>
-        </w:rPr>
-      </w:pPr>
-      <w:r>
-        <w:rPr>
-          <w:rFonts w:ascii="宋体" w:eastAsia="宋体" w:hAnsi="宋体" w:hint="eastAsia"/>
-        </w:rPr>
-        <w:t>罗马关键张问叫或黑木问叫</w:t>
-      </w:r>
-      <w:r>
-        <w:rPr>
-          <w:rFonts w:ascii="宋体" w:eastAsia="宋体" w:hAnsi="宋体" w:hint="eastAsia"/>
-          <w:color w:val="FF0000"/>
-        </w:rPr>
-        <w:t>一般</w:t>
-      </w:r>
-      <w:r>
-        <w:rPr>
-          <w:rFonts w:ascii="宋体" w:eastAsia="宋体" w:hAnsi="宋体" w:hint="eastAsia"/>
-        </w:rPr>
-        <w:t>以4NT启动，询问关键张张数。5C代表0或3个关键张，5D代表1或4个关键张，5H代表2个关键张不带将牌Q，5S代表2个</w:t>
-      </w:r>
-      <w:proofErr w:type="gramStart"/>
-      <w:r>
-        <w:rPr>
-          <w:rFonts w:ascii="宋体" w:eastAsia="宋体" w:hAnsi="宋体" w:hint="eastAsia"/>
-        </w:rPr>
-        <w:t>关键张且带</w:t>
-      </w:r>
-      <w:proofErr w:type="gramEnd"/>
-      <w:r>
-        <w:rPr>
-          <w:rFonts w:ascii="宋体" w:eastAsia="宋体" w:hAnsi="宋体" w:hint="eastAsia"/>
-        </w:rPr>
         <w:t>将牌Q。</w:t>
       </w:r>
     </w:p>
     <w:p>
       <w:pPr>
-        <w:pStyle w:val="12"/>
+        <w:pStyle w:val="11"/>
         <w:widowControl/>
         <w:ind w:firstLine="482"/>
         <w:jc w:val="left"/>
@@ -10067,7 +9970,7 @@
     </w:p>
     <w:p>
       <w:pPr>
-        <w:pStyle w:val="12"/>
+        <w:pStyle w:val="11"/>
         <w:widowControl/>
         <w:ind w:firstLine="482"/>
         <w:jc w:val="left"/>
@@ -10134,7 +10037,7 @@
     </w:p>
     <w:p>
       <w:pPr>
-        <w:pStyle w:val="12"/>
+        <w:pStyle w:val="11"/>
         <w:widowControl/>
         <w:ind w:firstLine="480"/>
         <w:jc w:val="left"/>
@@ -10220,7 +10123,7 @@
     </w:p>
     <w:p>
       <w:pPr>
-        <w:pStyle w:val="12"/>
+        <w:pStyle w:val="11"/>
         <w:widowControl/>
         <w:numPr>
           <w:ilvl w:val="0"/>
@@ -10236,7 +10139,7 @@
           <w:szCs w:val="28"/>
         </w:rPr>
       </w:pPr>
-      <w:bookmarkStart w:id="23" w:name="_Toc500448411"/>
+      <w:bookmarkStart w:id="22" w:name="_Toc500448411"/>
       <w:r>
         <w:rPr>
           <w:rFonts w:ascii="宋体" w:eastAsia="宋体" w:hAnsi="宋体" w:hint="eastAsia"/>
@@ -10246,11 +10149,11 @@
         </w:rPr>
         <w:t>DOPI和ROPI</w:t>
       </w:r>
-      <w:bookmarkEnd w:id="23"/>
-    </w:p>
-    <w:p>
-      <w:pPr>
-        <w:pStyle w:val="12"/>
+      <w:bookmarkEnd w:id="22"/>
+    </w:p>
+    <w:p>
+      <w:pPr>
+        <w:pStyle w:val="11"/>
         <w:widowControl/>
         <w:ind w:firstLine="480"/>
         <w:jc w:val="left"/>
@@ -10279,7 +10182,7 @@
     </w:p>
     <w:p>
       <w:pPr>
-        <w:pStyle w:val="12"/>
+        <w:pStyle w:val="11"/>
         <w:widowControl/>
         <w:ind w:firstLine="480"/>
         <w:jc w:val="left"/>
@@ -10296,7 +10199,7 @@
     </w:p>
     <w:p>
       <w:pPr>
-        <w:pStyle w:val="12"/>
+        <w:pStyle w:val="11"/>
         <w:widowControl/>
         <w:ind w:firstLine="480"/>
         <w:jc w:val="left"/>
@@ -10313,7 +10216,7 @@
     </w:p>
     <w:p>
       <w:pPr>
-        <w:pStyle w:val="12"/>
+        <w:pStyle w:val="11"/>
         <w:widowControl/>
         <w:ind w:firstLine="480"/>
         <w:jc w:val="left"/>
@@ -10344,7 +10247,7 @@
     </w:p>
     <w:p>
       <w:pPr>
-        <w:pStyle w:val="12"/>
+        <w:pStyle w:val="11"/>
         <w:widowControl/>
         <w:ind w:firstLine="480"/>
         <w:jc w:val="left"/>
@@ -10375,7 +10278,7 @@
     </w:p>
     <w:p>
       <w:pPr>
-        <w:pStyle w:val="12"/>
+        <w:pStyle w:val="11"/>
         <w:widowControl/>
         <w:ind w:firstLine="480"/>
         <w:jc w:val="left"/>
@@ -10428,7 +10331,7 @@
     </w:p>
     <w:p>
       <w:pPr>
-        <w:pStyle w:val="12"/>
+        <w:pStyle w:val="11"/>
         <w:widowControl/>
         <w:numPr>
           <w:ilvl w:val="0"/>
@@ -10444,7 +10347,7 @@
           <w:szCs w:val="28"/>
         </w:rPr>
       </w:pPr>
-      <w:bookmarkStart w:id="24" w:name="_Toc500448412"/>
+      <w:bookmarkStart w:id="23" w:name="_Toc500448412"/>
       <w:r>
         <w:rPr>
           <w:rFonts w:ascii="宋体" w:eastAsia="宋体" w:hAnsi="宋体" w:hint="eastAsia"/>
@@ -10454,11 +10357,11 @@
         </w:rPr>
         <w:t>满贯邀请</w:t>
       </w:r>
-      <w:bookmarkEnd w:id="24"/>
-    </w:p>
-    <w:p>
-      <w:pPr>
-        <w:pStyle w:val="12"/>
+      <w:bookmarkEnd w:id="23"/>
+    </w:p>
+    <w:p>
+      <w:pPr>
+        <w:pStyle w:val="11"/>
         <w:widowControl/>
         <w:ind w:firstLine="480"/>
         <w:jc w:val="left"/>
@@ -10475,7 +10378,7 @@
     </w:p>
     <w:p>
       <w:pPr>
-        <w:pStyle w:val="12"/>
+        <w:pStyle w:val="11"/>
         <w:widowControl/>
         <w:ind w:firstLine="480"/>
         <w:jc w:val="left"/>
@@ -10492,7 +10395,7 @@
     </w:p>
     <w:p>
       <w:pPr>
-        <w:pStyle w:val="12"/>
+        <w:pStyle w:val="11"/>
         <w:widowControl/>
         <w:numPr>
           <w:ilvl w:val="0"/>
@@ -10509,7 +10412,7 @@
           <w:szCs w:val="32"/>
         </w:rPr>
       </w:pPr>
-      <w:bookmarkStart w:id="25" w:name="_Toc500448413"/>
+      <w:bookmarkStart w:id="24" w:name="_Toc500448413"/>
       <w:r>
         <w:rPr>
           <w:rFonts w:ascii="宋体" w:eastAsia="宋体" w:hAnsi="宋体" w:hint="eastAsia"/>
@@ -10520,11 +10423,11 @@
         </w:rPr>
         <w:t>竞争叫牌</w:t>
       </w:r>
-      <w:bookmarkEnd w:id="25"/>
-    </w:p>
-    <w:p>
-      <w:pPr>
-        <w:pStyle w:val="12"/>
+      <w:bookmarkEnd w:id="24"/>
+    </w:p>
+    <w:p>
+      <w:pPr>
+        <w:pStyle w:val="11"/>
         <w:widowControl/>
         <w:ind w:firstLineChars="0"/>
         <w:jc w:val="left"/>
@@ -10566,14 +10469,14 @@
         <w:rPr>
           <w:rFonts w:ascii="宋体" w:eastAsia="宋体" w:hAnsi="宋体" w:hint="eastAsia"/>
         </w:rPr>
-        <w:t>的阶数</w:t>
+        <w:t>的阶数也</w:t>
       </w:r>
       <w:proofErr w:type="gramEnd"/>
       <w:r>
         <w:rPr>
           <w:rFonts w:ascii="宋体" w:eastAsia="宋体" w:hAnsi="宋体" w:hint="eastAsia"/>
         </w:rPr>
-        <w:t>也相应提高（如1H-2C后的2NT表示原1NT的含义，附带C的控制）。但也有一些额外的选择来表示特殊含义。常用的竞争叫</w:t>
+        <w:t>相应提高（如1H-2C后的2NT表示原1NT的含义，附带C的控制）。但也有一些额外的选择来表示特殊含义。常用的竞争叫</w:t>
       </w:r>
       <w:proofErr w:type="gramStart"/>
       <w:r>
@@ -10592,7 +10495,7 @@
     </w:p>
     <w:p>
       <w:pPr>
-        <w:pStyle w:val="12"/>
+        <w:pStyle w:val="11"/>
         <w:widowControl/>
         <w:numPr>
           <w:ilvl w:val="0"/>
@@ -10608,7 +10511,7 @@
           <w:szCs w:val="28"/>
         </w:rPr>
       </w:pPr>
-      <w:bookmarkStart w:id="26" w:name="_Toc500448414"/>
+      <w:bookmarkStart w:id="25" w:name="_Toc500448414"/>
       <w:r>
         <w:rPr>
           <w:rFonts w:ascii="宋体" w:eastAsia="宋体" w:hAnsi="宋体" w:hint="eastAsia"/>
@@ -10618,11 +10521,11 @@
         </w:rPr>
         <w:t>盖叫</w:t>
       </w:r>
-      <w:bookmarkEnd w:id="26"/>
-    </w:p>
-    <w:p>
-      <w:pPr>
-        <w:pStyle w:val="12"/>
+      <w:bookmarkEnd w:id="25"/>
+    </w:p>
+    <w:p>
+      <w:pPr>
+        <w:pStyle w:val="11"/>
         <w:widowControl/>
         <w:ind w:firstLine="480"/>
         <w:jc w:val="left"/>
@@ -10694,7 +10597,7 @@
     </w:p>
     <w:p>
       <w:pPr>
-        <w:pStyle w:val="12"/>
+        <w:pStyle w:val="11"/>
         <w:widowControl/>
         <w:ind w:firstLine="480"/>
         <w:jc w:val="left"/>
@@ -10748,38 +10651,37 @@
         </w:rPr>
         <w:t>点力相关，</w:t>
       </w:r>
-      <w:proofErr w:type="spellStart"/>
-      <w:r>
-        <w:rPr>
-          <w:rFonts w:ascii="宋体" w:eastAsia="宋体" w:hAnsi="宋体" w:hint="eastAsia"/>
-        </w:rPr>
-        <w:t>Stayman</w:t>
-      </w:r>
-      <w:proofErr w:type="spellEnd"/>
-      <w:r>
-        <w:rPr>
-          <w:rFonts w:ascii="宋体" w:eastAsia="宋体" w:hAnsi="宋体" w:hint="eastAsia"/>
-        </w:rPr>
-        <w:t>仍适用，但不使用雅各</w:t>
-      </w:r>
-      <w:proofErr w:type="gramStart"/>
-      <w:r>
-        <w:rPr>
-          <w:rFonts w:ascii="宋体" w:eastAsia="宋体" w:hAnsi="宋体" w:hint="eastAsia"/>
-        </w:rPr>
-        <w:t>比转移</w:t>
-      </w:r>
-      <w:proofErr w:type="gramEnd"/>
-      <w:r>
-        <w:rPr>
-          <w:rFonts w:ascii="宋体" w:eastAsia="宋体" w:hAnsi="宋体" w:hint="eastAsia"/>
-        </w:rPr>
-        <w:t>叫。</w:t>
-      </w:r>
-    </w:p>
-    <w:p>
-      <w:pPr>
-        <w:pStyle w:val="12"/>
+      <w:r>
+        <w:rPr>
+          <w:rFonts w:ascii="宋体" w:eastAsia="宋体" w:hAnsi="宋体" w:hint="eastAsia"/>
+          <w:color w:val="FF0000"/>
+        </w:rPr>
+        <w:t>后续再叫同开叫N</w:t>
+      </w:r>
+      <w:r>
+        <w:rPr>
+          <w:rFonts w:ascii="宋体" w:eastAsia="宋体" w:hAnsi="宋体"/>
+          <w:color w:val="FF0000"/>
+        </w:rPr>
+        <w:t>T</w:t>
+      </w:r>
+      <w:r>
+        <w:rPr>
+          <w:rFonts w:ascii="宋体" w:eastAsia="宋体" w:hAnsi="宋体" w:hint="eastAsia"/>
+          <w:color w:val="FF0000"/>
+        </w:rPr>
+        <w:t>的逻辑</w:t>
+      </w:r>
+      <w:r>
+        <w:rPr>
+          <w:rFonts w:ascii="宋体" w:eastAsia="宋体" w:hAnsi="宋体" w:hint="eastAsia"/>
+        </w:rPr>
+        <w:t>。</w:t>
+      </w:r>
+    </w:p>
+    <w:p>
+      <w:pPr>
+        <w:pStyle w:val="11"/>
         <w:widowControl/>
         <w:numPr>
           <w:ilvl w:val="0"/>
@@ -10795,7 +10697,7 @@
           <w:szCs w:val="28"/>
         </w:rPr>
       </w:pPr>
-      <w:bookmarkStart w:id="27" w:name="_Toc500448415"/>
+      <w:bookmarkStart w:id="26" w:name="_Toc500448415"/>
       <w:r>
         <w:rPr>
           <w:rFonts w:ascii="宋体" w:eastAsia="宋体" w:hAnsi="宋体" w:hint="eastAsia"/>
@@ -10805,11 +10707,11 @@
         </w:rPr>
         <w:t>技术性加倍</w:t>
       </w:r>
-      <w:bookmarkEnd w:id="27"/>
-    </w:p>
-    <w:p>
-      <w:pPr>
-        <w:pStyle w:val="12"/>
+      <w:bookmarkEnd w:id="26"/>
+    </w:p>
+    <w:p>
+      <w:pPr>
+        <w:pStyle w:val="11"/>
         <w:widowControl/>
         <w:ind w:firstLine="480"/>
         <w:jc w:val="left"/>
@@ -10912,11 +10814,19 @@
         </w:rPr>
         <w:t>对手</w:t>
       </w:r>
-      <w:r>
-        <w:rPr>
-          <w:rFonts w:ascii="宋体" w:eastAsia="宋体" w:hAnsi="宋体" w:hint="eastAsia"/>
-        </w:rPr>
-        <w:t>宕2/3得分比较）。</w:t>
+      <w:proofErr w:type="gramStart"/>
+      <w:r>
+        <w:rPr>
+          <w:rFonts w:ascii="宋体" w:eastAsia="宋体" w:hAnsi="宋体" w:hint="eastAsia"/>
+        </w:rPr>
+        <w:t>宕</w:t>
+      </w:r>
+      <w:proofErr w:type="gramEnd"/>
+      <w:r>
+        <w:rPr>
+          <w:rFonts w:ascii="宋体" w:eastAsia="宋体" w:hAnsi="宋体" w:hint="eastAsia"/>
+        </w:rPr>
+        <w:t>2/3得分比较）。</w:t>
       </w:r>
       <w:r>
         <w:rPr>
@@ -10929,7 +10839,7 @@
     </w:p>
     <w:p>
       <w:pPr>
-        <w:pStyle w:val="12"/>
+        <w:pStyle w:val="11"/>
         <w:widowControl/>
         <w:numPr>
           <w:ilvl w:val="0"/>
@@ -10945,7 +10855,7 @@
           <w:szCs w:val="28"/>
         </w:rPr>
       </w:pPr>
-      <w:bookmarkStart w:id="28" w:name="_Toc500448416"/>
+      <w:bookmarkStart w:id="27" w:name="_Toc500448416"/>
       <w:r>
         <w:rPr>
           <w:rFonts w:ascii="宋体" w:eastAsia="宋体" w:hAnsi="宋体" w:hint="eastAsia"/>
@@ -10955,11 +10865,11 @@
         </w:rPr>
         <w:t>Michael扣叫</w:t>
       </w:r>
-      <w:bookmarkEnd w:id="28"/>
-    </w:p>
-    <w:p>
-      <w:pPr>
-        <w:pStyle w:val="12"/>
+      <w:bookmarkEnd w:id="27"/>
+    </w:p>
+    <w:p>
+      <w:pPr>
+        <w:pStyle w:val="11"/>
         <w:widowControl/>
         <w:ind w:firstLine="480"/>
         <w:jc w:val="left"/>
@@ -11018,47 +10928,47 @@
         <w:rPr>
           <w:rFonts w:ascii="宋体" w:eastAsia="宋体" w:hAnsi="宋体" w:hint="eastAsia"/>
         </w:rPr>
-        <w:t>的扣叫</w:t>
+        <w:t>的扣叫为</w:t>
       </w:r>
       <w:proofErr w:type="gramEnd"/>
       <w:r>
         <w:rPr>
           <w:rFonts w:ascii="宋体" w:eastAsia="宋体" w:hAnsi="宋体" w:hint="eastAsia"/>
         </w:rPr>
-        <w:t>为10+P，表示另一门</w:t>
+        <w:t>10+P，表示另一门</w:t>
       </w:r>
       <w:proofErr w:type="gramStart"/>
       <w:r>
         <w:rPr>
           <w:rFonts w:ascii="宋体" w:eastAsia="宋体" w:hAnsi="宋体" w:hint="eastAsia"/>
         </w:rPr>
-        <w:t>高花套</w:t>
+        <w:t>高花套和</w:t>
       </w:r>
       <w:proofErr w:type="gramEnd"/>
       <w:r>
         <w:rPr>
           <w:rFonts w:ascii="宋体" w:eastAsia="宋体" w:hAnsi="宋体" w:hint="eastAsia"/>
         </w:rPr>
-        <w:t>和一门</w:t>
+        <w:t>一门</w:t>
       </w:r>
       <w:proofErr w:type="gramStart"/>
       <w:r>
         <w:rPr>
           <w:rFonts w:ascii="宋体" w:eastAsia="宋体" w:hAnsi="宋体" w:hint="eastAsia"/>
         </w:rPr>
-        <w:t>低花</w:t>
+        <w:t>低花套</w:t>
       </w:r>
       <w:proofErr w:type="gramEnd"/>
       <w:r>
         <w:rPr>
           <w:rFonts w:ascii="宋体" w:eastAsia="宋体" w:hAnsi="宋体" w:hint="eastAsia"/>
         </w:rPr>
-        <w:t>套。若同伴想知道是哪一门低花，可用2NT做过渡。</w:t>
-      </w:r>
-    </w:p>
-    <w:p>
-      <w:pPr>
-        <w:pStyle w:val="12"/>
+        <w:t>。若同伴想知道是哪一门低花，可用2NT做过渡。</w:t>
+      </w:r>
+    </w:p>
+    <w:p>
+      <w:pPr>
+        <w:pStyle w:val="11"/>
         <w:widowControl/>
         <w:numPr>
           <w:ilvl w:val="0"/>
@@ -11074,7 +10984,7 @@
           <w:szCs w:val="28"/>
         </w:rPr>
       </w:pPr>
-      <w:bookmarkStart w:id="29" w:name="_Toc500448417"/>
+      <w:bookmarkStart w:id="28" w:name="_Toc500448417"/>
       <w:r>
         <w:rPr>
           <w:rFonts w:ascii="宋体" w:eastAsia="宋体" w:hAnsi="宋体" w:hint="eastAsia"/>
@@ -11084,11 +10994,11 @@
         </w:rPr>
         <w:t>不寻常2NT</w:t>
       </w:r>
-      <w:bookmarkEnd w:id="29"/>
-    </w:p>
-    <w:p>
-      <w:pPr>
-        <w:pStyle w:val="12"/>
+      <w:bookmarkEnd w:id="28"/>
+    </w:p>
+    <w:p>
+      <w:pPr>
+        <w:pStyle w:val="11"/>
         <w:widowControl/>
         <w:ind w:firstLine="480"/>
         <w:jc w:val="left"/>
@@ -11139,25 +11049,19 @@
         <w:rPr>
           <w:rFonts w:ascii="宋体" w:eastAsia="宋体" w:hAnsi="宋体" w:hint="eastAsia"/>
         </w:rPr>
-        <w:t>对</w:t>
+        <w:t>对手</w:t>
       </w:r>
       <w:proofErr w:type="gramEnd"/>
       <w:r>
         <w:rPr>
           <w:rFonts w:ascii="宋体" w:eastAsia="宋体" w:hAnsi="宋体" w:hint="eastAsia"/>
         </w:rPr>
-        <w:t>手</w:t>
-      </w:r>
-      <w:r>
-        <w:rPr>
-          <w:rFonts w:ascii="宋体" w:eastAsia="宋体" w:hAnsi="宋体" w:hint="eastAsia"/>
-        </w:rPr>
         <w:t>花色体现。</w:t>
       </w:r>
     </w:p>
     <w:p>
       <w:pPr>
-        <w:pStyle w:val="12"/>
+        <w:pStyle w:val="11"/>
         <w:widowControl/>
         <w:ind w:firstLine="480"/>
         <w:jc w:val="left"/>
@@ -11256,7 +11160,7 @@
     </w:p>
     <w:p>
       <w:pPr>
-        <w:pStyle w:val="12"/>
+        <w:pStyle w:val="11"/>
         <w:widowControl/>
         <w:numPr>
           <w:ilvl w:val="0"/>
@@ -11272,7 +11176,7 @@
           <w:szCs w:val="28"/>
         </w:rPr>
       </w:pPr>
-      <w:bookmarkStart w:id="30" w:name="_Toc500448418"/>
+      <w:bookmarkStart w:id="29" w:name="_Toc500448418"/>
       <w:r>
         <w:rPr>
           <w:rFonts w:ascii="宋体" w:eastAsia="宋体" w:hAnsi="宋体" w:hint="eastAsia"/>
@@ -11282,11 +11186,11 @@
         </w:rPr>
         <w:t>平衡位置叫牌</w:t>
       </w:r>
-      <w:bookmarkEnd w:id="30"/>
-    </w:p>
-    <w:p>
-      <w:pPr>
-        <w:pStyle w:val="12"/>
+      <w:bookmarkEnd w:id="29"/>
+    </w:p>
+    <w:p>
+      <w:pPr>
+        <w:pStyle w:val="11"/>
         <w:widowControl/>
         <w:ind w:firstLine="480"/>
         <w:jc w:val="left"/>
@@ -11385,7 +11289,7 @@
     </w:p>
     <w:p>
       <w:pPr>
-        <w:pStyle w:val="12"/>
+        <w:pStyle w:val="11"/>
         <w:widowControl/>
         <w:ind w:firstLine="480"/>
         <w:jc w:val="left"/>
@@ -11418,19 +11322,19 @@
         <w:rPr>
           <w:rFonts w:ascii="宋体" w:eastAsia="宋体" w:hAnsi="宋体" w:hint="eastAsia"/>
         </w:rPr>
-        <w:t>加倍</w:t>
+        <w:t>加倍和</w:t>
       </w:r>
       <w:proofErr w:type="gramEnd"/>
       <w:r>
         <w:rPr>
           <w:rFonts w:ascii="宋体" w:eastAsia="宋体" w:hAnsi="宋体" w:hint="eastAsia"/>
         </w:rPr>
-        <w:t>和盖叫来维持叫牌进程。其常用的叫牌方式有：</w:t>
-      </w:r>
-    </w:p>
-    <w:p>
-      <w:pPr>
-        <w:pStyle w:val="12"/>
+        <w:t>盖叫来维持叫牌进程。其常用的叫牌方式有：</w:t>
+      </w:r>
+    </w:p>
+    <w:p>
+      <w:pPr>
+        <w:pStyle w:val="11"/>
         <w:widowControl/>
         <w:numPr>
           <w:ilvl w:val="0"/>
@@ -11459,7 +11363,7 @@
     </w:p>
     <w:p>
       <w:pPr>
-        <w:pStyle w:val="12"/>
+        <w:pStyle w:val="11"/>
         <w:widowControl/>
         <w:numPr>
           <w:ilvl w:val="0"/>
@@ -11514,7 +11418,7 @@
     </w:p>
     <w:p>
       <w:pPr>
-        <w:pStyle w:val="12"/>
+        <w:pStyle w:val="11"/>
         <w:widowControl/>
         <w:numPr>
           <w:ilvl w:val="0"/>
@@ -11543,7 +11447,7 @@
     </w:p>
     <w:p>
       <w:pPr>
-        <w:pStyle w:val="12"/>
+        <w:pStyle w:val="11"/>
         <w:widowControl/>
         <w:numPr>
           <w:ilvl w:val="0"/>
@@ -11564,7 +11468,7 @@
     </w:p>
     <w:p>
       <w:pPr>
-        <w:pStyle w:val="12"/>
+        <w:pStyle w:val="11"/>
         <w:widowControl/>
         <w:numPr>
           <w:ilvl w:val="0"/>
@@ -11585,7 +11489,7 @@
     </w:p>
     <w:p>
       <w:pPr>
-        <w:pStyle w:val="12"/>
+        <w:pStyle w:val="11"/>
         <w:widowControl/>
         <w:numPr>
           <w:ilvl w:val="0"/>
@@ -11606,7 +11510,7 @@
     </w:p>
     <w:p>
       <w:pPr>
-        <w:pStyle w:val="12"/>
+        <w:pStyle w:val="11"/>
         <w:widowControl/>
         <w:numPr>
           <w:ilvl w:val="0"/>
@@ -11622,7 +11526,7 @@
           <w:szCs w:val="28"/>
         </w:rPr>
       </w:pPr>
-      <w:bookmarkStart w:id="31" w:name="_Toc500448419"/>
+      <w:bookmarkStart w:id="30" w:name="_Toc500448419"/>
       <w:r>
         <w:rPr>
           <w:rFonts w:ascii="宋体" w:eastAsia="宋体" w:hAnsi="宋体" w:hint="eastAsia"/>
@@ -11632,11 +11536,11 @@
         </w:rPr>
         <w:t>加倍与再加倍</w:t>
       </w:r>
-      <w:bookmarkEnd w:id="31"/>
-    </w:p>
-    <w:p>
-      <w:pPr>
-        <w:pStyle w:val="12"/>
+      <w:bookmarkEnd w:id="30"/>
+    </w:p>
+    <w:p>
+      <w:pPr>
+        <w:pStyle w:val="11"/>
         <w:widowControl/>
         <w:ind w:firstLine="480"/>
         <w:jc w:val="left"/>
@@ -11669,19 +11573,19 @@
         <w:rPr>
           <w:rFonts w:ascii="宋体" w:eastAsia="宋体" w:hAnsi="宋体" w:hint="eastAsia"/>
         </w:rPr>
-        <w:t>示攻</w:t>
+        <w:t>示攻性</w:t>
       </w:r>
       <w:proofErr w:type="gramEnd"/>
       <w:r>
         <w:rPr>
           <w:rFonts w:ascii="宋体" w:eastAsia="宋体" w:hAnsi="宋体" w:hint="eastAsia"/>
         </w:rPr>
-        <w:t>性加倍等。</w:t>
-      </w:r>
-    </w:p>
-    <w:p>
-      <w:pPr>
-        <w:pStyle w:val="12"/>
+        <w:t>加倍等。</w:t>
+      </w:r>
+    </w:p>
+    <w:p>
+      <w:pPr>
+        <w:pStyle w:val="11"/>
         <w:widowControl/>
         <w:numPr>
           <w:ilvl w:val="0"/>
@@ -11861,7 +11765,7 @@
     </w:p>
     <w:p>
       <w:pPr>
-        <w:pStyle w:val="12"/>
+        <w:pStyle w:val="11"/>
         <w:widowControl/>
         <w:numPr>
           <w:ilvl w:val="0"/>
@@ -11956,7 +11860,7 @@
     </w:p>
     <w:p>
       <w:pPr>
-        <w:pStyle w:val="12"/>
+        <w:pStyle w:val="11"/>
         <w:widowControl/>
         <w:numPr>
           <w:ilvl w:val="0"/>
@@ -12024,7 +11928,7 @@
     </w:p>
     <w:p>
       <w:pPr>
-        <w:pStyle w:val="12"/>
+        <w:pStyle w:val="11"/>
         <w:widowControl/>
         <w:ind w:firstLineChars="0"/>
         <w:jc w:val="left"/>
@@ -12072,7 +11976,7 @@
     </w:p>
     <w:p>
       <w:pPr>
-        <w:pStyle w:val="12"/>
+        <w:pStyle w:val="11"/>
         <w:widowControl/>
         <w:numPr>
           <w:ilvl w:val="0"/>
@@ -12088,7 +11992,7 @@
           <w:szCs w:val="28"/>
         </w:rPr>
       </w:pPr>
-      <w:bookmarkStart w:id="32" w:name="_Toc500448420"/>
+      <w:bookmarkStart w:id="31" w:name="_Toc500448420"/>
       <w:r>
         <w:rPr>
           <w:rFonts w:ascii="宋体" w:eastAsia="宋体" w:hAnsi="宋体" w:hint="eastAsia"/>
@@ -12098,11 +12002,11 @@
         </w:rPr>
         <w:t>竞争叫牌的应叫</w:t>
       </w:r>
-      <w:bookmarkEnd w:id="32"/>
-    </w:p>
-    <w:p>
-      <w:pPr>
-        <w:pStyle w:val="12"/>
+      <w:bookmarkEnd w:id="31"/>
+    </w:p>
+    <w:p>
+      <w:pPr>
+        <w:pStyle w:val="11"/>
         <w:widowControl/>
         <w:ind w:firstLine="480"/>
         <w:jc w:val="left"/>
@@ -12135,14 +12039,14 @@
         <w:rPr>
           <w:rFonts w:ascii="宋体" w:eastAsia="宋体" w:hAnsi="宋体" w:hint="eastAsia"/>
         </w:rPr>
-        <w:t>阶应提</w:t>
+        <w:t>阶应提高</w:t>
       </w:r>
       <w:proofErr w:type="gramEnd"/>
       <w:r>
         <w:rPr>
           <w:rFonts w:ascii="宋体" w:eastAsia="宋体" w:hAnsi="宋体" w:hint="eastAsia"/>
         </w:rPr>
-        <w:t>高3~4个点力。叫NT应保证</w:t>
+        <w:t>3~4个点力。叫NT应保证</w:t>
       </w:r>
       <w:proofErr w:type="gramStart"/>
       <w:r>
@@ -12167,7 +12071,7 @@
     </w:p>
     <w:p>
       <w:pPr>
-        <w:pStyle w:val="12"/>
+        <w:pStyle w:val="11"/>
         <w:widowControl/>
         <w:numPr>
           <w:ilvl w:val="0"/>
@@ -12184,7 +12088,7 @@
           <w:szCs w:val="32"/>
         </w:rPr>
       </w:pPr>
-      <w:bookmarkStart w:id="33" w:name="_Toc500448421"/>
+      <w:bookmarkStart w:id="32" w:name="_Toc500448421"/>
       <w:r>
         <w:rPr>
           <w:rFonts w:ascii="宋体" w:eastAsia="宋体" w:hAnsi="宋体" w:hint="eastAsia"/>
@@ -12205,11 +12109,11 @@
         </w:rPr>
         <w:t>干扰</w:t>
       </w:r>
-      <w:bookmarkEnd w:id="33"/>
-    </w:p>
-    <w:p>
-      <w:pPr>
-        <w:pStyle w:val="12"/>
+      <w:bookmarkEnd w:id="32"/>
+    </w:p>
+    <w:p>
+      <w:pPr>
+        <w:pStyle w:val="11"/>
         <w:widowControl/>
         <w:ind w:firstLine="480"/>
         <w:jc w:val="left"/>
@@ -12266,7 +12170,7 @@
           <w:rFonts w:ascii="宋体" w:eastAsia="宋体" w:hAnsi="宋体" w:hint="eastAsia"/>
           <w:color w:val="00B0F0"/>
         </w:rPr>
-        <w:t>扣叫表</w:t>
+        <w:t>扣叫表示</w:t>
       </w:r>
       <w:proofErr w:type="gramEnd"/>
       <w:r>
@@ -12274,7 +12178,7 @@
           <w:rFonts w:ascii="宋体" w:eastAsia="宋体" w:hAnsi="宋体" w:hint="eastAsia"/>
           <w:color w:val="00B0F0"/>
         </w:rPr>
-        <w:t>示技术性加倍。</w:t>
+        <w:t>技术性加倍。</w:t>
       </w:r>
       <w:r>
         <w:rPr>
@@ -12311,7 +12215,7 @@
     </w:p>
     <w:p>
       <w:pPr>
-        <w:pStyle w:val="12"/>
+        <w:pStyle w:val="11"/>
         <w:widowControl/>
         <w:numPr>
           <w:ilvl w:val="0"/>
@@ -12327,7 +12231,7 @@
           <w:szCs w:val="28"/>
         </w:rPr>
       </w:pPr>
-      <w:bookmarkStart w:id="34" w:name="_Toc500448422"/>
+      <w:bookmarkStart w:id="33" w:name="_Toc500448422"/>
       <w:r>
         <w:rPr>
           <w:rFonts w:ascii="宋体" w:eastAsia="宋体" w:hAnsi="宋体" w:hint="eastAsia"/>
@@ -12346,11 +12250,11 @@
         </w:rPr>
         <w:t>干扰</w:t>
       </w:r>
-      <w:bookmarkEnd w:id="34"/>
-    </w:p>
-    <w:p>
-      <w:pPr>
-        <w:pStyle w:val="12"/>
+      <w:bookmarkEnd w:id="33"/>
+    </w:p>
+    <w:p>
+      <w:pPr>
+        <w:pStyle w:val="11"/>
         <w:widowControl/>
         <w:ind w:firstLine="480"/>
         <w:jc w:val="left"/>
@@ -12367,7 +12271,7 @@
     </w:p>
     <w:p>
       <w:pPr>
-        <w:pStyle w:val="12"/>
+        <w:pStyle w:val="11"/>
         <w:widowControl/>
         <w:numPr>
           <w:ilvl w:val="0"/>
@@ -12388,7 +12292,7 @@
     </w:p>
     <w:p>
       <w:pPr>
-        <w:pStyle w:val="12"/>
+        <w:pStyle w:val="11"/>
         <w:widowControl/>
         <w:numPr>
           <w:ilvl w:val="0"/>
@@ -12409,7 +12313,7 @@
     </w:p>
     <w:p>
       <w:pPr>
-        <w:pStyle w:val="12"/>
+        <w:pStyle w:val="11"/>
         <w:widowControl/>
         <w:numPr>
           <w:ilvl w:val="0"/>
@@ -12430,7 +12334,7 @@
     </w:p>
     <w:p>
       <w:pPr>
-        <w:pStyle w:val="12"/>
+        <w:pStyle w:val="11"/>
         <w:widowControl/>
         <w:numPr>
           <w:ilvl w:val="0"/>
@@ -12451,7 +12355,7 @@
     </w:p>
     <w:p>
       <w:pPr>
-        <w:pStyle w:val="12"/>
+        <w:pStyle w:val="11"/>
         <w:widowControl/>
         <w:numPr>
           <w:ilvl w:val="0"/>
@@ -12472,7 +12376,7 @@
     </w:p>
     <w:p>
       <w:pPr>
-        <w:pStyle w:val="12"/>
+        <w:pStyle w:val="11"/>
         <w:widowControl/>
         <w:numPr>
           <w:ilvl w:val="0"/>
@@ -12501,7 +12405,7 @@
     </w:p>
     <w:p>
       <w:pPr>
-        <w:pStyle w:val="12"/>
+        <w:pStyle w:val="11"/>
         <w:widowControl/>
         <w:numPr>
           <w:ilvl w:val="0"/>
@@ -12517,7 +12421,7 @@
           <w:szCs w:val="28"/>
         </w:rPr>
       </w:pPr>
-      <w:bookmarkStart w:id="35" w:name="_Toc500448423"/>
+      <w:bookmarkStart w:id="34" w:name="_Toc500448423"/>
       <w:r>
         <w:rPr>
           <w:rFonts w:ascii="宋体" w:eastAsia="宋体" w:hAnsi="宋体" w:hint="eastAsia"/>
@@ -12527,11 +12431,11 @@
         </w:rPr>
         <w:t>1C-1D后干扰</w:t>
       </w:r>
-      <w:bookmarkEnd w:id="35"/>
-    </w:p>
-    <w:p>
-      <w:pPr>
-        <w:pStyle w:val="12"/>
+      <w:bookmarkEnd w:id="34"/>
+    </w:p>
+    <w:p>
+      <w:pPr>
+        <w:pStyle w:val="11"/>
         <w:widowControl/>
         <w:ind w:firstLine="480"/>
         <w:jc w:val="left"/>
@@ -12581,7 +12485,7 @@
     </w:p>
     <w:p>
       <w:pPr>
-        <w:pStyle w:val="12"/>
+        <w:pStyle w:val="11"/>
         <w:widowControl/>
         <w:numPr>
           <w:ilvl w:val="0"/>
@@ -12634,7 +12538,7 @@
     </w:p>
     <w:p>
       <w:pPr>
-        <w:pStyle w:val="12"/>
+        <w:pStyle w:val="11"/>
         <w:widowControl/>
         <w:numPr>
           <w:ilvl w:val="0"/>
@@ -12667,7 +12571,7 @@
     </w:p>
     <w:p>
       <w:pPr>
-        <w:pStyle w:val="12"/>
+        <w:pStyle w:val="11"/>
         <w:widowControl/>
         <w:numPr>
           <w:ilvl w:val="0"/>
@@ -12688,7 +12592,7 @@
     </w:p>
     <w:p>
       <w:pPr>
-        <w:pStyle w:val="12"/>
+        <w:pStyle w:val="11"/>
         <w:widowControl/>
         <w:numPr>
           <w:ilvl w:val="0"/>
@@ -12709,7 +12613,7 @@
     </w:p>
     <w:p>
       <w:pPr>
-        <w:pStyle w:val="12"/>
+        <w:pStyle w:val="11"/>
         <w:widowControl/>
         <w:numPr>
           <w:ilvl w:val="0"/>
@@ -12730,7 +12634,7 @@
     </w:p>
     <w:p>
       <w:pPr>
-        <w:pStyle w:val="12"/>
+        <w:pStyle w:val="11"/>
         <w:widowControl/>
         <w:numPr>
           <w:ilvl w:val="0"/>
@@ -12760,7 +12664,7 @@
     </w:p>
     <w:p>
       <w:pPr>
-        <w:pStyle w:val="12"/>
+        <w:pStyle w:val="11"/>
         <w:widowControl/>
         <w:numPr>
           <w:ilvl w:val="0"/>
@@ -12776,7 +12680,7 @@
           <w:szCs w:val="28"/>
         </w:rPr>
       </w:pPr>
-      <w:bookmarkStart w:id="36" w:name="_Toc500448424"/>
+      <w:bookmarkStart w:id="35" w:name="_Toc500448424"/>
       <w:r>
         <w:rPr>
           <w:rFonts w:ascii="宋体" w:eastAsia="宋体" w:hAnsi="宋体" w:hint="eastAsia"/>
@@ -12786,11 +12690,11 @@
         </w:rPr>
         <w:t>1NT干扰</w:t>
       </w:r>
-      <w:bookmarkEnd w:id="36"/>
-    </w:p>
-    <w:p>
-      <w:pPr>
-        <w:pStyle w:val="12"/>
+      <w:bookmarkEnd w:id="35"/>
+    </w:p>
+    <w:p>
+      <w:pPr>
+        <w:pStyle w:val="11"/>
         <w:widowControl/>
         <w:ind w:firstLineChars="0"/>
         <w:jc w:val="left"/>
@@ -12807,7 +12711,7 @@
     </w:p>
     <w:p>
       <w:pPr>
-        <w:pStyle w:val="12"/>
+        <w:pStyle w:val="11"/>
         <w:widowControl/>
         <w:ind w:firstLineChars="0"/>
         <w:jc w:val="left"/>
@@ -12830,7 +12734,7 @@
     </w:p>
     <w:p>
       <w:pPr>
-        <w:pStyle w:val="12"/>
+        <w:pStyle w:val="11"/>
         <w:widowControl/>
         <w:ind w:firstLineChars="0"/>
         <w:jc w:val="left"/>
@@ -12848,27 +12752,13 @@
         <w:rPr>
           <w:rFonts w:ascii="宋体" w:eastAsia="宋体" w:hAnsi="宋体"/>
         </w:rPr>
-        <w:t xml:space="preserve"> </w:t>
-      </w:r>
-      <w:proofErr w:type="spellStart"/>
-      <w:r>
-        <w:rPr>
-          <w:rFonts w:ascii="宋体" w:eastAsia="宋体" w:hAnsi="宋体"/>
-        </w:rPr>
-        <w:t>S</w:t>
-      </w:r>
-      <w:r>
-        <w:rPr>
-          <w:rFonts w:ascii="宋体" w:eastAsia="宋体" w:hAnsi="宋体" w:hint="eastAsia"/>
-        </w:rPr>
-        <w:t>tayman</w:t>
-      </w:r>
-      <w:proofErr w:type="spellEnd"/>
-      <w:r>
-        <w:rPr>
-          <w:rFonts w:ascii="宋体" w:eastAsia="宋体" w:hAnsi="宋体" w:hint="eastAsia"/>
-        </w:rPr>
-        <w:t>问叫</w:t>
+        <w:t xml:space="preserve"> S</w:t>
+      </w:r>
+      <w:r>
+        <w:rPr>
+          <w:rFonts w:ascii="宋体" w:eastAsia="宋体" w:hAnsi="宋体" w:hint="eastAsia"/>
+        </w:rPr>
+        <w:t>tayman问叫</w:t>
       </w:r>
       <w:proofErr w:type="gramStart"/>
       <w:r>
@@ -12889,19 +12779,19 @@
         <w:rPr>
           <w:rFonts w:ascii="宋体" w:eastAsia="宋体" w:hAnsi="宋体" w:hint="eastAsia"/>
         </w:rPr>
-        <w:t>品实</w:t>
+        <w:t>品实套</w:t>
       </w:r>
       <w:proofErr w:type="gramEnd"/>
       <w:r>
         <w:rPr>
           <w:rFonts w:ascii="宋体" w:eastAsia="宋体" w:hAnsi="宋体" w:hint="eastAsia"/>
         </w:rPr>
-        <w:t>套。</w:t>
-      </w:r>
-    </w:p>
-    <w:p>
-      <w:pPr>
-        <w:pStyle w:val="12"/>
+        <w:t>。</w:t>
+      </w:r>
+    </w:p>
+    <w:p>
+      <w:pPr>
+        <w:pStyle w:val="11"/>
         <w:widowControl/>
         <w:ind w:firstLineChars="0"/>
         <w:jc w:val="left"/>
@@ -12918,7 +12808,7 @@
     </w:p>
     <w:p>
       <w:pPr>
-        <w:pStyle w:val="12"/>
+        <w:pStyle w:val="11"/>
         <w:widowControl/>
         <w:numPr>
           <w:ilvl w:val="0"/>
@@ -12935,7 +12825,7 @@
           <w:szCs w:val="32"/>
         </w:rPr>
       </w:pPr>
-      <w:bookmarkStart w:id="37" w:name="_Toc500448425"/>
+      <w:bookmarkStart w:id="36" w:name="_Toc500448425"/>
       <w:r>
         <w:rPr>
           <w:rFonts w:ascii="宋体" w:eastAsia="宋体" w:hAnsi="宋体" w:hint="eastAsia"/>
@@ -12946,11 +12836,11 @@
         </w:rPr>
         <w:t>防守中的约定</w:t>
       </w:r>
-      <w:bookmarkEnd w:id="37"/>
-    </w:p>
-    <w:p>
-      <w:pPr>
-        <w:pStyle w:val="12"/>
+      <w:bookmarkEnd w:id="36"/>
+    </w:p>
+    <w:p>
+      <w:pPr>
+        <w:pStyle w:val="11"/>
         <w:widowControl/>
         <w:numPr>
           <w:ilvl w:val="0"/>
@@ -12983,7 +12873,7 @@
     </w:p>
     <w:p>
       <w:pPr>
-        <w:pStyle w:val="12"/>
+        <w:pStyle w:val="11"/>
         <w:widowControl/>
         <w:numPr>
           <w:ilvl w:val="0"/>
@@ -13018,7 +12908,7 @@
     </w:p>
     <w:p>
       <w:pPr>
-        <w:pStyle w:val="12"/>
+        <w:pStyle w:val="11"/>
         <w:widowControl/>
         <w:numPr>
           <w:ilvl w:val="0"/>
@@ -13055,19 +12945,19 @@
         <w:rPr>
           <w:rFonts w:ascii="宋体" w:eastAsia="宋体" w:hAnsi="宋体" w:hint="eastAsia"/>
         </w:rPr>
-        <w:t>攻最</w:t>
+        <w:t>攻最大</w:t>
       </w:r>
       <w:proofErr w:type="gramEnd"/>
       <w:r>
         <w:rPr>
           <w:rFonts w:ascii="宋体" w:eastAsia="宋体" w:hAnsi="宋体" w:hint="eastAsia"/>
         </w:rPr>
-        <w:t>大的一个、AK攻K、KQ攻K、单套有大牌谨慎攻防止送。</w:t>
-      </w:r>
-    </w:p>
-    <w:p>
-      <w:pPr>
-        <w:pStyle w:val="12"/>
+        <w:t>的一个、AK攻K、KQ攻K、单套有大牌谨慎攻防止送。</w:t>
+      </w:r>
+    </w:p>
+    <w:p>
+      <w:pPr>
+        <w:pStyle w:val="11"/>
         <w:widowControl/>
         <w:numPr>
           <w:ilvl w:val="0"/>
@@ -13088,7 +12978,7 @@
     </w:p>
     <w:p>
       <w:pPr>
-        <w:pStyle w:val="12"/>
+        <w:pStyle w:val="11"/>
         <w:widowControl/>
         <w:numPr>
           <w:ilvl w:val="0"/>
@@ -13172,7 +13062,21 @@
         <w:rPr>
           <w:rFonts w:ascii="宋体" w:eastAsia="宋体" w:hAnsi="宋体" w:hint="eastAsia"/>
         </w:rPr>
-        <w:t>和一吃一垫</w:t>
+        <w:t>和一吃</w:t>
+      </w:r>
+      <w:proofErr w:type="gramStart"/>
+      <w:r>
+        <w:rPr>
+          <w:rFonts w:ascii="宋体" w:eastAsia="宋体" w:hAnsi="宋体" w:hint="eastAsia"/>
+        </w:rPr>
+        <w:t>一</w:t>
+      </w:r>
+      <w:proofErr w:type="gramEnd"/>
+      <w:r>
+        <w:rPr>
+          <w:rFonts w:ascii="宋体" w:eastAsia="宋体" w:hAnsi="宋体" w:hint="eastAsia"/>
+        </w:rPr>
+        <w:t>垫</w:t>
       </w:r>
       <w:r>
         <w:rPr>
@@ -13191,14 +13095,14 @@
         <w:rPr>
           <w:rFonts w:ascii="宋体" w:eastAsia="宋体" w:hAnsi="宋体" w:hint="eastAsia"/>
         </w:rPr>
-        <w:t>牌顶</w:t>
+        <w:t>牌顶张</w:t>
       </w:r>
       <w:proofErr w:type="gramEnd"/>
       <w:r>
         <w:rPr>
           <w:rFonts w:ascii="宋体" w:eastAsia="宋体" w:hAnsi="宋体" w:hint="eastAsia"/>
         </w:rPr>
-        <w:t>张、</w:t>
+        <w:t>、</w:t>
       </w:r>
       <w:r>
         <w:rPr>
@@ -13221,7 +13125,7 @@
     </w:p>
     <w:p>
       <w:pPr>
-        <w:pStyle w:val="12"/>
+        <w:pStyle w:val="11"/>
         <w:widowControl/>
         <w:numPr>
           <w:ilvl w:val="0"/>
@@ -13249,40 +13153,26 @@
         <w:rPr>
           <w:rFonts w:ascii="宋体" w:eastAsia="宋体" w:hAnsi="宋体" w:hint="eastAsia"/>
         </w:rPr>
-        <w:t>无法以强制方式调下你的大牌，如</w:t>
+        <w:t>无法以强制方式调下你的大牌，如Kx和</w:t>
       </w:r>
       <w:proofErr w:type="spellStart"/>
       <w:r>
         <w:rPr>
           <w:rFonts w:ascii="宋体" w:eastAsia="宋体" w:hAnsi="宋体" w:hint="eastAsia"/>
         </w:rPr>
-        <w:t>Kx</w:t>
+        <w:t>Qxx</w:t>
       </w:r>
       <w:proofErr w:type="spellEnd"/>
       <w:r>
         <w:rPr>
           <w:rFonts w:ascii="宋体" w:eastAsia="宋体" w:hAnsi="宋体" w:hint="eastAsia"/>
         </w:rPr>
-        <w:t>和</w:t>
-      </w:r>
-      <w:proofErr w:type="spellStart"/>
-      <w:r>
-        <w:rPr>
-          <w:rFonts w:ascii="宋体" w:eastAsia="宋体" w:hAnsi="宋体" w:hint="eastAsia"/>
-        </w:rPr>
-        <w:t>Qxx</w:t>
-      </w:r>
-      <w:proofErr w:type="spellEnd"/>
-      <w:r>
-        <w:rPr>
-          <w:rFonts w:ascii="宋体" w:eastAsia="宋体" w:hAnsi="宋体" w:hint="eastAsia"/>
-        </w:rPr>
         <w:t>的x。</w:t>
       </w:r>
     </w:p>
     <w:p>
       <w:pPr>
-        <w:pStyle w:val="12"/>
+        <w:pStyle w:val="11"/>
         <w:widowControl/>
         <w:numPr>
           <w:ilvl w:val="0"/>
@@ -13396,7 +13286,7 @@
     </w:p>
     <w:p>
       <w:pPr>
-        <w:pStyle w:val="12"/>
+        <w:pStyle w:val="11"/>
         <w:widowControl/>
         <w:numPr>
           <w:ilvl w:val="0"/>
@@ -13481,7 +13371,7 @@
     </w:p>
     <w:p>
       <w:pPr>
-        <w:pStyle w:val="12"/>
+        <w:pStyle w:val="11"/>
         <w:widowControl/>
         <w:numPr>
           <w:ilvl w:val="0"/>
@@ -13584,7 +13474,7 @@
     </w:p>
     <w:p>
       <w:pPr>
-        <w:pStyle w:val="12"/>
+        <w:pStyle w:val="11"/>
         <w:widowControl/>
         <w:ind w:firstLine="482"/>
         <w:jc w:val="left"/>
@@ -13653,7 +13543,7 @@
 </file>
 
 <file path=word/endnotes.xml><?xml version="1.0" encoding="utf-8"?>
-<w:endnotes xmlns:wpc="http://schemas.microsoft.com/office/word/2010/wordprocessingCanvas" xmlns:cx="http://schemas.microsoft.com/office/drawing/2014/chartex" xmlns:cx1="http://schemas.microsoft.com/office/drawing/2015/9/8/chartex" xmlns:cx2="http://schemas.microsoft.com/office/drawing/2015/10/21/chartex" xmlns:cx3="http://schemas.microsoft.com/office/drawing/2016/5/9/chartex" xmlns:cx4="http://schemas.microsoft.com/office/drawing/2016/5/10/chartex" xmlns:cx5="http://schemas.microsoft.com/office/drawing/2016/5/11/chartex" xmlns:cx6="http://schemas.microsoft.com/office/drawing/2016/5/12/chartex" xmlns:cx7="http://schemas.microsoft.com/office/drawing/2016/5/13/chartex" xmlns:cx8="http://schemas.microsoft.com/office/drawing/2016/5/14/chartex" xmlns:mc="http://schemas.openxmlformats.org/markup-compatibility/2006" xmlns:aink="http://schemas.microsoft.com/office/drawing/2016/ink" xmlns:am3d="http://schemas.microsoft.com/office/drawing/2017/model3d" xmlns:o="urn:schemas-microsoft-com:office:office" xmlns:r="http://schemas.openxmlformats.org/officeDocument/2006/relationships" xmlns:m="http://schemas.openxmlformats.org/officeDocument/2006/math" xmlns:v="urn:schemas-microsoft-com:vml" xmlns:wp14="http://schemas.microsoft.com/office/word/2010/wordprocessingDrawing" xmlns:wp="http://schemas.openxmlformats.org/drawingml/2006/wordprocessingDrawing" xmlns:w10="urn:schemas-microsoft-com:office:word" xmlns:w="http://schemas.openxmlformats.org/wordprocessingml/2006/main" xmlns:w14="http://schemas.microsoft.com/office/word/2010/wordml" xmlns:w15="http://schemas.microsoft.com/office/word/2012/wordml" xmlns:w16cid="http://schemas.microsoft.com/office/word/2016/wordml/cid" xmlns:w16se="http://schemas.microsoft.com/office/word/2015/wordml/symex" xmlns:wpg="http://schemas.microsoft.com/office/word/2010/wordprocessingGroup" xmlns:wpi="http://schemas.microsoft.com/office/word/2010/wordprocessingInk" xmlns:wne="http://schemas.microsoft.com/office/word/2006/wordml" xmlns:wps="http://schemas.microsoft.com/office/word/2010/wordprocessingShape" mc:Ignorable="w14 w15 w16se w16cid wp14">
+<w:endnotes xmlns:wpc="http://schemas.microsoft.com/office/word/2010/wordprocessingCanvas" xmlns:cx="http://schemas.microsoft.com/office/drawing/2014/chartex" xmlns:cx1="http://schemas.microsoft.com/office/drawing/2015/9/8/chartex" xmlns:cx2="http://schemas.microsoft.com/office/drawing/2015/10/21/chartex" xmlns:cx3="http://schemas.microsoft.com/office/drawing/2016/5/9/chartex" xmlns:cx4="http://schemas.microsoft.com/office/drawing/2016/5/10/chartex" xmlns:cx5="http://schemas.microsoft.com/office/drawing/2016/5/11/chartex" xmlns:cx6="http://schemas.microsoft.com/office/drawing/2016/5/12/chartex" xmlns:cx7="http://schemas.microsoft.com/office/drawing/2016/5/13/chartex" xmlns:cx8="http://schemas.microsoft.com/office/drawing/2016/5/14/chartex" xmlns:mc="http://schemas.openxmlformats.org/markup-compatibility/2006" xmlns:aink="http://schemas.microsoft.com/office/drawing/2016/ink" xmlns:am3d="http://schemas.microsoft.com/office/drawing/2017/model3d" xmlns:o="urn:schemas-microsoft-com:office:office" xmlns:r="http://schemas.openxmlformats.org/officeDocument/2006/relationships" xmlns:m="http://schemas.openxmlformats.org/officeDocument/2006/math" xmlns:v="urn:schemas-microsoft-com:vml" xmlns:wp14="http://schemas.microsoft.com/office/word/2010/wordprocessingDrawing" xmlns:wp="http://schemas.openxmlformats.org/drawingml/2006/wordprocessingDrawing" xmlns:w10="urn:schemas-microsoft-com:office:word" xmlns:w="http://schemas.openxmlformats.org/wordprocessingml/2006/main" xmlns:w14="http://schemas.microsoft.com/office/word/2010/wordml" xmlns:w15="http://schemas.microsoft.com/office/word/2012/wordml" xmlns:w16cex="http://schemas.microsoft.com/office/word/2018/wordml/cex" xmlns:w16cid="http://schemas.microsoft.com/office/word/2016/wordml/cid" xmlns:w16="http://schemas.microsoft.com/office/word/2018/wordml" xmlns:w16se="http://schemas.microsoft.com/office/word/2015/wordml/symex" xmlns:wpg="http://schemas.microsoft.com/office/word/2010/wordprocessingGroup" xmlns:wpi="http://schemas.microsoft.com/office/word/2010/wordprocessingInk" xmlns:wne="http://schemas.microsoft.com/office/word/2006/wordml" xmlns:wps="http://schemas.microsoft.com/office/word/2010/wordprocessingShape" mc:Ignorable="w14 w15 w16se w16cid w16 w16cex wp14">
   <w:endnote w:type="separator" w:id="-1">
     <w:p>
       <w:r>
@@ -13672,7 +13562,7 @@
 </file>
 
 <file path=word/footer1.xml><?xml version="1.0" encoding="utf-8"?>
-<w:ftr xmlns:wpc="http://schemas.microsoft.com/office/word/2010/wordprocessingCanvas" xmlns:cx="http://schemas.microsoft.com/office/drawing/2014/chartex" xmlns:cx1="http://schemas.microsoft.com/office/drawing/2015/9/8/chartex" xmlns:cx2="http://schemas.microsoft.com/office/drawing/2015/10/21/chartex" xmlns:cx3="http://schemas.microsoft.com/office/drawing/2016/5/9/chartex" xmlns:cx4="http://schemas.microsoft.com/office/drawing/2016/5/10/chartex" xmlns:cx5="http://schemas.microsoft.com/office/drawing/2016/5/11/chartex" xmlns:cx6="http://schemas.microsoft.com/office/drawing/2016/5/12/chartex" xmlns:cx7="http://schemas.microsoft.com/office/drawing/2016/5/13/chartex" xmlns:cx8="http://schemas.microsoft.com/office/drawing/2016/5/14/chartex" xmlns:mc="http://schemas.openxmlformats.org/markup-compatibility/2006" xmlns:aink="http://schemas.microsoft.com/office/drawing/2016/ink" xmlns:am3d="http://schemas.microsoft.com/office/drawing/2017/model3d" xmlns:o="urn:schemas-microsoft-com:office:office" xmlns:r="http://schemas.openxmlformats.org/officeDocument/2006/relationships" xmlns:m="http://schemas.openxmlformats.org/officeDocument/2006/math" xmlns:v="urn:schemas-microsoft-com:vml" xmlns:wp14="http://schemas.microsoft.com/office/word/2010/wordprocessingDrawing" xmlns:wp="http://schemas.openxmlformats.org/drawingml/2006/wordprocessingDrawing" xmlns:w10="urn:schemas-microsoft-com:office:word" xmlns:w="http://schemas.openxmlformats.org/wordprocessingml/2006/main" xmlns:w14="http://schemas.microsoft.com/office/word/2010/wordml" xmlns:w15="http://schemas.microsoft.com/office/word/2012/wordml" xmlns:w16cid="http://schemas.microsoft.com/office/word/2016/wordml/cid" xmlns:w16se="http://schemas.microsoft.com/office/word/2015/wordml/symex" xmlns:wpg="http://schemas.microsoft.com/office/word/2010/wordprocessingGroup" xmlns:wpi="http://schemas.microsoft.com/office/word/2010/wordprocessingInk" xmlns:wne="http://schemas.microsoft.com/office/word/2006/wordml" xmlns:wps="http://schemas.microsoft.com/office/word/2010/wordprocessingShape" mc:Ignorable="w14 w15 w16se w16cid wp14">
+<w:ftr xmlns:wpc="http://schemas.microsoft.com/office/word/2010/wordprocessingCanvas" xmlns:cx="http://schemas.microsoft.com/office/drawing/2014/chartex" xmlns:cx1="http://schemas.microsoft.com/office/drawing/2015/9/8/chartex" xmlns:cx2="http://schemas.microsoft.com/office/drawing/2015/10/21/chartex" xmlns:cx3="http://schemas.microsoft.com/office/drawing/2016/5/9/chartex" xmlns:cx4="http://schemas.microsoft.com/office/drawing/2016/5/10/chartex" xmlns:cx5="http://schemas.microsoft.com/office/drawing/2016/5/11/chartex" xmlns:cx6="http://schemas.microsoft.com/office/drawing/2016/5/12/chartex" xmlns:cx7="http://schemas.microsoft.com/office/drawing/2016/5/13/chartex" xmlns:cx8="http://schemas.microsoft.com/office/drawing/2016/5/14/chartex" xmlns:mc="http://schemas.openxmlformats.org/markup-compatibility/2006" xmlns:aink="http://schemas.microsoft.com/office/drawing/2016/ink" xmlns:am3d="http://schemas.microsoft.com/office/drawing/2017/model3d" xmlns:o="urn:schemas-microsoft-com:office:office" xmlns:r="http://schemas.openxmlformats.org/officeDocument/2006/relationships" xmlns:m="http://schemas.openxmlformats.org/officeDocument/2006/math" xmlns:v="urn:schemas-microsoft-com:vml" xmlns:wp14="http://schemas.microsoft.com/office/word/2010/wordprocessingDrawing" xmlns:wp="http://schemas.openxmlformats.org/drawingml/2006/wordprocessingDrawing" xmlns:w10="urn:schemas-microsoft-com:office:word" xmlns:w="http://schemas.openxmlformats.org/wordprocessingml/2006/main" xmlns:w14="http://schemas.microsoft.com/office/word/2010/wordml" xmlns:w15="http://schemas.microsoft.com/office/word/2012/wordml" xmlns:w16cex="http://schemas.microsoft.com/office/word/2018/wordml/cex" xmlns:w16cid="http://schemas.microsoft.com/office/word/2016/wordml/cid" xmlns:w16="http://schemas.microsoft.com/office/word/2018/wordml" xmlns:w16se="http://schemas.microsoft.com/office/word/2015/wordml/symex" xmlns:wpg="http://schemas.microsoft.com/office/word/2010/wordprocessingGroup" xmlns:wpi="http://schemas.microsoft.com/office/word/2010/wordprocessingInk" xmlns:wne="http://schemas.microsoft.com/office/word/2006/wordml" xmlns:wps="http://schemas.microsoft.com/office/word/2010/wordprocessingShape" mc:Ignorable="w14 w15 w16se w16cid w16 w16cex wp14">
   <w:p>
     <w:pPr>
       <w:pStyle w:val="a5"/>
@@ -13719,7 +13609,7 @@
 </file>
 
 <file path=word/footnotes.xml><?xml version="1.0" encoding="utf-8"?>
-<w:footnotes xmlns:wpc="http://schemas.microsoft.com/office/word/2010/wordprocessingCanvas" xmlns:cx="http://schemas.microsoft.com/office/drawing/2014/chartex" xmlns:cx1="http://schemas.microsoft.com/office/drawing/2015/9/8/chartex" xmlns:cx2="http://schemas.microsoft.com/office/drawing/2015/10/21/chartex" xmlns:cx3="http://schemas.microsoft.com/office/drawing/2016/5/9/chartex" xmlns:cx4="http://schemas.microsoft.com/office/drawing/2016/5/10/chartex" xmlns:cx5="http://schemas.microsoft.com/office/drawing/2016/5/11/chartex" xmlns:cx6="http://schemas.microsoft.com/office/drawing/2016/5/12/chartex" xmlns:cx7="http://schemas.microsoft.com/office/drawing/2016/5/13/chartex" xmlns:cx8="http://schemas.microsoft.com/office/drawing/2016/5/14/chartex" xmlns:mc="http://schemas.openxmlformats.org/markup-compatibility/2006" xmlns:aink="http://schemas.microsoft.com/office/drawing/2016/ink" xmlns:am3d="http://schemas.microsoft.com/office/drawing/2017/model3d" xmlns:o="urn:schemas-microsoft-com:office:office" xmlns:r="http://schemas.openxmlformats.org/officeDocument/2006/relationships" xmlns:m="http://schemas.openxmlformats.org/officeDocument/2006/math" xmlns:v="urn:schemas-microsoft-com:vml" xmlns:wp14="http://schemas.microsoft.com/office/word/2010/wordprocessingDrawing" xmlns:wp="http://schemas.openxmlformats.org/drawingml/2006/wordprocessingDrawing" xmlns:w10="urn:schemas-microsoft-com:office:word" xmlns:w="http://schemas.openxmlformats.org/wordprocessingml/2006/main" xmlns:w14="http://schemas.microsoft.com/office/word/2010/wordml" xmlns:w15="http://schemas.microsoft.com/office/word/2012/wordml" xmlns:w16cid="http://schemas.microsoft.com/office/word/2016/wordml/cid" xmlns:w16se="http://schemas.microsoft.com/office/word/2015/wordml/symex" xmlns:wpg="http://schemas.microsoft.com/office/word/2010/wordprocessingGroup" xmlns:wpi="http://schemas.microsoft.com/office/word/2010/wordprocessingInk" xmlns:wne="http://schemas.microsoft.com/office/word/2006/wordml" xmlns:wps="http://schemas.microsoft.com/office/word/2010/wordprocessingShape" mc:Ignorable="w14 w15 w16se w16cid wp14">
+<w:footnotes xmlns:wpc="http://schemas.microsoft.com/office/word/2010/wordprocessingCanvas" xmlns:cx="http://schemas.microsoft.com/office/drawing/2014/chartex" xmlns:cx1="http://schemas.microsoft.com/office/drawing/2015/9/8/chartex" xmlns:cx2="http://schemas.microsoft.com/office/drawing/2015/10/21/chartex" xmlns:cx3="http://schemas.microsoft.com/office/drawing/2016/5/9/chartex" xmlns:cx4="http://schemas.microsoft.com/office/drawing/2016/5/10/chartex" xmlns:cx5="http://schemas.microsoft.com/office/drawing/2016/5/11/chartex" xmlns:cx6="http://schemas.microsoft.com/office/drawing/2016/5/12/chartex" xmlns:cx7="http://schemas.microsoft.com/office/drawing/2016/5/13/chartex" xmlns:cx8="http://schemas.microsoft.com/office/drawing/2016/5/14/chartex" xmlns:mc="http://schemas.openxmlformats.org/markup-compatibility/2006" xmlns:aink="http://schemas.microsoft.com/office/drawing/2016/ink" xmlns:am3d="http://schemas.microsoft.com/office/drawing/2017/model3d" xmlns:o="urn:schemas-microsoft-com:office:office" xmlns:r="http://schemas.openxmlformats.org/officeDocument/2006/relationships" xmlns:m="http://schemas.openxmlformats.org/officeDocument/2006/math" xmlns:v="urn:schemas-microsoft-com:vml" xmlns:wp14="http://schemas.microsoft.com/office/word/2010/wordprocessingDrawing" xmlns:wp="http://schemas.openxmlformats.org/drawingml/2006/wordprocessingDrawing" xmlns:w10="urn:schemas-microsoft-com:office:word" xmlns:w="http://schemas.openxmlformats.org/wordprocessingml/2006/main" xmlns:w14="http://schemas.microsoft.com/office/word/2010/wordml" xmlns:w15="http://schemas.microsoft.com/office/word/2012/wordml" xmlns:w16cex="http://schemas.microsoft.com/office/word/2018/wordml/cex" xmlns:w16cid="http://schemas.microsoft.com/office/word/2016/wordml/cid" xmlns:w16="http://schemas.microsoft.com/office/word/2018/wordml" xmlns:w16se="http://schemas.microsoft.com/office/word/2015/wordml/symex" xmlns:wpg="http://schemas.microsoft.com/office/word/2010/wordprocessingGroup" xmlns:wpi="http://schemas.microsoft.com/office/word/2010/wordprocessingInk" xmlns:wne="http://schemas.microsoft.com/office/word/2006/wordml" xmlns:wps="http://schemas.microsoft.com/office/word/2010/wordprocessingShape" mc:Ignorable="w14 w15 w16se w16cid w16 w16cex wp14">
   <w:footnote w:type="separator" w:id="-1">
     <w:p>
       <w:r>
@@ -13738,7 +13628,7 @@
 </file>
 
 <file path=word/header1.xml><?xml version="1.0" encoding="utf-8"?>
-<w:hdr xmlns:wpc="http://schemas.microsoft.com/office/word/2010/wordprocessingCanvas" xmlns:cx="http://schemas.microsoft.com/office/drawing/2014/chartex" xmlns:cx1="http://schemas.microsoft.com/office/drawing/2015/9/8/chartex" xmlns:cx2="http://schemas.microsoft.com/office/drawing/2015/10/21/chartex" xmlns:cx3="http://schemas.microsoft.com/office/drawing/2016/5/9/chartex" xmlns:cx4="http://schemas.microsoft.com/office/drawing/2016/5/10/chartex" xmlns:cx5="http://schemas.microsoft.com/office/drawing/2016/5/11/chartex" xmlns:cx6="http://schemas.microsoft.com/office/drawing/2016/5/12/chartex" xmlns:cx7="http://schemas.microsoft.com/office/drawing/2016/5/13/chartex" xmlns:cx8="http://schemas.microsoft.com/office/drawing/2016/5/14/chartex" xmlns:mc="http://schemas.openxmlformats.org/markup-compatibility/2006" xmlns:aink="http://schemas.microsoft.com/office/drawing/2016/ink" xmlns:am3d="http://schemas.microsoft.com/office/drawing/2017/model3d" xmlns:o="urn:schemas-microsoft-com:office:office" xmlns:r="http://schemas.openxmlformats.org/officeDocument/2006/relationships" xmlns:m="http://schemas.openxmlformats.org/officeDocument/2006/math" xmlns:v="urn:schemas-microsoft-com:vml" xmlns:wp14="http://schemas.microsoft.com/office/word/2010/wordprocessingDrawing" xmlns:wp="http://schemas.openxmlformats.org/drawingml/2006/wordprocessingDrawing" xmlns:w10="urn:schemas-microsoft-com:office:word" xmlns:w="http://schemas.openxmlformats.org/wordprocessingml/2006/main" xmlns:w14="http://schemas.microsoft.com/office/word/2010/wordml" xmlns:w15="http://schemas.microsoft.com/office/word/2012/wordml" xmlns:w16cid="http://schemas.microsoft.com/office/word/2016/wordml/cid" xmlns:w16se="http://schemas.microsoft.com/office/word/2015/wordml/symex" xmlns:wpg="http://schemas.microsoft.com/office/word/2010/wordprocessingGroup" xmlns:wpi="http://schemas.microsoft.com/office/word/2010/wordprocessingInk" xmlns:wne="http://schemas.microsoft.com/office/word/2006/wordml" xmlns:wps="http://schemas.microsoft.com/office/word/2010/wordprocessingShape" mc:Ignorable="w14 w15 w16se w16cid wp14">
+<w:hdr xmlns:wpc="http://schemas.microsoft.com/office/word/2010/wordprocessingCanvas" xmlns:cx="http://schemas.microsoft.com/office/drawing/2014/chartex" xmlns:cx1="http://schemas.microsoft.com/office/drawing/2015/9/8/chartex" xmlns:cx2="http://schemas.microsoft.com/office/drawing/2015/10/21/chartex" xmlns:cx3="http://schemas.microsoft.com/office/drawing/2016/5/9/chartex" xmlns:cx4="http://schemas.microsoft.com/office/drawing/2016/5/10/chartex" xmlns:cx5="http://schemas.microsoft.com/office/drawing/2016/5/11/chartex" xmlns:cx6="http://schemas.microsoft.com/office/drawing/2016/5/12/chartex" xmlns:cx7="http://schemas.microsoft.com/office/drawing/2016/5/13/chartex" xmlns:cx8="http://schemas.microsoft.com/office/drawing/2016/5/14/chartex" xmlns:mc="http://schemas.openxmlformats.org/markup-compatibility/2006" xmlns:aink="http://schemas.microsoft.com/office/drawing/2016/ink" xmlns:am3d="http://schemas.microsoft.com/office/drawing/2017/model3d" xmlns:o="urn:schemas-microsoft-com:office:office" xmlns:r="http://schemas.openxmlformats.org/officeDocument/2006/relationships" xmlns:m="http://schemas.openxmlformats.org/officeDocument/2006/math" xmlns:v="urn:schemas-microsoft-com:vml" xmlns:wp14="http://schemas.microsoft.com/office/word/2010/wordprocessingDrawing" xmlns:wp="http://schemas.openxmlformats.org/drawingml/2006/wordprocessingDrawing" xmlns:w10="urn:schemas-microsoft-com:office:word" xmlns:w="http://schemas.openxmlformats.org/wordprocessingml/2006/main" xmlns:w14="http://schemas.microsoft.com/office/word/2010/wordml" xmlns:w15="http://schemas.microsoft.com/office/word/2012/wordml" xmlns:w16cex="http://schemas.microsoft.com/office/word/2018/wordml/cex" xmlns:w16cid="http://schemas.microsoft.com/office/word/2016/wordml/cid" xmlns:w16="http://schemas.microsoft.com/office/word/2018/wordml" xmlns:w16se="http://schemas.microsoft.com/office/word/2015/wordml/symex" xmlns:wpg="http://schemas.microsoft.com/office/word/2010/wordprocessingGroup" xmlns:wpi="http://schemas.microsoft.com/office/word/2010/wordprocessingInk" xmlns:wne="http://schemas.microsoft.com/office/word/2006/wordml" xmlns:wps="http://schemas.microsoft.com/office/word/2010/wordprocessingShape" mc:Ignorable="w14 w15 w16se w16cid w16 w16cex wp14">
   <w:p>
     <w:pPr>
       <w:pStyle w:val="a3"/>
@@ -13748,7 +13638,7 @@
 </file>
 
 <file path=word/numbering.xml><?xml version="1.0" encoding="utf-8"?>
-<w:numbering xmlns:wpc="http://schemas.microsoft.com/office/word/2010/wordprocessingCanvas" xmlns:cx="http://schemas.microsoft.com/office/drawing/2014/chartex" xmlns:cx1="http://schemas.microsoft.com/office/drawing/2015/9/8/chartex" xmlns:cx2="http://schemas.microsoft.com/office/drawing/2015/10/21/chartex" xmlns:cx3="http://schemas.microsoft.com/office/drawing/2016/5/9/chartex" xmlns:cx4="http://schemas.microsoft.com/office/drawing/2016/5/10/chartex" xmlns:cx5="http://schemas.microsoft.com/office/drawing/2016/5/11/chartex" xmlns:cx6="http://schemas.microsoft.com/office/drawing/2016/5/12/chartex" xmlns:cx7="http://schemas.microsoft.com/office/drawing/2016/5/13/chartex" xmlns:cx8="http://schemas.microsoft.com/office/drawing/2016/5/14/chartex" xmlns:mc="http://schemas.openxmlformats.org/markup-compatibility/2006" xmlns:aink="http://schemas.microsoft.com/office/drawing/2016/ink" xmlns:am3d="http://schemas.microsoft.com/office/drawing/2017/model3d" xmlns:o="urn:schemas-microsoft-com:office:office" xmlns:r="http://schemas.openxmlformats.org/officeDocument/2006/relationships" xmlns:m="http://schemas.openxmlformats.org/officeDocument/2006/math" xmlns:v="urn:schemas-microsoft-com:vml" xmlns:wp14="http://schemas.microsoft.com/office/word/2010/wordprocessingDrawing" xmlns:wp="http://schemas.openxmlformats.org/drawingml/2006/wordprocessingDrawing" xmlns:w10="urn:schemas-microsoft-com:office:word" xmlns:w="http://schemas.openxmlformats.org/wordprocessingml/2006/main" xmlns:w14="http://schemas.microsoft.com/office/word/2010/wordml" xmlns:w15="http://schemas.microsoft.com/office/word/2012/wordml" xmlns:w16cid="http://schemas.microsoft.com/office/word/2016/wordml/cid" xmlns:w16se="http://schemas.microsoft.com/office/word/2015/wordml/symex" xmlns:wpg="http://schemas.microsoft.com/office/word/2010/wordprocessingGroup" xmlns:wpi="http://schemas.microsoft.com/office/word/2010/wordprocessingInk" xmlns:wne="http://schemas.microsoft.com/office/word/2006/wordml" xmlns:wps="http://schemas.microsoft.com/office/word/2010/wordprocessingShape" mc:Ignorable="w14 w15 w16se w16cid wp14">
+<w:numbering xmlns:wpc="http://schemas.microsoft.com/office/word/2010/wordprocessingCanvas" xmlns:cx="http://schemas.microsoft.com/office/drawing/2014/chartex" xmlns:cx1="http://schemas.microsoft.com/office/drawing/2015/9/8/chartex" xmlns:cx2="http://schemas.microsoft.com/office/drawing/2015/10/21/chartex" xmlns:cx3="http://schemas.microsoft.com/office/drawing/2016/5/9/chartex" xmlns:cx4="http://schemas.microsoft.com/office/drawing/2016/5/10/chartex" xmlns:cx5="http://schemas.microsoft.com/office/drawing/2016/5/11/chartex" xmlns:cx6="http://schemas.microsoft.com/office/drawing/2016/5/12/chartex" xmlns:cx7="http://schemas.microsoft.com/office/drawing/2016/5/13/chartex" xmlns:cx8="http://schemas.microsoft.com/office/drawing/2016/5/14/chartex" xmlns:mc="http://schemas.openxmlformats.org/markup-compatibility/2006" xmlns:aink="http://schemas.microsoft.com/office/drawing/2016/ink" xmlns:am3d="http://schemas.microsoft.com/office/drawing/2017/model3d" xmlns:o="urn:schemas-microsoft-com:office:office" xmlns:r="http://schemas.openxmlformats.org/officeDocument/2006/relationships" xmlns:m="http://schemas.openxmlformats.org/officeDocument/2006/math" xmlns:v="urn:schemas-microsoft-com:vml" xmlns:wp14="http://schemas.microsoft.com/office/word/2010/wordprocessingDrawing" xmlns:wp="http://schemas.openxmlformats.org/drawingml/2006/wordprocessingDrawing" xmlns:w10="urn:schemas-microsoft-com:office:word" xmlns:w="http://schemas.openxmlformats.org/wordprocessingml/2006/main" xmlns:w14="http://schemas.microsoft.com/office/word/2010/wordml" xmlns:w15="http://schemas.microsoft.com/office/word/2012/wordml" xmlns:w16cex="http://schemas.microsoft.com/office/word/2018/wordml/cex" xmlns:w16cid="http://schemas.microsoft.com/office/word/2016/wordml/cid" xmlns:w16="http://schemas.microsoft.com/office/word/2018/wordml" xmlns:w16se="http://schemas.microsoft.com/office/word/2015/wordml/symex" xmlns:wpg="http://schemas.microsoft.com/office/word/2010/wordprocessingGroup" xmlns:wpi="http://schemas.microsoft.com/office/word/2010/wordprocessingInk" xmlns:wne="http://schemas.microsoft.com/office/word/2006/wordml" xmlns:wps="http://schemas.microsoft.com/office/word/2010/wordprocessingShape" mc:Ignorable="w14 w15 w16se w16cid w16 w16cex wp14">
   <w:abstractNum w:abstractNumId="0" w15:restartNumberingAfterBreak="0">
     <w:nsid w:val="02314751"/>
     <w:multiLevelType w:val="multilevel"/>
@@ -15439,7 +15329,7 @@
 </file>
 
 <file path=word/styles.xml><?xml version="1.0" encoding="utf-8"?>
-<w:styles xmlns:mc="http://schemas.openxmlformats.org/markup-compatibility/2006" xmlns:r="http://schemas.openxmlformats.org/officeDocument/2006/relationships" xmlns:w="http://schemas.openxmlformats.org/wordprocessingml/2006/main" xmlns:w14="http://schemas.microsoft.com/office/word/2010/wordml" xmlns:w15="http://schemas.microsoft.com/office/word/2012/wordml" xmlns:w16cid="http://schemas.microsoft.com/office/word/2016/wordml/cid" xmlns:w16se="http://schemas.microsoft.com/office/word/2015/wordml/symex" mc:Ignorable="w14 w15 w16se w16cid">
+<w:styles xmlns:mc="http://schemas.openxmlformats.org/markup-compatibility/2006" xmlns:r="http://schemas.openxmlformats.org/officeDocument/2006/relationships" xmlns:w="http://schemas.openxmlformats.org/wordprocessingml/2006/main" xmlns:w14="http://schemas.microsoft.com/office/word/2010/wordml" xmlns:w15="http://schemas.microsoft.com/office/word/2012/wordml" xmlns:w16cex="http://schemas.microsoft.com/office/word/2018/wordml/cex" xmlns:w16cid="http://schemas.microsoft.com/office/word/2016/wordml/cid" xmlns:w16="http://schemas.microsoft.com/office/word/2018/wordml" xmlns:w16se="http://schemas.microsoft.com/office/word/2015/wordml/symex" mc:Ignorable="w14 w15 w16se w16cid w16 w16cex">
   <w:docDefaults>
     <w:rPrDefault>
       <w:rPr>
@@ -15449,7 +15339,7 @@
     </w:rPrDefault>
     <w:pPrDefault/>
   </w:docDefaults>
-  <w:latentStyles w:defLockedState="0" w:defUIPriority="99" w:defSemiHidden="0" w:defUnhideWhenUsed="0" w:defQFormat="0" w:count="375">
+  <w:latentStyles w:defLockedState="0" w:defUIPriority="99" w:defSemiHidden="0" w:defUnhideWhenUsed="0" w:defQFormat="0" w:count="376">
     <w:lsdException w:name="Normal" w:uiPriority="0" w:qFormat="1"/>
     <w:lsdException w:name="heading 1" w:uiPriority="9" w:qFormat="1"/>
     <w:lsdException w:name="heading 2" w:semiHidden="1" w:uiPriority="9" w:unhideWhenUsed="1" w:qFormat="1"/>
@@ -15599,11 +15489,11 @@
     <w:lsdException w:name="Table Elegant" w:semiHidden="1" w:unhideWhenUsed="1"/>
     <w:lsdException w:name="Table Professional" w:semiHidden="1" w:unhideWhenUsed="1"/>
     <w:lsdException w:name="Table Subtle 1" w:semiHidden="1" w:unhideWhenUsed="1"/>
+    <w:lsdException w:name="Table Subtle 2" w:semiHidden="1" w:unhideWhenUsed="1"/>
     <w:lsdException w:name="Table Web 1" w:semiHidden="1" w:unhideWhenUsed="1"/>
     <w:lsdException w:name="Table Web 2" w:semiHidden="1" w:unhideWhenUsed="1"/>
     <w:lsdException w:name="Balloon Text" w:semiHidden="1" w:unhideWhenUsed="1"/>
     <w:lsdException w:name="Table Grid" w:uiPriority="39"/>
-    <w:lsdException w:name="Table Theme" w:semiHidden="1" w:unhideWhenUsed="1"/>
     <w:lsdException w:name="Placeholder Text" w:semiHidden="1"/>
     <w:lsdException w:name="Light Shading" w:uiPriority="60"/>
     <w:lsdException w:name="Light List" w:uiPriority="61"/>
@@ -15819,6 +15709,7 @@
     <w:lsdException w:name="Smart Hyperlink" w:semiHidden="1" w:unhideWhenUsed="1"/>
     <w:lsdException w:name="Hashtag" w:semiHidden="1" w:unhideWhenUsed="1"/>
     <w:lsdException w:name="Unresolved Mention" w:semiHidden="1" w:unhideWhenUsed="1"/>
+    <w:lsdException w:name="Smart Link" w:semiHidden="1" w:unhideWhenUsed="1"/>
   </w:latentStyles>
   <w:style w:type="paragraph" w:default="1" w:styleId="a">
     <w:name w:val="Normal"/>
@@ -15881,14 +15772,14 @@
     <w:semiHidden/>
     <w:unhideWhenUsed/>
   </w:style>
-  <w:style w:type="paragraph" w:styleId="11">
+  <w:style w:type="paragraph" w:styleId="TOC1">
     <w:name w:val="toc 1"/>
     <w:basedOn w:val="a"/>
     <w:next w:val="a"/>
     <w:uiPriority w:val="39"/>
     <w:unhideWhenUsed/>
   </w:style>
-  <w:style w:type="paragraph" w:styleId="2">
+  <w:style w:type="paragraph" w:styleId="TOC2">
     <w:name w:val="toc 2"/>
     <w:basedOn w:val="a"/>
     <w:next w:val="a"/>
@@ -15912,7 +15803,7 @@
       <w:szCs w:val="44"/>
     </w:rPr>
   </w:style>
-  <w:style w:type="paragraph" w:customStyle="1" w:styleId="TOC1">
+  <w:style w:type="paragraph" w:customStyle="1" w:styleId="TOC10">
     <w:name w:val="TOC 标题1"/>
     <w:basedOn w:val="1"/>
     <w:next w:val="a"/>
@@ -15935,7 +15826,7 @@
       <w:szCs w:val="32"/>
     </w:rPr>
   </w:style>
-  <w:style w:type="paragraph" w:customStyle="1" w:styleId="12">
+  <w:style w:type="paragraph" w:customStyle="1" w:styleId="11">
     <w:name w:val="列出段落1"/>
     <w:basedOn w:val="a"/>
     <w:uiPriority w:val="34"/>
@@ -16395,6 +16286,10 @@
 </file>
 
 <file path=customXml/item1.xml><?xml version="1.0" encoding="utf-8"?>
+<b:Sources xmlns:b="http://schemas.openxmlformats.org/officeDocument/2006/bibliography" xmlns="http://schemas.openxmlformats.org/officeDocument/2006/bibliography" SelectedStyle="" StyleName="" Version="0"/>
+</file>
+
+<file path=customXml/item2.xml><?xml version="1.0" encoding="utf-8"?>
 <s:customData xmlns="http://www.wps.cn/officeDocument/2013/wpsCustomData" xmlns:s="http://www.wps.cn/officeDocument/2013/wpsCustomData">
   <customSectProps>
     <customSectPr/>
@@ -16403,22 +16298,18 @@
 </s:customData>
 </file>
 
-<file path=customXml/item2.xml><?xml version="1.0" encoding="utf-8"?>
-<b:Sources xmlns:b="http://schemas.openxmlformats.org/officeDocument/2006/bibliography" xmlns="http://schemas.openxmlformats.org/officeDocument/2006/bibliography" SelectedStyle="" StyleName="" Version="0"/>
+<file path=customXml/itemProps1.xml><?xml version="1.0" encoding="utf-8"?>
+<ds:datastoreItem xmlns:ds="http://schemas.openxmlformats.org/officeDocument/2006/customXml" ds:itemID="{21795DE7-935E-44FB-BF24-915A60CE6A3F}">
+  <ds:schemaRefs>
+    <ds:schemaRef ds:uri="http://schemas.openxmlformats.org/officeDocument/2006/bibliography"/>
+  </ds:schemaRefs>
+</ds:datastoreItem>
 </file>
 
-<file path=customXml/itemProps1.xml><?xml version="1.0" encoding="utf-8"?>
+<file path=customXml/itemProps2.xml><?xml version="1.0" encoding="utf-8"?>
 <ds:datastoreItem xmlns:ds="http://schemas.openxmlformats.org/officeDocument/2006/customXml" ds:itemID="{B1977F7D-205B-4081-913C-38D41E755F92}">
   <ds:schemaRefs>
     <ds:schemaRef ds:uri="http://www.wps.cn/officeDocument/2013/wpsCustomData"/>
   </ds:schemaRefs>
 </ds:datastoreItem>
-</file>
-
-<file path=customXml/itemProps2.xml><?xml version="1.0" encoding="utf-8"?>
-<ds:datastoreItem xmlns:ds="http://schemas.openxmlformats.org/officeDocument/2006/customXml" ds:itemID="{21795DE7-935E-44FB-BF24-915A60CE6A3F}">
-  <ds:schemaRefs>
-    <ds:schemaRef ds:uri="http://schemas.openxmlformats.org/officeDocument/2006/bibliography"/>
-  </ds:schemaRefs>
-</ds:datastoreItem>
 </file>
--- a/改良自然_hw定约卡打印版.docx
+++ b/改良自然_hw定约卡打印版.docx
@@ -9741,7 +9741,21 @@
         <w:rPr>
           <w:rFonts w:ascii="宋体" w:eastAsia="宋体" w:hAnsi="宋体" w:hint="eastAsia"/>
         </w:rPr>
-        <w:t>罗马关键张问叫或黑木问叫为有将定约的询问，以4门花色的A和将牌K作为共5个罗马关键张（黑木问</w:t>
+        <w:t>罗马关键张问叫或</w:t>
+      </w:r>
+      <w:proofErr w:type="gramStart"/>
+      <w:r>
+        <w:rPr>
+          <w:rFonts w:ascii="宋体" w:eastAsia="宋体" w:hAnsi="宋体" w:hint="eastAsia"/>
+        </w:rPr>
+        <w:t>黑木问叫</w:t>
+      </w:r>
+      <w:proofErr w:type="gramEnd"/>
+      <w:r>
+        <w:rPr>
+          <w:rFonts w:ascii="宋体" w:eastAsia="宋体" w:hAnsi="宋体" w:hint="eastAsia"/>
+        </w:rPr>
+        <w:t>为有将定约的询问，以4门花色的A和将牌K作为共5个罗马关键张（黑木问</w:t>
       </w:r>
       <w:proofErr w:type="gramStart"/>
       <w:r>
@@ -10691,7 +10705,7 @@
         <w:jc w:val="left"/>
         <w:outlineLvl w:val="1"/>
         <w:rPr>
-          <w:rFonts w:ascii="宋体" w:eastAsia="宋体" w:hAnsi="宋体"/>
+          <w:rFonts w:ascii="宋体" w:eastAsia="宋体" w:hAnsi="宋体" w:hint="eastAsia"/>
           <w:b/>
           <w:bCs/>
           <w:szCs w:val="28"/>
@@ -12075,6 +12089,286 @@
         <w:widowControl/>
         <w:numPr>
           <w:ilvl w:val="0"/>
+          <w:numId w:val="8"/>
+        </w:numPr>
+        <w:ind w:firstLineChars="0"/>
+        <w:jc w:val="left"/>
+        <w:rPr>
+          <w:rFonts w:ascii="宋体" w:eastAsia="宋体" w:hAnsi="宋体"/>
+          <w:b/>
+          <w:bCs/>
+        </w:rPr>
+      </w:pPr>
+      <w:r>
+        <w:rPr>
+          <w:rFonts w:ascii="宋体" w:eastAsia="宋体" w:hAnsi="宋体" w:hint="eastAsia"/>
+          <w:b/>
+          <w:bCs/>
+        </w:rPr>
+        <w:t>当开叫2</w:t>
+      </w:r>
+      <w:r>
+        <w:rPr>
+          <w:rFonts w:ascii="宋体" w:eastAsia="宋体" w:hAnsi="宋体"/>
+          <w:b/>
+          <w:bCs/>
+        </w:rPr>
+        <w:t>C</w:t>
+      </w:r>
+      <w:r>
+        <w:rPr>
+          <w:rFonts w:ascii="宋体" w:eastAsia="宋体" w:hAnsi="宋体" w:hint="eastAsia"/>
+          <w:b/>
+          <w:bCs/>
+        </w:rPr>
+        <w:t>被干扰时</w:t>
+      </w:r>
+    </w:p>
+    <w:p>
+      <w:pPr>
+        <w:pStyle w:val="11"/>
+        <w:widowControl/>
+        <w:ind w:firstLine="480"/>
+        <w:jc w:val="left"/>
+        <w:rPr>
+          <w:rFonts w:ascii="宋体" w:eastAsia="宋体" w:hAnsi="宋体"/>
+        </w:rPr>
+      </w:pPr>
+      <w:r>
+        <w:rPr>
+          <w:rFonts w:ascii="宋体" w:eastAsia="宋体" w:hAnsi="宋体" w:hint="eastAsia"/>
+        </w:rPr>
+        <w:t>这里需要注意，2</w:t>
+      </w:r>
+      <w:r>
+        <w:rPr>
+          <w:rFonts w:ascii="宋体" w:eastAsia="宋体" w:hAnsi="宋体"/>
+        </w:rPr>
+        <w:t>C</w:t>
+      </w:r>
+      <w:r>
+        <w:rPr>
+          <w:rFonts w:ascii="宋体" w:eastAsia="宋体" w:hAnsi="宋体" w:hint="eastAsia"/>
+        </w:rPr>
+        <w:t>开叫实力非常强大，几乎能自己单手</w:t>
+      </w:r>
+      <w:proofErr w:type="gramStart"/>
+      <w:r>
+        <w:rPr>
+          <w:rFonts w:ascii="宋体" w:eastAsia="宋体" w:hAnsi="宋体" w:hint="eastAsia"/>
+        </w:rPr>
+        <w:t>撑</w:t>
+      </w:r>
+      <w:proofErr w:type="gramEnd"/>
+      <w:r>
+        <w:rPr>
+          <w:rFonts w:ascii="宋体" w:eastAsia="宋体" w:hAnsi="宋体" w:hint="eastAsia"/>
+        </w:rPr>
+        <w:t>一个局，所以开叫2</w:t>
+      </w:r>
+      <w:r>
+        <w:rPr>
+          <w:rFonts w:ascii="宋体" w:eastAsia="宋体" w:hAnsi="宋体"/>
+        </w:rPr>
+        <w:t>C</w:t>
+      </w:r>
+      <w:r>
+        <w:rPr>
+          <w:rFonts w:ascii="宋体" w:eastAsia="宋体" w:hAnsi="宋体" w:hint="eastAsia"/>
+        </w:rPr>
+        <w:t>的这一方如果被争叫，如果不适合惩罚，完全可以自己主动叫出自己的长套，如果没有长套，大概率也有</w:t>
+      </w:r>
+      <w:proofErr w:type="gramStart"/>
+      <w:r>
+        <w:rPr>
+          <w:rFonts w:ascii="宋体" w:eastAsia="宋体" w:hAnsi="宋体" w:hint="eastAsia"/>
+        </w:rPr>
+        <w:t>止</w:t>
+      </w:r>
+      <w:proofErr w:type="gramEnd"/>
+      <w:r>
+        <w:rPr>
+          <w:rFonts w:ascii="宋体" w:eastAsia="宋体" w:hAnsi="宋体" w:hint="eastAsia"/>
+        </w:rPr>
+        <w:t>张盖上N</w:t>
+      </w:r>
+      <w:r>
+        <w:rPr>
+          <w:rFonts w:ascii="宋体" w:eastAsia="宋体" w:hAnsi="宋体"/>
+        </w:rPr>
+        <w:t>T</w:t>
+      </w:r>
+      <w:r>
+        <w:rPr>
+          <w:rFonts w:ascii="宋体" w:eastAsia="宋体" w:hAnsi="宋体" w:hint="eastAsia"/>
+        </w:rPr>
+        <w:t>。所以这里开叫方几乎没有必要去用加倍的方式告诉对家，没有叫过的高花有4张。</w:t>
+      </w:r>
+    </w:p>
+    <w:p>
+      <w:pPr>
+        <w:pStyle w:val="11"/>
+        <w:widowControl/>
+        <w:ind w:firstLine="480"/>
+        <w:jc w:val="left"/>
+        <w:rPr>
+          <w:rFonts w:ascii="宋体" w:eastAsia="宋体" w:hAnsi="宋体" w:hint="eastAsia"/>
+        </w:rPr>
+      </w:pPr>
+      <w:r>
+        <w:rPr>
+          <w:rFonts w:ascii="宋体" w:eastAsia="宋体" w:hAnsi="宋体" w:hint="eastAsia"/>
+        </w:rPr>
+        <w:t>一般这种情况非常少，但是比赛中总会有铁头</w:t>
+      </w:r>
+      <w:proofErr w:type="gramStart"/>
+      <w:r>
+        <w:rPr>
+          <w:rFonts w:ascii="宋体" w:eastAsia="宋体" w:hAnsi="宋体" w:hint="eastAsia"/>
+        </w:rPr>
+        <w:t>娃面对</w:t>
+      </w:r>
+      <w:proofErr w:type="gramEnd"/>
+      <w:r>
+        <w:rPr>
+          <w:rFonts w:ascii="宋体" w:eastAsia="宋体" w:hAnsi="宋体" w:hint="eastAsia"/>
+        </w:rPr>
+        <w:t>2</w:t>
+      </w:r>
+      <w:r>
+        <w:rPr>
+          <w:rFonts w:ascii="宋体" w:eastAsia="宋体" w:hAnsi="宋体"/>
+        </w:rPr>
+        <w:t>C</w:t>
+      </w:r>
+      <w:r>
+        <w:rPr>
+          <w:rFonts w:ascii="宋体" w:eastAsia="宋体" w:hAnsi="宋体" w:hint="eastAsia"/>
+        </w:rPr>
+        <w:t>去争叫自己的</w:t>
+      </w:r>
+      <w:r>
+        <w:rPr>
+          <w:rFonts w:ascii="宋体" w:eastAsia="宋体" w:hAnsi="宋体" w:hint="eastAsia"/>
+        </w:rPr>
+        <w:t>长</w:t>
+      </w:r>
+      <w:r>
+        <w:rPr>
+          <w:rFonts w:ascii="宋体" w:eastAsia="宋体" w:hAnsi="宋体" w:hint="eastAsia"/>
+        </w:rPr>
+        <w:t>套</w:t>
+      </w:r>
+      <w:r>
+        <w:rPr>
+          <w:rFonts w:ascii="宋体" w:eastAsia="宋体" w:hAnsi="宋体" w:hint="eastAsia"/>
+        </w:rPr>
+        <w:t>，甚至是他们自己单方有局</w:t>
+      </w:r>
+      <w:r>
+        <w:rPr>
+          <w:rFonts w:ascii="宋体" w:eastAsia="宋体" w:hAnsi="宋体" w:hint="eastAsia"/>
+        </w:rPr>
+        <w:t>。</w:t>
+      </w:r>
+      <w:r>
+        <w:rPr>
+          <w:rFonts w:ascii="宋体" w:eastAsia="宋体" w:hAnsi="宋体" w:hint="eastAsia"/>
+        </w:rPr>
+        <w:t>一般来讲，如果敌方有局进行争叫，则要充分考虑能不能通过加倍惩罚敌方。所以如果开叫2</w:t>
+      </w:r>
+      <w:r>
+        <w:rPr>
+          <w:rFonts w:ascii="宋体" w:eastAsia="宋体" w:hAnsi="宋体"/>
+        </w:rPr>
+        <w:t>C</w:t>
+      </w:r>
+      <w:r>
+        <w:rPr>
+          <w:rFonts w:ascii="宋体" w:eastAsia="宋体" w:hAnsi="宋体" w:hint="eastAsia"/>
+        </w:rPr>
+        <w:t>对敌方争叫的花色进行加倍，则一定是惩罚性，表示开叫方有敌方争叫花色的5张长套，或者是大牌丰盈的</w:t>
+      </w:r>
+      <w:r>
+        <w:rPr>
+          <w:rFonts w:ascii="宋体" w:eastAsia="宋体" w:hAnsi="宋体"/>
+        </w:rPr>
+        <w:t>4</w:t>
+      </w:r>
+      <w:r>
+        <w:rPr>
+          <w:rFonts w:ascii="宋体" w:eastAsia="宋体" w:hAnsi="宋体" w:hint="eastAsia"/>
+        </w:rPr>
+        <w:t>张套（不弱于K</w:t>
+      </w:r>
+      <w:r>
+        <w:rPr>
+          <w:rFonts w:ascii="宋体" w:eastAsia="宋体" w:hAnsi="宋体"/>
+        </w:rPr>
+        <w:t>QXX</w:t>
+      </w:r>
+      <w:r>
+        <w:rPr>
+          <w:rFonts w:ascii="宋体" w:eastAsia="宋体" w:hAnsi="宋体" w:hint="eastAsia"/>
+        </w:rPr>
+        <w:t>）。</w:t>
+      </w:r>
+    </w:p>
+    <w:p>
+      <w:pPr>
+        <w:pStyle w:val="11"/>
+        <w:widowControl/>
+        <w:ind w:firstLine="480"/>
+        <w:jc w:val="left"/>
+        <w:rPr>
+          <w:rFonts w:ascii="宋体" w:eastAsia="宋体" w:hAnsi="宋体" w:hint="eastAsia"/>
+        </w:rPr>
+      </w:pPr>
+      <w:r>
+        <w:rPr>
+          <w:rFonts w:ascii="宋体" w:eastAsia="宋体" w:hAnsi="宋体" w:hint="eastAsia"/>
+        </w:rPr>
+        <w:t>一般这种情况下应叫方的牌力会比较低（通常6</w:t>
+      </w:r>
+      <w:r>
+        <w:rPr>
+          <w:rFonts w:ascii="宋体" w:eastAsia="宋体" w:hAnsi="宋体"/>
+        </w:rPr>
+        <w:t>-</w:t>
+      </w:r>
+      <w:r>
+        <w:rPr>
+          <w:rFonts w:ascii="宋体" w:eastAsia="宋体" w:hAnsi="宋体" w:hint="eastAsia"/>
+        </w:rPr>
+        <w:t>），没办法在二</w:t>
+      </w:r>
+      <w:proofErr w:type="gramStart"/>
+      <w:r>
+        <w:rPr>
+          <w:rFonts w:ascii="宋体" w:eastAsia="宋体" w:hAnsi="宋体" w:hint="eastAsia"/>
+        </w:rPr>
+        <w:t>阶水平</w:t>
+      </w:r>
+      <w:proofErr w:type="gramEnd"/>
+      <w:r>
+        <w:rPr>
+          <w:rFonts w:ascii="宋体" w:eastAsia="宋体" w:hAnsi="宋体" w:hint="eastAsia"/>
+        </w:rPr>
+        <w:t>以上对敌方的花色进行盖叫，所以针对敌方的干扰性的争叫，重任落在了开叫方的肩膀上。</w:t>
+      </w:r>
+      <w:r>
+        <w:rPr>
+          <w:rFonts w:ascii="宋体" w:eastAsia="宋体" w:hAnsi="宋体" w:hint="eastAsia"/>
+        </w:rPr>
+        <w:t>是否对敌方的进行惩罚，开叫方需要审慎考虑。</w:t>
+      </w:r>
+    </w:p>
+    <w:p>
+      <w:pPr>
+        <w:pStyle w:val="11"/>
+        <w:widowControl/>
+        <w:numPr>
+          <w:ilvl w:val="0"/>
           <w:numId w:val="1"/>
         </w:numPr>
         <w:ind w:firstLineChars="0"/>
@@ -12308,6 +12602,7 @@
         <w:rPr>
           <w:rFonts w:ascii="宋体" w:eastAsia="宋体" w:hAnsi="宋体" w:hint="eastAsia"/>
         </w:rPr>
+        <w:lastRenderedPageBreak/>
         <w:t>直接争叫一阶花色。5+套。</w:t>
       </w:r>
     </w:p>
@@ -12651,7 +12946,6 @@
         <w:rPr>
           <w:rFonts w:ascii="宋体" w:eastAsia="宋体" w:hAnsi="宋体" w:hint="eastAsia"/>
         </w:rPr>
-        <w:lastRenderedPageBreak/>
         <w:t>其余叫品</w:t>
       </w:r>
       <w:proofErr w:type="gramEnd"/>
@@ -12994,6 +13288,7 @@
         <w:rPr>
           <w:rFonts w:ascii="宋体" w:eastAsia="宋体" w:hAnsi="宋体" w:hint="eastAsia"/>
         </w:rPr>
+        <w:lastRenderedPageBreak/>
         <w:t>其他防守原则：</w:t>
       </w:r>
       <w:proofErr w:type="gramStart"/>
@@ -15445,7 +15740,7 @@
     <w:lsdException w:name="HTML Sample" w:semiHidden="1" w:unhideWhenUsed="1"/>
     <w:lsdException w:name="HTML Typewriter" w:semiHidden="1" w:unhideWhenUsed="1"/>
     <w:lsdException w:name="HTML Variable" w:semiHidden="1" w:unhideWhenUsed="1"/>
-    <w:lsdException w:name="Normal Table" w:qFormat="1"/>
+    <w:lsdException w:name="Normal Table" w:semiHidden="1" w:unhideWhenUsed="1" w:qFormat="1"/>
     <w:lsdException w:name="annotation subject" w:semiHidden="1" w:unhideWhenUsed="1"/>
     <w:lsdException w:name="No List" w:semiHidden="1" w:unhideWhenUsed="1"/>
     <w:lsdException w:name="Outline List 1" w:semiHidden="1" w:unhideWhenUsed="1"/>
@@ -15492,8 +15787,10 @@
     <w:lsdException w:name="Table Subtle 2" w:semiHidden="1" w:unhideWhenUsed="1"/>
     <w:lsdException w:name="Table Web 1" w:semiHidden="1" w:unhideWhenUsed="1"/>
     <w:lsdException w:name="Table Web 2" w:semiHidden="1" w:unhideWhenUsed="1"/>
+    <w:lsdException w:name="Table Web 3" w:semiHidden="1" w:unhideWhenUsed="1"/>
     <w:lsdException w:name="Balloon Text" w:semiHidden="1" w:unhideWhenUsed="1"/>
     <w:lsdException w:name="Table Grid" w:uiPriority="39"/>
+    <w:lsdException w:name="Table Theme" w:semiHidden="1" w:unhideWhenUsed="1"/>
     <w:lsdException w:name="Placeholder Text" w:semiHidden="1"/>
     <w:lsdException w:name="Light Shading" w:uiPriority="60"/>
     <w:lsdException w:name="Light List" w:uiPriority="61"/>
@@ -16286,10 +16583,6 @@
 </file>
 
 <file path=customXml/item1.xml><?xml version="1.0" encoding="utf-8"?>
-<b:Sources xmlns:b="http://schemas.openxmlformats.org/officeDocument/2006/bibliography" xmlns="http://schemas.openxmlformats.org/officeDocument/2006/bibliography" SelectedStyle="" StyleName="" Version="0"/>
-</file>
-
-<file path=customXml/item2.xml><?xml version="1.0" encoding="utf-8"?>
 <s:customData xmlns="http://www.wps.cn/officeDocument/2013/wpsCustomData" xmlns:s="http://www.wps.cn/officeDocument/2013/wpsCustomData">
   <customSectProps>
     <customSectPr/>
@@ -16298,18 +16591,22 @@
 </s:customData>
 </file>
 
+<file path=customXml/item2.xml><?xml version="1.0" encoding="utf-8"?>
+<b:Sources xmlns:b="http://schemas.openxmlformats.org/officeDocument/2006/bibliography" xmlns="http://schemas.openxmlformats.org/officeDocument/2006/bibliography" SelectedStyle="" StyleName="" Version="0"/>
+</file>
+
 <file path=customXml/itemProps1.xml><?xml version="1.0" encoding="utf-8"?>
+<ds:datastoreItem xmlns:ds="http://schemas.openxmlformats.org/officeDocument/2006/customXml" ds:itemID="{B1977F7D-205B-4081-913C-38D41E755F92}">
+  <ds:schemaRefs>
+    <ds:schemaRef ds:uri="http://www.wps.cn/officeDocument/2013/wpsCustomData"/>
+  </ds:schemaRefs>
+</ds:datastoreItem>
+</file>
+
+<file path=customXml/itemProps2.xml><?xml version="1.0" encoding="utf-8"?>
 <ds:datastoreItem xmlns:ds="http://schemas.openxmlformats.org/officeDocument/2006/customXml" ds:itemID="{21795DE7-935E-44FB-BF24-915A60CE6A3F}">
   <ds:schemaRefs>
     <ds:schemaRef ds:uri="http://schemas.openxmlformats.org/officeDocument/2006/bibliography"/>
   </ds:schemaRefs>
 </ds:datastoreItem>
-</file>
-
-<file path=customXml/itemProps2.xml><?xml version="1.0" encoding="utf-8"?>
-<ds:datastoreItem xmlns:ds="http://schemas.openxmlformats.org/officeDocument/2006/customXml" ds:itemID="{B1977F7D-205B-4081-913C-38D41E755F92}">
-  <ds:schemaRefs>
-    <ds:schemaRef ds:uri="http://www.wps.cn/officeDocument/2013/wpsCustomData"/>
-  </ds:schemaRefs>
-</ds:datastoreItem>
 </file>